--- a/docs/Requirement Document.docx
+++ b/docs/Requirement Document.docx
@@ -1,6 +1,6 @@
 
 <file path=word/document.xml><?xml version="1.0" encoding="utf-8"?>
-<w:document xmlns:wpc="http://schemas.microsoft.com/office/word/2010/wordprocessingCanvas" xmlns:mc="http://schemas.openxmlformats.org/markup-compatibility/2006" xmlns:o="urn:schemas-microsoft-com:office:office" xmlns:r="http://schemas.openxmlformats.org/officeDocument/2006/relationships" xmlns:m="http://schemas.openxmlformats.org/officeDocument/2006/math" xmlns:v="urn:schemas-microsoft-com:vml" xmlns:wp14="http://schemas.microsoft.com/office/word/2010/wordprocessingDrawing" xmlns:wp="http://schemas.openxmlformats.org/drawingml/2006/wordprocessingDrawing" xmlns:w10="urn:schemas-microsoft-com:office:word" xmlns:w="http://schemas.openxmlformats.org/wordprocessingml/2006/main" xmlns:w14="http://schemas.microsoft.com/office/word/2010/wordml" xmlns:w15="http://schemas.microsoft.com/office/word/2012/wordml" xmlns:wpg="http://schemas.microsoft.com/office/word/2010/wordprocessingGroup" xmlns:wpi="http://schemas.microsoft.com/office/word/2010/wordprocessingInk" xmlns:wne="http://schemas.microsoft.com/office/word/2006/wordml" xmlns:wps="http://schemas.microsoft.com/office/word/2010/wordprocessingShape" mc:Ignorable="w14 w15 wp14">
+<w:document xmlns:wpc="http://schemas.microsoft.com/office/word/2010/wordprocessingCanvas" xmlns:cx="http://schemas.microsoft.com/office/drawing/2014/chartex" xmlns:mc="http://schemas.openxmlformats.org/markup-compatibility/2006" xmlns:o="urn:schemas-microsoft-com:office:office" xmlns:r="http://schemas.openxmlformats.org/officeDocument/2006/relationships" xmlns:m="http://schemas.openxmlformats.org/officeDocument/2006/math" xmlns:v="urn:schemas-microsoft-com:vml" xmlns:wp14="http://schemas.microsoft.com/office/word/2010/wordprocessingDrawing" xmlns:wp="http://schemas.openxmlformats.org/drawingml/2006/wordprocessingDrawing" xmlns:w10="urn:schemas-microsoft-com:office:word" xmlns:w="http://schemas.openxmlformats.org/wordprocessingml/2006/main" xmlns:w14="http://schemas.microsoft.com/office/word/2010/wordml" xmlns:w15="http://schemas.microsoft.com/office/word/2012/wordml" xmlns:w16se="http://schemas.microsoft.com/office/word/2015/wordml/symex" xmlns:wpg="http://schemas.microsoft.com/office/word/2010/wordprocessingGroup" xmlns:wpi="http://schemas.microsoft.com/office/word/2010/wordprocessingInk" xmlns:wne="http://schemas.microsoft.com/office/word/2006/wordml" xmlns:wps="http://schemas.microsoft.com/office/word/2010/wordprocessingShape" mc:Ignorable="w14 w15 w16se wp14">
   <w:body>
     <w:p>
       <w:pPr>
@@ -9,8 +9,6 @@
         </w:pBdr>
         <w:ind w:left="0"/>
       </w:pPr>
-      <w:bookmarkStart w:id="0" w:name="_GoBack"/>
-      <w:bookmarkEnd w:id="0"/>
     </w:p>
     <w:p>
       <w:pPr>
@@ -60,8 +58,13 @@
       <w:pPr>
         <w:pStyle w:val="Bliblifuture"/>
       </w:pPr>
-      <w:r>
-        <w:t xml:space="preserve">Blibli </w:t>
+      <w:proofErr w:type="spellStart"/>
+      <w:r>
+        <w:t>Blibli</w:t>
+      </w:r>
+      <w:proofErr w:type="spellEnd"/>
+      <w:r>
+        <w:t xml:space="preserve"> </w:t>
       </w:r>
       <w:r>
         <w:rPr>
@@ -112,12 +115,21 @@
           <w:szCs w:val="26"/>
         </w:rPr>
       </w:pPr>
+      <w:proofErr w:type="spellStart"/>
       <w:r>
         <w:rPr>
           <w:sz w:val="26"/>
           <w:szCs w:val="26"/>
         </w:rPr>
-        <w:t xml:space="preserve">Fase </w:t>
+        <w:t>Fase</w:t>
+      </w:r>
+      <w:proofErr w:type="spellEnd"/>
+      <w:r>
+        <w:rPr>
+          <w:sz w:val="26"/>
+          <w:szCs w:val="26"/>
+        </w:rPr>
+        <w:t xml:space="preserve"> </w:t>
       </w:r>
       <w:r>
         <w:rPr>
@@ -194,8 +206,13 @@
       <w:pPr>
         <w:jc w:val="center"/>
       </w:pPr>
-      <w:r>
-        <w:t>Oleh:</w:t>
+      <w:proofErr w:type="spellStart"/>
+      <w:r>
+        <w:t>Oleh</w:t>
+      </w:r>
+      <w:proofErr w:type="spellEnd"/>
+      <w:r>
+        <w:t>:</w:t>
       </w:r>
     </w:p>
     <w:p>
@@ -206,13 +223,31 @@
           <w:sz w:val="24"/>
         </w:rPr>
       </w:pPr>
+      <w:proofErr w:type="spellStart"/>
       <w:r>
         <w:rPr>
           <w:b/>
           <w:sz w:val="24"/>
         </w:rPr>
-        <w:t>Sogumontar Hendra Simangunsong</w:t>
-      </w:r>
+        <w:t>Sogumontar</w:t>
+      </w:r>
+      <w:proofErr w:type="spellEnd"/>
+      <w:r>
+        <w:rPr>
+          <w:b/>
+          <w:sz w:val="24"/>
+        </w:rPr>
+        <w:t xml:space="preserve"> Hendra </w:t>
+      </w:r>
+      <w:proofErr w:type="spellStart"/>
+      <w:r>
+        <w:rPr>
+          <w:b/>
+          <w:sz w:val="24"/>
+        </w:rPr>
+        <w:t>Simangunsong</w:t>
+      </w:r>
+      <w:proofErr w:type="spellEnd"/>
     </w:p>
     <w:p>
       <w:pPr>
@@ -221,6 +256,7 @@
           <w:sz w:val="24"/>
         </w:rPr>
       </w:pPr>
+      <w:proofErr w:type="spellStart"/>
       <w:r>
         <w:rPr>
           <w:b/>
@@ -228,6 +264,7 @@
         </w:rPr>
         <w:t>Syntia</w:t>
       </w:r>
+      <w:proofErr w:type="spellEnd"/>
     </w:p>
     <w:p>
       <w:r>
@@ -251,30 +288,116 @@
       <w:pPr>
         <w:pStyle w:val="Heading1"/>
       </w:pPr>
+      <w:proofErr w:type="spellStart"/>
       <w:r>
         <w:t>Pendahuluan</w:t>
       </w:r>
+      <w:proofErr w:type="spellEnd"/>
     </w:p>
     <w:p>
       <w:pPr>
         <w:pStyle w:val="Heading2"/>
       </w:pPr>
+      <w:proofErr w:type="spellStart"/>
       <w:r>
         <w:t>Tujuan</w:t>
       </w:r>
-      <w:r>
-        <w:t xml:space="preserve"> </w:t>
-      </w:r>
-      <w:r>
-        <w:t xml:space="preserve">Pembuatan </w:t>
+      <w:proofErr w:type="spellEnd"/>
+      <w:r>
+        <w:t xml:space="preserve"> </w:t>
+      </w:r>
+      <w:proofErr w:type="spellStart"/>
+      <w:r>
+        <w:t>Pembuatan</w:t>
+      </w:r>
+      <w:proofErr w:type="spellEnd"/>
+      <w:r>
+        <w:t xml:space="preserve"> </w:t>
       </w:r>
       <w:r>
         <w:t>Software</w:t>
       </w:r>
     </w:p>
     <w:p>
-      <w:r>
-        <w:t>Tujuan dari pembuatan web ini adalah untuk membuat sebuah web yang menjual-belikan buku digital (</w:t>
+      <w:proofErr w:type="spellStart"/>
+      <w:r>
+        <w:t>Tujuan</w:t>
+      </w:r>
+      <w:proofErr w:type="spellEnd"/>
+      <w:r>
+        <w:t xml:space="preserve"> </w:t>
+      </w:r>
+      <w:proofErr w:type="spellStart"/>
+      <w:r>
+        <w:t>dari</w:t>
+      </w:r>
+      <w:proofErr w:type="spellEnd"/>
+      <w:r>
+        <w:t xml:space="preserve"> </w:t>
+      </w:r>
+      <w:proofErr w:type="spellStart"/>
+      <w:r>
+        <w:t>pembuatan</w:t>
+      </w:r>
+      <w:proofErr w:type="spellEnd"/>
+      <w:r>
+        <w:t xml:space="preserve"> web </w:t>
+      </w:r>
+      <w:proofErr w:type="spellStart"/>
+      <w:r>
+        <w:t>ini</w:t>
+      </w:r>
+      <w:proofErr w:type="spellEnd"/>
+      <w:r>
+        <w:t xml:space="preserve"> </w:t>
+      </w:r>
+      <w:proofErr w:type="spellStart"/>
+      <w:r>
+        <w:t>adalah</w:t>
+      </w:r>
+      <w:proofErr w:type="spellEnd"/>
+      <w:r>
+        <w:t xml:space="preserve"> </w:t>
+      </w:r>
+      <w:proofErr w:type="spellStart"/>
+      <w:r>
+        <w:t>untuk</w:t>
+      </w:r>
+      <w:proofErr w:type="spellEnd"/>
+      <w:r>
+        <w:t xml:space="preserve"> </w:t>
+      </w:r>
+      <w:proofErr w:type="spellStart"/>
+      <w:r>
+        <w:t>membuat</w:t>
+      </w:r>
+      <w:proofErr w:type="spellEnd"/>
+      <w:r>
+        <w:t xml:space="preserve"> </w:t>
+      </w:r>
+      <w:proofErr w:type="spellStart"/>
+      <w:r>
+        <w:t>sebuah</w:t>
+      </w:r>
+      <w:proofErr w:type="spellEnd"/>
+      <w:r>
+        <w:t xml:space="preserve"> web yang </w:t>
+      </w:r>
+      <w:proofErr w:type="spellStart"/>
+      <w:r>
+        <w:t>menjual-belikan</w:t>
+      </w:r>
+      <w:proofErr w:type="spellEnd"/>
+      <w:r>
+        <w:t xml:space="preserve"> </w:t>
+      </w:r>
+      <w:proofErr w:type="spellStart"/>
+      <w:r>
+        <w:t>buku</w:t>
+      </w:r>
+      <w:proofErr w:type="spellEnd"/>
+      <w:r>
+        <w:t xml:space="preserve"> digital (</w:t>
       </w:r>
       <w:r>
         <w:rPr>
@@ -298,85 +421,687 @@
         <w:t>)</w:t>
       </w:r>
       <w:r>
-        <w:t>, yaitu versi elektronik dari buku.</w:t>
-      </w:r>
-      <w:r>
-        <w:t xml:space="preserve"> </w:t>
-      </w:r>
-      <w:r>
-        <w:t>Dewasa ini, teknologi semakin canggih sehingga kebutuhan masyarakat akan hal-hal yang praktis juga meningkat</w:t>
-      </w:r>
+        <w:t xml:space="preserve">, </w:t>
+      </w:r>
+      <w:proofErr w:type="spellStart"/>
+      <w:r>
+        <w:t>yaitu</w:t>
+      </w:r>
+      <w:proofErr w:type="spellEnd"/>
+      <w:r>
+        <w:t xml:space="preserve"> </w:t>
+      </w:r>
+      <w:proofErr w:type="spellStart"/>
+      <w:r>
+        <w:t>versi</w:t>
+      </w:r>
+      <w:proofErr w:type="spellEnd"/>
+      <w:r>
+        <w:t xml:space="preserve"> </w:t>
+      </w:r>
+      <w:proofErr w:type="spellStart"/>
+      <w:r>
+        <w:t>elektronik</w:t>
+      </w:r>
+      <w:proofErr w:type="spellEnd"/>
+      <w:r>
+        <w:t xml:space="preserve"> </w:t>
+      </w:r>
+      <w:proofErr w:type="spellStart"/>
+      <w:r>
+        <w:t>dari</w:t>
+      </w:r>
+      <w:proofErr w:type="spellEnd"/>
+      <w:r>
+        <w:t xml:space="preserve"> </w:t>
+      </w:r>
+      <w:proofErr w:type="spellStart"/>
+      <w:r>
+        <w:t>buku</w:t>
+      </w:r>
+      <w:proofErr w:type="spellEnd"/>
       <w:r>
         <w:t>.</w:t>
       </w:r>
       <w:r>
         <w:t xml:space="preserve"> </w:t>
       </w:r>
+      <w:proofErr w:type="spellStart"/>
+      <w:r>
+        <w:t>Dewasa</w:t>
+      </w:r>
+      <w:proofErr w:type="spellEnd"/>
+      <w:r>
+        <w:t xml:space="preserve"> </w:t>
+      </w:r>
+      <w:proofErr w:type="spellStart"/>
+      <w:r>
+        <w:t>ini</w:t>
+      </w:r>
+      <w:proofErr w:type="spellEnd"/>
+      <w:r>
+        <w:t xml:space="preserve">, </w:t>
+      </w:r>
+      <w:proofErr w:type="spellStart"/>
+      <w:r>
+        <w:t>teknologi</w:t>
+      </w:r>
+      <w:proofErr w:type="spellEnd"/>
+      <w:r>
+        <w:t xml:space="preserve"> </w:t>
+      </w:r>
+      <w:proofErr w:type="spellStart"/>
+      <w:r>
+        <w:t>semakin</w:t>
+      </w:r>
+      <w:proofErr w:type="spellEnd"/>
+      <w:r>
+        <w:t xml:space="preserve"> </w:t>
+      </w:r>
+      <w:proofErr w:type="spellStart"/>
+      <w:r>
+        <w:t>canggih</w:t>
+      </w:r>
+      <w:proofErr w:type="spellEnd"/>
+      <w:r>
+        <w:t xml:space="preserve"> </w:t>
+      </w:r>
+      <w:proofErr w:type="spellStart"/>
+      <w:r>
+        <w:t>sehingga</w:t>
+      </w:r>
+      <w:proofErr w:type="spellEnd"/>
+      <w:r>
+        <w:t xml:space="preserve"> </w:t>
+      </w:r>
+      <w:proofErr w:type="spellStart"/>
+      <w:r>
+        <w:t>kebutuhan</w:t>
+      </w:r>
+      <w:proofErr w:type="spellEnd"/>
+      <w:r>
+        <w:t xml:space="preserve"> </w:t>
+      </w:r>
+      <w:proofErr w:type="spellStart"/>
+      <w:r>
+        <w:t>masyarakat</w:t>
+      </w:r>
+      <w:proofErr w:type="spellEnd"/>
+      <w:r>
+        <w:t xml:space="preserve"> </w:t>
+      </w:r>
+      <w:proofErr w:type="spellStart"/>
+      <w:r>
+        <w:t>akan</w:t>
+      </w:r>
+      <w:proofErr w:type="spellEnd"/>
+      <w:r>
+        <w:t xml:space="preserve"> </w:t>
+      </w:r>
+      <w:proofErr w:type="spellStart"/>
+      <w:r>
+        <w:t>hal-hal</w:t>
+      </w:r>
+      <w:proofErr w:type="spellEnd"/>
+      <w:r>
+        <w:t xml:space="preserve"> yang </w:t>
+      </w:r>
+      <w:proofErr w:type="spellStart"/>
+      <w:r>
+        <w:t>praktis</w:t>
+      </w:r>
+      <w:proofErr w:type="spellEnd"/>
+      <w:r>
+        <w:t xml:space="preserve"> </w:t>
+      </w:r>
+      <w:proofErr w:type="spellStart"/>
+      <w:r>
+        <w:t>juga</w:t>
+      </w:r>
+      <w:proofErr w:type="spellEnd"/>
+      <w:r>
+        <w:t xml:space="preserve"> </w:t>
+      </w:r>
+      <w:proofErr w:type="spellStart"/>
+      <w:r>
+        <w:t>meningkat</w:t>
+      </w:r>
+      <w:proofErr w:type="spellEnd"/>
+      <w:r>
+        <w:t>.</w:t>
+      </w:r>
+      <w:r>
+        <w:t xml:space="preserve"> </w:t>
+      </w:r>
+      <w:proofErr w:type="spellStart"/>
       <w:r>
         <w:t>K</w:t>
       </w:r>
       <w:r>
-        <w:t>ebutuhan untuk mendapatkan buku dengan cepat, serta mudah untuk dibawa juga meningkat pesat.</w:t>
+        <w:t>ebutuhan</w:t>
+      </w:r>
+      <w:proofErr w:type="spellEnd"/>
+      <w:r>
+        <w:t xml:space="preserve"> </w:t>
+      </w:r>
+      <w:proofErr w:type="spellStart"/>
+      <w:r>
+        <w:t>untuk</w:t>
+      </w:r>
+      <w:proofErr w:type="spellEnd"/>
+      <w:r>
+        <w:t xml:space="preserve"> </w:t>
+      </w:r>
+      <w:proofErr w:type="spellStart"/>
+      <w:r>
+        <w:t>mendapatkan</w:t>
+      </w:r>
+      <w:proofErr w:type="spellEnd"/>
+      <w:r>
+        <w:t xml:space="preserve"> </w:t>
+      </w:r>
+      <w:proofErr w:type="spellStart"/>
+      <w:r>
+        <w:t>buku</w:t>
+      </w:r>
+      <w:proofErr w:type="spellEnd"/>
+      <w:r>
+        <w:t xml:space="preserve"> </w:t>
+      </w:r>
+      <w:proofErr w:type="spellStart"/>
+      <w:r>
+        <w:t>dengan</w:t>
+      </w:r>
+      <w:proofErr w:type="spellEnd"/>
+      <w:r>
+        <w:t xml:space="preserve"> </w:t>
+      </w:r>
+      <w:proofErr w:type="spellStart"/>
+      <w:r>
+        <w:t>cepat</w:t>
+      </w:r>
+      <w:proofErr w:type="spellEnd"/>
+      <w:r>
+        <w:t xml:space="preserve">, </w:t>
+      </w:r>
+      <w:proofErr w:type="spellStart"/>
+      <w:r>
+        <w:t>serta</w:t>
+      </w:r>
+      <w:proofErr w:type="spellEnd"/>
+      <w:r>
+        <w:t xml:space="preserve"> </w:t>
+      </w:r>
+      <w:proofErr w:type="spellStart"/>
+      <w:r>
+        <w:t>mudah</w:t>
+      </w:r>
+      <w:proofErr w:type="spellEnd"/>
+      <w:r>
+        <w:t xml:space="preserve"> </w:t>
+      </w:r>
+      <w:proofErr w:type="spellStart"/>
+      <w:r>
+        <w:t>untuk</w:t>
+      </w:r>
+      <w:proofErr w:type="spellEnd"/>
+      <w:r>
+        <w:t xml:space="preserve"> </w:t>
+      </w:r>
+      <w:proofErr w:type="spellStart"/>
+      <w:r>
+        <w:t>dibawa</w:t>
+      </w:r>
+      <w:proofErr w:type="spellEnd"/>
+      <w:r>
+        <w:t xml:space="preserve"> </w:t>
+      </w:r>
+      <w:proofErr w:type="spellStart"/>
+      <w:r>
+        <w:t>juga</w:t>
+      </w:r>
+      <w:proofErr w:type="spellEnd"/>
+      <w:r>
+        <w:t xml:space="preserve"> </w:t>
+      </w:r>
+      <w:proofErr w:type="spellStart"/>
+      <w:r>
+        <w:t>meningkat</w:t>
+      </w:r>
+      <w:proofErr w:type="spellEnd"/>
+      <w:r>
+        <w:t xml:space="preserve"> </w:t>
+      </w:r>
+      <w:proofErr w:type="spellStart"/>
+      <w:r>
+        <w:t>pesat</w:t>
+      </w:r>
+      <w:proofErr w:type="spellEnd"/>
+      <w:r>
+        <w:t>.</w:t>
       </w:r>
     </w:p>
     <w:p>
-      <w:r>
-        <w:t xml:space="preserve">Buku </w:t>
+      <w:proofErr w:type="spellStart"/>
+      <w:r>
+        <w:t>Buku</w:t>
+      </w:r>
+      <w:proofErr w:type="spellEnd"/>
+      <w:r>
+        <w:t xml:space="preserve"> </w:t>
       </w:r>
       <w:r>
         <w:t xml:space="preserve">digital </w:t>
       </w:r>
-      <w:r>
-        <w:t xml:space="preserve">lebih disukai karena </w:t>
-      </w:r>
-      <w:r>
-        <w:t>lebih praktis</w:t>
-      </w:r>
-      <w:r>
-        <w:t xml:space="preserve"> jika dibandingkan dengan buku</w:t>
-      </w:r>
-      <w:r>
-        <w:t>. Selain itu, terdapat fitur pencarian pada buku digital, sehingga kata-kata dalam buku digital dapat dengan cepat dicari dan ditemukan.</w:t>
+      <w:proofErr w:type="spellStart"/>
+      <w:r>
+        <w:t>lebih</w:t>
+      </w:r>
+      <w:proofErr w:type="spellEnd"/>
+      <w:r>
+        <w:t xml:space="preserve"> </w:t>
+      </w:r>
+      <w:proofErr w:type="spellStart"/>
+      <w:r>
+        <w:t>disukai</w:t>
+      </w:r>
+      <w:proofErr w:type="spellEnd"/>
+      <w:r>
+        <w:t xml:space="preserve"> </w:t>
+      </w:r>
+      <w:proofErr w:type="spellStart"/>
+      <w:r>
+        <w:t>karena</w:t>
+      </w:r>
+      <w:proofErr w:type="spellEnd"/>
+      <w:r>
+        <w:t xml:space="preserve"> </w:t>
+      </w:r>
+      <w:proofErr w:type="spellStart"/>
+      <w:r>
+        <w:t>lebih</w:t>
+      </w:r>
+      <w:proofErr w:type="spellEnd"/>
+      <w:r>
+        <w:t xml:space="preserve"> </w:t>
+      </w:r>
+      <w:proofErr w:type="spellStart"/>
+      <w:r>
+        <w:t>praktis</w:t>
+      </w:r>
+      <w:proofErr w:type="spellEnd"/>
+      <w:r>
+        <w:t xml:space="preserve"> </w:t>
+      </w:r>
+      <w:proofErr w:type="spellStart"/>
+      <w:r>
+        <w:t>jika</w:t>
+      </w:r>
+      <w:proofErr w:type="spellEnd"/>
+      <w:r>
+        <w:t xml:space="preserve"> </w:t>
+      </w:r>
+      <w:proofErr w:type="spellStart"/>
+      <w:r>
+        <w:t>dibandingkan</w:t>
+      </w:r>
+      <w:proofErr w:type="spellEnd"/>
+      <w:r>
+        <w:t xml:space="preserve"> </w:t>
+      </w:r>
+      <w:proofErr w:type="spellStart"/>
+      <w:r>
+        <w:t>dengan</w:t>
+      </w:r>
+      <w:proofErr w:type="spellEnd"/>
+      <w:r>
+        <w:t xml:space="preserve"> </w:t>
+      </w:r>
+      <w:proofErr w:type="spellStart"/>
+      <w:r>
+        <w:t>buku</w:t>
+      </w:r>
+      <w:proofErr w:type="spellEnd"/>
+      <w:r>
+        <w:t xml:space="preserve">. </w:t>
+      </w:r>
+      <w:proofErr w:type="spellStart"/>
+      <w:r>
+        <w:t>Selain</w:t>
+      </w:r>
+      <w:proofErr w:type="spellEnd"/>
+      <w:r>
+        <w:t xml:space="preserve"> </w:t>
+      </w:r>
+      <w:proofErr w:type="spellStart"/>
+      <w:r>
+        <w:t>itu</w:t>
+      </w:r>
+      <w:proofErr w:type="spellEnd"/>
+      <w:r>
+        <w:t xml:space="preserve">, </w:t>
+      </w:r>
+      <w:proofErr w:type="spellStart"/>
+      <w:r>
+        <w:t>terdapat</w:t>
+      </w:r>
+      <w:proofErr w:type="spellEnd"/>
+      <w:r>
+        <w:t xml:space="preserve"> </w:t>
+      </w:r>
+      <w:proofErr w:type="spellStart"/>
+      <w:r>
+        <w:t>fitur</w:t>
+      </w:r>
+      <w:proofErr w:type="spellEnd"/>
+      <w:r>
+        <w:t xml:space="preserve"> </w:t>
+      </w:r>
+      <w:proofErr w:type="spellStart"/>
+      <w:r>
+        <w:t>pencarian</w:t>
+      </w:r>
+      <w:proofErr w:type="spellEnd"/>
+      <w:r>
+        <w:t xml:space="preserve"> </w:t>
+      </w:r>
+      <w:proofErr w:type="spellStart"/>
+      <w:r>
+        <w:t>pada</w:t>
+      </w:r>
+      <w:proofErr w:type="spellEnd"/>
+      <w:r>
+        <w:t xml:space="preserve"> </w:t>
+      </w:r>
+      <w:proofErr w:type="spellStart"/>
+      <w:r>
+        <w:t>buku</w:t>
+      </w:r>
+      <w:proofErr w:type="spellEnd"/>
+      <w:r>
+        <w:t xml:space="preserve"> digital, </w:t>
+      </w:r>
+      <w:proofErr w:type="spellStart"/>
+      <w:r>
+        <w:t>sehingga</w:t>
+      </w:r>
+      <w:proofErr w:type="spellEnd"/>
+      <w:r>
+        <w:t xml:space="preserve"> kata-kata </w:t>
+      </w:r>
+      <w:proofErr w:type="spellStart"/>
+      <w:r>
+        <w:t>dalam</w:t>
+      </w:r>
+      <w:proofErr w:type="spellEnd"/>
+      <w:r>
+        <w:t xml:space="preserve"> </w:t>
+      </w:r>
+      <w:proofErr w:type="spellStart"/>
+      <w:r>
+        <w:t>buku</w:t>
+      </w:r>
+      <w:proofErr w:type="spellEnd"/>
+      <w:r>
+        <w:t xml:space="preserve"> digital </w:t>
+      </w:r>
+      <w:proofErr w:type="spellStart"/>
+      <w:r>
+        <w:t>dapat</w:t>
+      </w:r>
+      <w:proofErr w:type="spellEnd"/>
+      <w:r>
+        <w:t xml:space="preserve"> </w:t>
+      </w:r>
+      <w:proofErr w:type="spellStart"/>
+      <w:r>
+        <w:t>dengan</w:t>
+      </w:r>
+      <w:proofErr w:type="spellEnd"/>
+      <w:r>
+        <w:t xml:space="preserve"> </w:t>
+      </w:r>
+      <w:proofErr w:type="spellStart"/>
+      <w:r>
+        <w:t>cepat</w:t>
+      </w:r>
+      <w:proofErr w:type="spellEnd"/>
+      <w:r>
+        <w:t xml:space="preserve"> </w:t>
+      </w:r>
+      <w:proofErr w:type="spellStart"/>
+      <w:r>
+        <w:t>dicari</w:t>
+      </w:r>
+      <w:proofErr w:type="spellEnd"/>
+      <w:r>
+        <w:t xml:space="preserve"> </w:t>
+      </w:r>
+      <w:proofErr w:type="spellStart"/>
+      <w:r>
+        <w:t>dan</w:t>
+      </w:r>
+      <w:proofErr w:type="spellEnd"/>
+      <w:r>
+        <w:t xml:space="preserve"> </w:t>
+      </w:r>
+      <w:proofErr w:type="spellStart"/>
+      <w:r>
+        <w:t>ditemukan</w:t>
+      </w:r>
+      <w:proofErr w:type="spellEnd"/>
+      <w:r>
+        <w:t>.</w:t>
       </w:r>
     </w:p>
     <w:p>
-      <w:r>
-        <w:t>Dengan adanya</w:t>
-      </w:r>
+      <w:proofErr w:type="spellStart"/>
+      <w:r>
+        <w:t>Dengan</w:t>
+      </w:r>
+      <w:proofErr w:type="spellEnd"/>
+      <w:r>
+        <w:t xml:space="preserve"> </w:t>
+      </w:r>
+      <w:proofErr w:type="spellStart"/>
+      <w:r>
+        <w:t>adanya</w:t>
+      </w:r>
+      <w:proofErr w:type="spellEnd"/>
       <w:r>
         <w:t xml:space="preserve"> web</w:t>
       </w:r>
       <w:r>
         <w:t xml:space="preserve"> Digital Book Market, </w:t>
       </w:r>
+      <w:proofErr w:type="spellStart"/>
       <w:r>
         <w:t>masyarakat</w:t>
       </w:r>
-      <w:r>
-        <w:t xml:space="preserve"> diharapkan</w:t>
-      </w:r>
-      <w:r>
-        <w:t xml:space="preserve"> akan lebih mudah untuk melakukan transaksi jual-beli buku digital</w:t>
+      <w:proofErr w:type="spellEnd"/>
+      <w:r>
+        <w:t xml:space="preserve"> </w:t>
+      </w:r>
+      <w:proofErr w:type="spellStart"/>
+      <w:r>
+        <w:t>diharapkan</w:t>
+      </w:r>
+      <w:proofErr w:type="spellEnd"/>
+      <w:r>
+        <w:t xml:space="preserve"> </w:t>
+      </w:r>
+      <w:proofErr w:type="spellStart"/>
+      <w:r>
+        <w:t>akan</w:t>
+      </w:r>
+      <w:proofErr w:type="spellEnd"/>
+      <w:r>
+        <w:t xml:space="preserve"> </w:t>
+      </w:r>
+      <w:proofErr w:type="spellStart"/>
+      <w:r>
+        <w:t>lebih</w:t>
+      </w:r>
+      <w:proofErr w:type="spellEnd"/>
+      <w:r>
+        <w:t xml:space="preserve"> </w:t>
+      </w:r>
+      <w:proofErr w:type="spellStart"/>
+      <w:r>
+        <w:t>mudah</w:t>
+      </w:r>
+      <w:proofErr w:type="spellEnd"/>
+      <w:r>
+        <w:t xml:space="preserve"> </w:t>
+      </w:r>
+      <w:proofErr w:type="spellStart"/>
+      <w:r>
+        <w:t>untuk</w:t>
+      </w:r>
+      <w:proofErr w:type="spellEnd"/>
+      <w:r>
+        <w:t xml:space="preserve"> </w:t>
+      </w:r>
+      <w:proofErr w:type="spellStart"/>
+      <w:r>
+        <w:t>melakukan</w:t>
+      </w:r>
+      <w:proofErr w:type="spellEnd"/>
+      <w:r>
+        <w:t xml:space="preserve"> </w:t>
+      </w:r>
+      <w:proofErr w:type="spellStart"/>
+      <w:r>
+        <w:t>transaksi</w:t>
+      </w:r>
+      <w:proofErr w:type="spellEnd"/>
+      <w:r>
+        <w:t xml:space="preserve"> </w:t>
+      </w:r>
+      <w:proofErr w:type="spellStart"/>
+      <w:r>
+        <w:t>jual-beli</w:t>
+      </w:r>
+      <w:proofErr w:type="spellEnd"/>
+      <w:r>
+        <w:t xml:space="preserve"> </w:t>
+      </w:r>
+      <w:proofErr w:type="spellStart"/>
+      <w:r>
+        <w:t>buku</w:t>
+      </w:r>
+      <w:proofErr w:type="spellEnd"/>
+      <w:r>
+        <w:t xml:space="preserve"> digital</w:t>
       </w:r>
       <w:r>
         <w:t>,</w:t>
       </w:r>
       <w:r>
-        <w:t xml:space="preserve"> tanpa perlu pergi ke toko yang bersangkutan.</w:t>
+        <w:t xml:space="preserve"> </w:t>
+      </w:r>
+      <w:proofErr w:type="spellStart"/>
+      <w:r>
+        <w:t>tanpa</w:t>
+      </w:r>
+      <w:proofErr w:type="spellEnd"/>
+      <w:r>
+        <w:t xml:space="preserve"> </w:t>
+      </w:r>
+      <w:proofErr w:type="spellStart"/>
+      <w:r>
+        <w:t>perlu</w:t>
+      </w:r>
+      <w:proofErr w:type="spellEnd"/>
+      <w:r>
+        <w:t xml:space="preserve"> </w:t>
+      </w:r>
+      <w:proofErr w:type="spellStart"/>
+      <w:r>
+        <w:t>pergi</w:t>
+      </w:r>
+      <w:proofErr w:type="spellEnd"/>
+      <w:r>
+        <w:t xml:space="preserve"> </w:t>
+      </w:r>
+      <w:proofErr w:type="spellStart"/>
+      <w:r>
+        <w:t>ke</w:t>
+      </w:r>
+      <w:proofErr w:type="spellEnd"/>
+      <w:r>
+        <w:t xml:space="preserve"> </w:t>
+      </w:r>
+      <w:proofErr w:type="spellStart"/>
+      <w:r>
+        <w:t>toko</w:t>
+      </w:r>
+      <w:proofErr w:type="spellEnd"/>
+      <w:r>
+        <w:t xml:space="preserve"> yang </w:t>
+      </w:r>
+      <w:proofErr w:type="spellStart"/>
+      <w:r>
+        <w:t>bersangkutan</w:t>
+      </w:r>
+      <w:proofErr w:type="spellEnd"/>
+      <w:r>
+        <w:t>.</w:t>
       </w:r>
     </w:p>
     <w:p>
       <w:pPr>
         <w:pStyle w:val="Heading2"/>
       </w:pPr>
+      <w:proofErr w:type="spellStart"/>
       <w:r>
         <w:t>Definisi</w:t>
       </w:r>
+      <w:proofErr w:type="spellEnd"/>
     </w:p>
     <w:p>
-      <w:r>
-        <w:t>Beberapa definisi kata yang akan sering dipakai :</w:t>
-      </w:r>
+      <w:proofErr w:type="spellStart"/>
+      <w:r>
+        <w:t>Beberapa</w:t>
+      </w:r>
+      <w:proofErr w:type="spellEnd"/>
+      <w:r>
+        <w:t xml:space="preserve"> </w:t>
+      </w:r>
+      <w:proofErr w:type="spellStart"/>
+      <w:r>
+        <w:t>definisi</w:t>
+      </w:r>
+      <w:proofErr w:type="spellEnd"/>
+      <w:r>
+        <w:t xml:space="preserve"> kata yang </w:t>
+      </w:r>
+      <w:proofErr w:type="spellStart"/>
+      <w:r>
+        <w:t>akan</w:t>
+      </w:r>
+      <w:proofErr w:type="spellEnd"/>
+      <w:r>
+        <w:t xml:space="preserve"> </w:t>
+      </w:r>
+      <w:proofErr w:type="spellStart"/>
+      <w:r>
+        <w:t>sering</w:t>
+      </w:r>
+      <w:proofErr w:type="spellEnd"/>
+      <w:r>
+        <w:t xml:space="preserve"> </w:t>
+      </w:r>
+      <w:proofErr w:type="spellStart"/>
+      <w:proofErr w:type="gramStart"/>
+      <w:r>
+        <w:t>dipakai</w:t>
+      </w:r>
+      <w:proofErr w:type="spellEnd"/>
+      <w:r>
+        <w:t xml:space="preserve"> :</w:t>
+      </w:r>
+      <w:proofErr w:type="gramEnd"/>
     </w:p>
     <w:p>
       <w:pPr>
@@ -390,7 +1115,79 @@
       </w:r>
       <w:r>
         <w:tab/>
-        <w:t>Orang yang dapat mengedit, menambah, atau menghapus data pada sistem; mengakses halaman master.</w:t>
+        <w:t xml:space="preserve">Orang yang </w:t>
+      </w:r>
+      <w:proofErr w:type="spellStart"/>
+      <w:r>
+        <w:t>dapat</w:t>
+      </w:r>
+      <w:proofErr w:type="spellEnd"/>
+      <w:r>
+        <w:t xml:space="preserve"> </w:t>
+      </w:r>
+      <w:proofErr w:type="spellStart"/>
+      <w:r>
+        <w:t>mengedit</w:t>
+      </w:r>
+      <w:proofErr w:type="spellEnd"/>
+      <w:r>
+        <w:t xml:space="preserve">, </w:t>
+      </w:r>
+      <w:proofErr w:type="spellStart"/>
+      <w:r>
+        <w:t>menambah</w:t>
+      </w:r>
+      <w:proofErr w:type="spellEnd"/>
+      <w:r>
+        <w:t xml:space="preserve">, </w:t>
+      </w:r>
+      <w:proofErr w:type="spellStart"/>
+      <w:r>
+        <w:t>atau</w:t>
+      </w:r>
+      <w:proofErr w:type="spellEnd"/>
+      <w:r>
+        <w:t xml:space="preserve"> </w:t>
+      </w:r>
+      <w:proofErr w:type="spellStart"/>
+      <w:r>
+        <w:t>menghapus</w:t>
+      </w:r>
+      <w:proofErr w:type="spellEnd"/>
+      <w:r>
+        <w:t xml:space="preserve"> data </w:t>
+      </w:r>
+      <w:proofErr w:type="spellStart"/>
+      <w:r>
+        <w:t>pada</w:t>
+      </w:r>
+      <w:proofErr w:type="spellEnd"/>
+      <w:r>
+        <w:t xml:space="preserve"> </w:t>
+      </w:r>
+      <w:proofErr w:type="spellStart"/>
+      <w:r>
+        <w:t>sistem</w:t>
+      </w:r>
+      <w:proofErr w:type="spellEnd"/>
+      <w:r>
+        <w:t xml:space="preserve">; </w:t>
+      </w:r>
+      <w:proofErr w:type="spellStart"/>
+      <w:r>
+        <w:t>mengakses</w:t>
+      </w:r>
+      <w:proofErr w:type="spellEnd"/>
+      <w:r>
+        <w:t xml:space="preserve"> </w:t>
+      </w:r>
+      <w:proofErr w:type="spellStart"/>
+      <w:r>
+        <w:t>halaman</w:t>
+      </w:r>
+      <w:proofErr w:type="spellEnd"/>
+      <w:r>
+        <w:t xml:space="preserve"> master.</w:t>
       </w:r>
     </w:p>
     <w:p>
@@ -421,7 +1218,79 @@
         <w:tab/>
       </w:r>
       <w:r>
-        <w:t>Proses memblokir suatu akun; mencabut hak akses dari suatu akun.</w:t>
+        <w:t xml:space="preserve">Proses </w:t>
+      </w:r>
+      <w:proofErr w:type="spellStart"/>
+      <w:r>
+        <w:t>memblokir</w:t>
+      </w:r>
+      <w:proofErr w:type="spellEnd"/>
+      <w:r>
+        <w:t xml:space="preserve"> </w:t>
+      </w:r>
+      <w:proofErr w:type="spellStart"/>
+      <w:r>
+        <w:t>suatu</w:t>
+      </w:r>
+      <w:proofErr w:type="spellEnd"/>
+      <w:r>
+        <w:t xml:space="preserve"> </w:t>
+      </w:r>
+      <w:proofErr w:type="spellStart"/>
+      <w:r>
+        <w:t>akun</w:t>
+      </w:r>
+      <w:proofErr w:type="spellEnd"/>
+      <w:r>
+        <w:t xml:space="preserve">; </w:t>
+      </w:r>
+      <w:proofErr w:type="spellStart"/>
+      <w:r>
+        <w:t>mencabut</w:t>
+      </w:r>
+      <w:proofErr w:type="spellEnd"/>
+      <w:r>
+        <w:t xml:space="preserve"> </w:t>
+      </w:r>
+      <w:proofErr w:type="spellStart"/>
+      <w:r>
+        <w:t>hak</w:t>
+      </w:r>
+      <w:proofErr w:type="spellEnd"/>
+      <w:r>
+        <w:t xml:space="preserve"> </w:t>
+      </w:r>
+      <w:proofErr w:type="spellStart"/>
+      <w:r>
+        <w:t>akses</w:t>
+      </w:r>
+      <w:proofErr w:type="spellEnd"/>
+      <w:r>
+        <w:t xml:space="preserve"> </w:t>
+      </w:r>
+      <w:proofErr w:type="spellStart"/>
+      <w:r>
+        <w:t>dari</w:t>
+      </w:r>
+      <w:proofErr w:type="spellEnd"/>
+      <w:r>
+        <w:t xml:space="preserve"> </w:t>
+      </w:r>
+      <w:proofErr w:type="spellStart"/>
+      <w:r>
+        <w:t>suatu</w:t>
+      </w:r>
+      <w:proofErr w:type="spellEnd"/>
+      <w:r>
+        <w:t xml:space="preserve"> </w:t>
+      </w:r>
+      <w:proofErr w:type="spellStart"/>
+      <w:r>
+        <w:t>akun</w:t>
+      </w:r>
+      <w:proofErr w:type="spellEnd"/>
+      <w:r>
+        <w:t>.</w:t>
       </w:r>
     </w:p>
     <w:p>
@@ -443,8 +1312,29 @@
         </w:rPr>
         <w:tab/>
       </w:r>
-      <w:r>
-        <w:t>Keranjang; menyimpan daftar order User.</w:t>
+      <w:proofErr w:type="spellStart"/>
+      <w:r>
+        <w:t>Keranjang</w:t>
+      </w:r>
+      <w:proofErr w:type="spellEnd"/>
+      <w:r>
+        <w:t xml:space="preserve">; </w:t>
+      </w:r>
+      <w:proofErr w:type="spellStart"/>
+      <w:r>
+        <w:t>menyimpan</w:t>
+      </w:r>
+      <w:proofErr w:type="spellEnd"/>
+      <w:r>
+        <w:t xml:space="preserve"> </w:t>
+      </w:r>
+      <w:proofErr w:type="spellStart"/>
+      <w:r>
+        <w:t>daftar</w:t>
+      </w:r>
+      <w:proofErr w:type="spellEnd"/>
+      <w:r>
+        <w:t xml:space="preserve"> order User.</w:t>
       </w:r>
     </w:p>
     <w:p>
@@ -463,17 +1353,88 @@
         </w:rPr>
         <w:tab/>
       </w:r>
+      <w:proofErr w:type="spellStart"/>
       <w:r>
         <w:t>D</w:t>
       </w:r>
       <w:r>
-        <w:t>aftar koleksi sebuah</w:t>
-      </w:r>
-      <w:r>
-        <w:t xml:space="preserve"> / beberapa</w:t>
-      </w:r>
-      <w:r>
-        <w:t xml:space="preserve"> pusat dokumentasi yang disusun menurut sistem tertentu.</w:t>
+        <w:t>aftar</w:t>
+      </w:r>
+      <w:proofErr w:type="spellEnd"/>
+      <w:r>
+        <w:t xml:space="preserve"> </w:t>
+      </w:r>
+      <w:proofErr w:type="spellStart"/>
+      <w:r>
+        <w:t>koleksi</w:t>
+      </w:r>
+      <w:proofErr w:type="spellEnd"/>
+      <w:r>
+        <w:t xml:space="preserve"> </w:t>
+      </w:r>
+      <w:proofErr w:type="spellStart"/>
+      <w:r>
+        <w:t>sebuah</w:t>
+      </w:r>
+      <w:proofErr w:type="spellEnd"/>
+      <w:r>
+        <w:t xml:space="preserve"> / </w:t>
+      </w:r>
+      <w:proofErr w:type="spellStart"/>
+      <w:r>
+        <w:t>beberapa</w:t>
+      </w:r>
+      <w:proofErr w:type="spellEnd"/>
+      <w:r>
+        <w:t xml:space="preserve"> </w:t>
+      </w:r>
+      <w:proofErr w:type="spellStart"/>
+      <w:r>
+        <w:t>pusat</w:t>
+      </w:r>
+      <w:proofErr w:type="spellEnd"/>
+      <w:r>
+        <w:t xml:space="preserve"> </w:t>
+      </w:r>
+      <w:proofErr w:type="spellStart"/>
+      <w:r>
+        <w:t>dokumentasi</w:t>
+      </w:r>
+      <w:proofErr w:type="spellEnd"/>
+      <w:r>
+        <w:t xml:space="preserve"> yang </w:t>
+      </w:r>
+      <w:proofErr w:type="spellStart"/>
+      <w:r>
+        <w:t>disusun</w:t>
+      </w:r>
+      <w:proofErr w:type="spellEnd"/>
+      <w:r>
+        <w:t xml:space="preserve"> </w:t>
+      </w:r>
+      <w:proofErr w:type="spellStart"/>
+      <w:r>
+        <w:t>menurut</w:t>
+      </w:r>
+      <w:proofErr w:type="spellEnd"/>
+      <w:r>
+        <w:t xml:space="preserve"> </w:t>
+      </w:r>
+      <w:proofErr w:type="spellStart"/>
+      <w:r>
+        <w:t>sistem</w:t>
+      </w:r>
+      <w:proofErr w:type="spellEnd"/>
+      <w:r>
+        <w:t xml:space="preserve"> </w:t>
+      </w:r>
+      <w:proofErr w:type="spellStart"/>
+      <w:r>
+        <w:t>tertentu</w:t>
+      </w:r>
+      <w:proofErr w:type="spellEnd"/>
+      <w:r>
+        <w:t>.</w:t>
       </w:r>
     </w:p>
     <w:p>
@@ -489,8 +1450,61 @@
         </w:rPr>
         <w:tab/>
       </w:r>
-      <w:r>
-        <w:t>Kategori; mengelompokkan produk berdasarkan tipe/kategori nya.</w:t>
+      <w:proofErr w:type="spellStart"/>
+      <w:r>
+        <w:t>Kategori</w:t>
+      </w:r>
+      <w:proofErr w:type="spellEnd"/>
+      <w:r>
+        <w:t xml:space="preserve">; </w:t>
+      </w:r>
+      <w:proofErr w:type="spellStart"/>
+      <w:r>
+        <w:t>mengelompokkan</w:t>
+      </w:r>
+      <w:proofErr w:type="spellEnd"/>
+      <w:r>
+        <w:t xml:space="preserve"> </w:t>
+      </w:r>
+      <w:proofErr w:type="spellStart"/>
+      <w:r>
+        <w:t>produk</w:t>
+      </w:r>
+      <w:proofErr w:type="spellEnd"/>
+      <w:r>
+        <w:t xml:space="preserve"> </w:t>
+      </w:r>
+      <w:proofErr w:type="spellStart"/>
+      <w:r>
+        <w:t>berdasarkan</w:t>
+      </w:r>
+      <w:proofErr w:type="spellEnd"/>
+      <w:r>
+        <w:t xml:space="preserve"> </w:t>
+      </w:r>
+      <w:proofErr w:type="spellStart"/>
+      <w:r>
+        <w:t>tipe</w:t>
+      </w:r>
+      <w:proofErr w:type="spellEnd"/>
+      <w:r>
+        <w:t>/</w:t>
+      </w:r>
+      <w:proofErr w:type="spellStart"/>
+      <w:r>
+        <w:t>kategori</w:t>
+      </w:r>
+      <w:proofErr w:type="spellEnd"/>
+      <w:r>
+        <w:t xml:space="preserve"> </w:t>
+      </w:r>
+      <w:proofErr w:type="spellStart"/>
+      <w:r>
+        <w:t>nya</w:t>
+      </w:r>
+      <w:proofErr w:type="spellEnd"/>
+      <w:r>
+        <w:t>.</w:t>
       </w:r>
     </w:p>
     <w:p>
@@ -520,8 +1534,69 @@
         </w:rPr>
         <w:tab/>
       </w:r>
-      <w:r>
-        <w:t>Informasi yang berupa fakta; deskripsi dari suatu kejadian yang dihadapi.</w:t>
+      <w:proofErr w:type="spellStart"/>
+      <w:r>
+        <w:t>Informasi</w:t>
+      </w:r>
+      <w:proofErr w:type="spellEnd"/>
+      <w:r>
+        <w:t xml:space="preserve"> yang </w:t>
+      </w:r>
+      <w:proofErr w:type="spellStart"/>
+      <w:r>
+        <w:t>berupa</w:t>
+      </w:r>
+      <w:proofErr w:type="spellEnd"/>
+      <w:r>
+        <w:t xml:space="preserve"> </w:t>
+      </w:r>
+      <w:proofErr w:type="spellStart"/>
+      <w:r>
+        <w:t>fakta</w:t>
+      </w:r>
+      <w:proofErr w:type="spellEnd"/>
+      <w:r>
+        <w:t xml:space="preserve">; </w:t>
+      </w:r>
+      <w:proofErr w:type="spellStart"/>
+      <w:r>
+        <w:t>deskripsi</w:t>
+      </w:r>
+      <w:proofErr w:type="spellEnd"/>
+      <w:r>
+        <w:t xml:space="preserve"> </w:t>
+      </w:r>
+      <w:proofErr w:type="spellStart"/>
+      <w:r>
+        <w:t>dari</w:t>
+      </w:r>
+      <w:proofErr w:type="spellEnd"/>
+      <w:r>
+        <w:t xml:space="preserve"> </w:t>
+      </w:r>
+      <w:proofErr w:type="spellStart"/>
+      <w:r>
+        <w:t>suatu</w:t>
+      </w:r>
+      <w:proofErr w:type="spellEnd"/>
+      <w:r>
+        <w:t xml:space="preserve"> </w:t>
+      </w:r>
+      <w:proofErr w:type="spellStart"/>
+      <w:r>
+        <w:t>kejadian</w:t>
+      </w:r>
+      <w:proofErr w:type="spellEnd"/>
+      <w:r>
+        <w:t xml:space="preserve"> yang </w:t>
+      </w:r>
+      <w:proofErr w:type="spellStart"/>
+      <w:r>
+        <w:t>dihadapi</w:t>
+      </w:r>
+      <w:proofErr w:type="spellEnd"/>
+      <w:r>
+        <w:t>.</w:t>
       </w:r>
     </w:p>
     <w:p>
@@ -537,8 +1612,69 @@
         </w:rPr>
         <w:tab/>
       </w:r>
-      <w:r>
-        <w:t>Sistem yang menyimpan semua informasi yang dimonitor oleh sistem ini.</w:t>
+      <w:proofErr w:type="spellStart"/>
+      <w:r>
+        <w:t>Sistem</w:t>
+      </w:r>
+      <w:proofErr w:type="spellEnd"/>
+      <w:r>
+        <w:t xml:space="preserve"> yang </w:t>
+      </w:r>
+      <w:proofErr w:type="spellStart"/>
+      <w:r>
+        <w:t>menyimpan</w:t>
+      </w:r>
+      <w:proofErr w:type="spellEnd"/>
+      <w:r>
+        <w:t xml:space="preserve"> </w:t>
+      </w:r>
+      <w:proofErr w:type="spellStart"/>
+      <w:r>
+        <w:t>semua</w:t>
+      </w:r>
+      <w:proofErr w:type="spellEnd"/>
+      <w:r>
+        <w:t xml:space="preserve"> </w:t>
+      </w:r>
+      <w:proofErr w:type="spellStart"/>
+      <w:r>
+        <w:t>informasi</w:t>
+      </w:r>
+      <w:proofErr w:type="spellEnd"/>
+      <w:r>
+        <w:t xml:space="preserve"> yang </w:t>
+      </w:r>
+      <w:proofErr w:type="spellStart"/>
+      <w:r>
+        <w:t>dimonitor</w:t>
+      </w:r>
+      <w:proofErr w:type="spellEnd"/>
+      <w:r>
+        <w:t xml:space="preserve"> </w:t>
+      </w:r>
+      <w:proofErr w:type="spellStart"/>
+      <w:r>
+        <w:t>oleh</w:t>
+      </w:r>
+      <w:proofErr w:type="spellEnd"/>
+      <w:r>
+        <w:t xml:space="preserve"> </w:t>
+      </w:r>
+      <w:proofErr w:type="spellStart"/>
+      <w:r>
+        <w:t>sistem</w:t>
+      </w:r>
+      <w:proofErr w:type="spellEnd"/>
+      <w:r>
+        <w:t xml:space="preserve"> </w:t>
+      </w:r>
+      <w:proofErr w:type="spellStart"/>
+      <w:r>
+        <w:t>ini</w:t>
+      </w:r>
+      <w:proofErr w:type="spellEnd"/>
+      <w:r>
+        <w:t>.</w:t>
       </w:r>
     </w:p>
     <w:p>
@@ -567,7 +1703,15 @@
         <w:t>Entity Relationship Diagram</w:t>
       </w:r>
       <w:r>
-        <w:t xml:space="preserve">; Diagram yang menunjukkan </w:t>
+        <w:t xml:space="preserve">; Diagram yang </w:t>
+      </w:r>
+      <w:proofErr w:type="spellStart"/>
+      <w:r>
+        <w:t>menunjukkan</w:t>
+      </w:r>
+      <w:proofErr w:type="spellEnd"/>
+      <w:r>
+        <w:t xml:space="preserve"> </w:t>
       </w:r>
     </w:p>
     <w:p>
@@ -592,8 +1736,37 @@
         </w:rPr>
         <w:tab/>
       </w:r>
-      <w:r>
-        <w:t>Halaman utama yang ditampilkan sistem.</w:t>
+      <w:proofErr w:type="spellStart"/>
+      <w:r>
+        <w:t>Halaman</w:t>
+      </w:r>
+      <w:proofErr w:type="spellEnd"/>
+      <w:r>
+        <w:t xml:space="preserve"> </w:t>
+      </w:r>
+      <w:proofErr w:type="spellStart"/>
+      <w:r>
+        <w:t>utama</w:t>
+      </w:r>
+      <w:proofErr w:type="spellEnd"/>
+      <w:r>
+        <w:t xml:space="preserve"> yang </w:t>
+      </w:r>
+      <w:proofErr w:type="spellStart"/>
+      <w:r>
+        <w:t>ditampilkan</w:t>
+      </w:r>
+      <w:proofErr w:type="spellEnd"/>
+      <w:r>
+        <w:t xml:space="preserve"> </w:t>
+      </w:r>
+      <w:proofErr w:type="spellStart"/>
+      <w:r>
+        <w:t>sistem</w:t>
+      </w:r>
+      <w:proofErr w:type="spellEnd"/>
+      <w:r>
+        <w:t>.</w:t>
       </w:r>
     </w:p>
     <w:p>
@@ -615,8 +1788,77 @@
         </w:rPr>
         <w:tab/>
       </w:r>
-      <w:r>
-        <w:t xml:space="preserve">Mengakses sistem dengan memasukkan identitas dari akun pengguna dan </w:t>
+      <w:proofErr w:type="spellStart"/>
+      <w:r>
+        <w:t>Mengakses</w:t>
+      </w:r>
+      <w:proofErr w:type="spellEnd"/>
+      <w:r>
+        <w:t xml:space="preserve"> </w:t>
+      </w:r>
+      <w:proofErr w:type="spellStart"/>
+      <w:r>
+        <w:t>sistem</w:t>
+      </w:r>
+      <w:proofErr w:type="spellEnd"/>
+      <w:r>
+        <w:t xml:space="preserve"> </w:t>
+      </w:r>
+      <w:proofErr w:type="spellStart"/>
+      <w:r>
+        <w:t>dengan</w:t>
+      </w:r>
+      <w:proofErr w:type="spellEnd"/>
+      <w:r>
+        <w:t xml:space="preserve"> </w:t>
+      </w:r>
+      <w:proofErr w:type="spellStart"/>
+      <w:r>
+        <w:t>memasukkan</w:t>
+      </w:r>
+      <w:proofErr w:type="spellEnd"/>
+      <w:r>
+        <w:t xml:space="preserve"> </w:t>
+      </w:r>
+      <w:proofErr w:type="spellStart"/>
+      <w:r>
+        <w:t>identitas</w:t>
+      </w:r>
+      <w:proofErr w:type="spellEnd"/>
+      <w:r>
+        <w:t xml:space="preserve"> </w:t>
+      </w:r>
+      <w:proofErr w:type="spellStart"/>
+      <w:r>
+        <w:t>dari</w:t>
+      </w:r>
+      <w:proofErr w:type="spellEnd"/>
+      <w:r>
+        <w:t xml:space="preserve"> </w:t>
+      </w:r>
+      <w:proofErr w:type="spellStart"/>
+      <w:r>
+        <w:t>akun</w:t>
+      </w:r>
+      <w:proofErr w:type="spellEnd"/>
+      <w:r>
+        <w:t xml:space="preserve"> </w:t>
+      </w:r>
+      <w:proofErr w:type="spellStart"/>
+      <w:r>
+        <w:t>pengguna</w:t>
+      </w:r>
+      <w:proofErr w:type="spellEnd"/>
+      <w:r>
+        <w:t xml:space="preserve"> </w:t>
+      </w:r>
+      <w:proofErr w:type="spellStart"/>
+      <w:r>
+        <w:t>dan</w:t>
+      </w:r>
+      <w:proofErr w:type="spellEnd"/>
+      <w:r>
+        <w:t xml:space="preserve"> </w:t>
       </w:r>
       <w:r>
         <w:tab/>
@@ -626,7 +1868,55 @@
       </w:r>
       <w:r>
         <w:tab/>
-        <w:t>kata sandi untuk mendapatkan hak akses akun.</w:t>
+        <w:t xml:space="preserve">kata </w:t>
+      </w:r>
+      <w:proofErr w:type="spellStart"/>
+      <w:r>
+        <w:t>sandi</w:t>
+      </w:r>
+      <w:proofErr w:type="spellEnd"/>
+      <w:r>
+        <w:t xml:space="preserve"> </w:t>
+      </w:r>
+      <w:proofErr w:type="spellStart"/>
+      <w:r>
+        <w:t>untuk</w:t>
+      </w:r>
+      <w:proofErr w:type="spellEnd"/>
+      <w:r>
+        <w:t xml:space="preserve"> </w:t>
+      </w:r>
+      <w:proofErr w:type="spellStart"/>
+      <w:r>
+        <w:t>mendapatkan</w:t>
+      </w:r>
+      <w:proofErr w:type="spellEnd"/>
+      <w:r>
+        <w:t xml:space="preserve"> </w:t>
+      </w:r>
+      <w:proofErr w:type="spellStart"/>
+      <w:r>
+        <w:t>hak</w:t>
+      </w:r>
+      <w:proofErr w:type="spellEnd"/>
+      <w:r>
+        <w:t xml:space="preserve"> </w:t>
+      </w:r>
+      <w:proofErr w:type="spellStart"/>
+      <w:r>
+        <w:t>akses</w:t>
+      </w:r>
+      <w:proofErr w:type="spellEnd"/>
+      <w:r>
+        <w:t xml:space="preserve"> </w:t>
+      </w:r>
+      <w:proofErr w:type="spellStart"/>
+      <w:r>
+        <w:t>akun</w:t>
+      </w:r>
+      <w:proofErr w:type="spellEnd"/>
+      <w:r>
+        <w:t>.</w:t>
       </w:r>
     </w:p>
     <w:p>
@@ -654,8 +1944,61 @@
         </w:rPr>
         <w:tab/>
       </w:r>
-      <w:r>
-        <w:t>Keluar dari akun yang sedang aktif pada sistem.</w:t>
+      <w:proofErr w:type="spellStart"/>
+      <w:r>
+        <w:t>Keluar</w:t>
+      </w:r>
+      <w:proofErr w:type="spellEnd"/>
+      <w:r>
+        <w:t xml:space="preserve"> </w:t>
+      </w:r>
+      <w:proofErr w:type="spellStart"/>
+      <w:r>
+        <w:t>dari</w:t>
+      </w:r>
+      <w:proofErr w:type="spellEnd"/>
+      <w:r>
+        <w:t xml:space="preserve"> </w:t>
+      </w:r>
+      <w:proofErr w:type="spellStart"/>
+      <w:r>
+        <w:t>akun</w:t>
+      </w:r>
+      <w:proofErr w:type="spellEnd"/>
+      <w:r>
+        <w:t xml:space="preserve"> yang </w:t>
+      </w:r>
+      <w:proofErr w:type="spellStart"/>
+      <w:r>
+        <w:t>sedang</w:t>
+      </w:r>
+      <w:proofErr w:type="spellEnd"/>
+      <w:r>
+        <w:t xml:space="preserve"> </w:t>
+      </w:r>
+      <w:proofErr w:type="spellStart"/>
+      <w:r>
+        <w:t>aktif</w:t>
+      </w:r>
+      <w:proofErr w:type="spellEnd"/>
+      <w:r>
+        <w:t xml:space="preserve"> </w:t>
+      </w:r>
+      <w:proofErr w:type="spellStart"/>
+      <w:r>
+        <w:t>pada</w:t>
+      </w:r>
+      <w:proofErr w:type="spellEnd"/>
+      <w:r>
+        <w:t xml:space="preserve"> </w:t>
+      </w:r>
+      <w:proofErr w:type="spellStart"/>
+      <w:r>
+        <w:t>sistem</w:t>
+      </w:r>
+      <w:proofErr w:type="spellEnd"/>
+      <w:r>
+        <w:t>.</w:t>
       </w:r>
     </w:p>
     <w:p>
@@ -693,8 +2036,162 @@
           <w:color w:val="222222"/>
           <w:shd w:val="clear" w:color="auto" w:fill="FFFFFF"/>
         </w:rPr>
-        <w:t> utama yang harus dibuat dengan benar supaya transaksi bisa dilakukan</w:t>
-      </w:r>
+        <w:t> </w:t>
+      </w:r>
+      <w:proofErr w:type="spellStart"/>
+      <w:r>
+        <w:rPr>
+          <w:rFonts w:cs="Arial"/>
+          <w:color w:val="222222"/>
+          <w:shd w:val="clear" w:color="auto" w:fill="FFFFFF"/>
+        </w:rPr>
+        <w:t>utama</w:t>
+      </w:r>
+      <w:proofErr w:type="spellEnd"/>
+      <w:r>
+        <w:rPr>
+          <w:rFonts w:cs="Arial"/>
+          <w:color w:val="222222"/>
+          <w:shd w:val="clear" w:color="auto" w:fill="FFFFFF"/>
+        </w:rPr>
+        <w:t xml:space="preserve"> yang </w:t>
+      </w:r>
+      <w:proofErr w:type="spellStart"/>
+      <w:r>
+        <w:rPr>
+          <w:rFonts w:cs="Arial"/>
+          <w:color w:val="222222"/>
+          <w:shd w:val="clear" w:color="auto" w:fill="FFFFFF"/>
+        </w:rPr>
+        <w:t>harus</w:t>
+      </w:r>
+      <w:proofErr w:type="spellEnd"/>
+      <w:r>
+        <w:rPr>
+          <w:rFonts w:cs="Arial"/>
+          <w:color w:val="222222"/>
+          <w:shd w:val="clear" w:color="auto" w:fill="FFFFFF"/>
+        </w:rPr>
+        <w:t xml:space="preserve"> </w:t>
+      </w:r>
+      <w:proofErr w:type="spellStart"/>
+      <w:r>
+        <w:rPr>
+          <w:rFonts w:cs="Arial"/>
+          <w:color w:val="222222"/>
+          <w:shd w:val="clear" w:color="auto" w:fill="FFFFFF"/>
+        </w:rPr>
+        <w:t>dibuat</w:t>
+      </w:r>
+      <w:proofErr w:type="spellEnd"/>
+      <w:r>
+        <w:rPr>
+          <w:rFonts w:cs="Arial"/>
+          <w:color w:val="222222"/>
+          <w:shd w:val="clear" w:color="auto" w:fill="FFFFFF"/>
+        </w:rPr>
+        <w:t xml:space="preserve"> </w:t>
+      </w:r>
+      <w:proofErr w:type="spellStart"/>
+      <w:r>
+        <w:rPr>
+          <w:rFonts w:cs="Arial"/>
+          <w:color w:val="222222"/>
+          <w:shd w:val="clear" w:color="auto" w:fill="FFFFFF"/>
+        </w:rPr>
+        <w:t>dengan</w:t>
+      </w:r>
+      <w:proofErr w:type="spellEnd"/>
+      <w:r>
+        <w:rPr>
+          <w:rFonts w:cs="Arial"/>
+          <w:color w:val="222222"/>
+          <w:shd w:val="clear" w:color="auto" w:fill="FFFFFF"/>
+        </w:rPr>
+        <w:t xml:space="preserve"> </w:t>
+      </w:r>
+      <w:proofErr w:type="spellStart"/>
+      <w:r>
+        <w:rPr>
+          <w:rFonts w:cs="Arial"/>
+          <w:color w:val="222222"/>
+          <w:shd w:val="clear" w:color="auto" w:fill="FFFFFF"/>
+        </w:rPr>
+        <w:t>benar</w:t>
+      </w:r>
+      <w:proofErr w:type="spellEnd"/>
+      <w:r>
+        <w:rPr>
+          <w:rFonts w:cs="Arial"/>
+          <w:color w:val="222222"/>
+          <w:shd w:val="clear" w:color="auto" w:fill="FFFFFF"/>
+        </w:rPr>
+        <w:t xml:space="preserve"> </w:t>
+      </w:r>
+      <w:proofErr w:type="spellStart"/>
+      <w:r>
+        <w:rPr>
+          <w:rFonts w:cs="Arial"/>
+          <w:color w:val="222222"/>
+          <w:shd w:val="clear" w:color="auto" w:fill="FFFFFF"/>
+        </w:rPr>
+        <w:t>supaya</w:t>
+      </w:r>
+      <w:proofErr w:type="spellEnd"/>
+      <w:r>
+        <w:rPr>
+          <w:rFonts w:cs="Arial"/>
+          <w:color w:val="222222"/>
+          <w:shd w:val="clear" w:color="auto" w:fill="FFFFFF"/>
+        </w:rPr>
+        <w:t xml:space="preserve"> </w:t>
+      </w:r>
+      <w:proofErr w:type="spellStart"/>
+      <w:r>
+        <w:rPr>
+          <w:rFonts w:cs="Arial"/>
+          <w:color w:val="222222"/>
+          <w:shd w:val="clear" w:color="auto" w:fill="FFFFFF"/>
+        </w:rPr>
+        <w:t>transaksi</w:t>
+      </w:r>
+      <w:proofErr w:type="spellEnd"/>
+      <w:r>
+        <w:rPr>
+          <w:rFonts w:cs="Arial"/>
+          <w:color w:val="222222"/>
+          <w:shd w:val="clear" w:color="auto" w:fill="FFFFFF"/>
+        </w:rPr>
+        <w:t xml:space="preserve"> </w:t>
+      </w:r>
+      <w:proofErr w:type="spellStart"/>
+      <w:r>
+        <w:rPr>
+          <w:rFonts w:cs="Arial"/>
+          <w:color w:val="222222"/>
+          <w:shd w:val="clear" w:color="auto" w:fill="FFFFFF"/>
+        </w:rPr>
+        <w:t>bisa</w:t>
+      </w:r>
+      <w:proofErr w:type="spellEnd"/>
+      <w:r>
+        <w:rPr>
+          <w:rFonts w:cs="Arial"/>
+          <w:color w:val="222222"/>
+          <w:shd w:val="clear" w:color="auto" w:fill="FFFFFF"/>
+        </w:rPr>
+        <w:t xml:space="preserve"> </w:t>
+      </w:r>
+      <w:proofErr w:type="spellStart"/>
+      <w:r>
+        <w:rPr>
+          <w:rFonts w:cs="Arial"/>
+          <w:color w:val="222222"/>
+          <w:shd w:val="clear" w:color="auto" w:fill="FFFFFF"/>
+        </w:rPr>
+        <w:t>dilakukan</w:t>
+      </w:r>
+      <w:proofErr w:type="spellEnd"/>
     </w:p>
     <w:p>
       <w:pPr>
@@ -717,11 +2214,61 @@
       <w:r>
         <w:t xml:space="preserve">rang yang </w:t>
       </w:r>
-      <w:r>
-        <w:t>dapat menambah produk dan menjual produk</w:t>
-      </w:r>
-      <w:r>
-        <w:t xml:space="preserve"> dalam web</w:t>
+      <w:proofErr w:type="spellStart"/>
+      <w:r>
+        <w:t>dapat</w:t>
+      </w:r>
+      <w:proofErr w:type="spellEnd"/>
+      <w:r>
+        <w:t xml:space="preserve"> </w:t>
+      </w:r>
+      <w:proofErr w:type="spellStart"/>
+      <w:r>
+        <w:t>menambah</w:t>
+      </w:r>
+      <w:proofErr w:type="spellEnd"/>
+      <w:r>
+        <w:t xml:space="preserve"> </w:t>
+      </w:r>
+      <w:proofErr w:type="spellStart"/>
+      <w:r>
+        <w:t>produk</w:t>
+      </w:r>
+      <w:proofErr w:type="spellEnd"/>
+      <w:r>
+        <w:t xml:space="preserve"> </w:t>
+      </w:r>
+      <w:proofErr w:type="spellStart"/>
+      <w:r>
+        <w:t>dan</w:t>
+      </w:r>
+      <w:proofErr w:type="spellEnd"/>
+      <w:r>
+        <w:t xml:space="preserve"> </w:t>
+      </w:r>
+      <w:proofErr w:type="spellStart"/>
+      <w:r>
+        <w:t>menjual</w:t>
+      </w:r>
+      <w:proofErr w:type="spellEnd"/>
+      <w:r>
+        <w:t xml:space="preserve"> </w:t>
+      </w:r>
+      <w:proofErr w:type="spellStart"/>
+      <w:r>
+        <w:t>produk</w:t>
+      </w:r>
+      <w:proofErr w:type="spellEnd"/>
+      <w:r>
+        <w:t xml:space="preserve"> </w:t>
+      </w:r>
+      <w:proofErr w:type="spellStart"/>
+      <w:r>
+        <w:t>dalam</w:t>
+      </w:r>
+      <w:proofErr w:type="spellEnd"/>
+      <w:r>
+        <w:t xml:space="preserve"> web</w:t>
       </w:r>
       <w:r>
         <w:t>.</w:t>
@@ -752,8 +2299,21 @@
         </w:rPr>
         <w:tab/>
       </w:r>
-      <w:r>
-        <w:t>Berisi informasi User.</w:t>
+      <w:proofErr w:type="spellStart"/>
+      <w:r>
+        <w:t>Berisi</w:t>
+      </w:r>
+      <w:proofErr w:type="spellEnd"/>
+      <w:r>
+        <w:t xml:space="preserve"> </w:t>
+      </w:r>
+      <w:proofErr w:type="spellStart"/>
+      <w:r>
+        <w:t>informasi</w:t>
+      </w:r>
+      <w:proofErr w:type="spellEnd"/>
+      <w:r>
+        <w:t xml:space="preserve"> User.</w:t>
       </w:r>
     </w:p>
     <w:p>
@@ -783,8 +2343,45 @@
         </w:rPr>
         <w:tab/>
       </w:r>
-      <w:r>
-        <w:t>Melakukan pemesanan terhadap suatu produk.</w:t>
+      <w:proofErr w:type="spellStart"/>
+      <w:r>
+        <w:t>Melakukan</w:t>
+      </w:r>
+      <w:proofErr w:type="spellEnd"/>
+      <w:r>
+        <w:t xml:space="preserve"> </w:t>
+      </w:r>
+      <w:proofErr w:type="spellStart"/>
+      <w:r>
+        <w:t>pemesanan</w:t>
+      </w:r>
+      <w:proofErr w:type="spellEnd"/>
+      <w:r>
+        <w:t xml:space="preserve"> </w:t>
+      </w:r>
+      <w:proofErr w:type="spellStart"/>
+      <w:r>
+        <w:t>terhadap</w:t>
+      </w:r>
+      <w:proofErr w:type="spellEnd"/>
+      <w:r>
+        <w:t xml:space="preserve"> </w:t>
+      </w:r>
+      <w:proofErr w:type="spellStart"/>
+      <w:r>
+        <w:t>suatu</w:t>
+      </w:r>
+      <w:proofErr w:type="spellEnd"/>
+      <w:r>
+        <w:t xml:space="preserve"> </w:t>
+      </w:r>
+      <w:proofErr w:type="spellStart"/>
+      <w:r>
+        <w:t>produk</w:t>
+      </w:r>
+      <w:proofErr w:type="spellEnd"/>
+      <w:r>
+        <w:t>.</w:t>
       </w:r>
     </w:p>
     <w:p>
@@ -812,8 +2409,53 @@
         </w:rPr>
         <w:tab/>
       </w:r>
-      <w:r>
-        <w:t>Memberi penilaian kuantitatif terhadap suatu produk.</w:t>
+      <w:proofErr w:type="spellStart"/>
+      <w:r>
+        <w:t>Memberi</w:t>
+      </w:r>
+      <w:proofErr w:type="spellEnd"/>
+      <w:r>
+        <w:t xml:space="preserve"> </w:t>
+      </w:r>
+      <w:proofErr w:type="spellStart"/>
+      <w:r>
+        <w:t>penilaian</w:t>
+      </w:r>
+      <w:proofErr w:type="spellEnd"/>
+      <w:r>
+        <w:t xml:space="preserve"> </w:t>
+      </w:r>
+      <w:proofErr w:type="spellStart"/>
+      <w:r>
+        <w:t>kuantitatif</w:t>
+      </w:r>
+      <w:proofErr w:type="spellEnd"/>
+      <w:r>
+        <w:t xml:space="preserve"> </w:t>
+      </w:r>
+      <w:proofErr w:type="spellStart"/>
+      <w:r>
+        <w:t>terhadap</w:t>
+      </w:r>
+      <w:proofErr w:type="spellEnd"/>
+      <w:r>
+        <w:t xml:space="preserve"> </w:t>
+      </w:r>
+      <w:proofErr w:type="spellStart"/>
+      <w:r>
+        <w:t>suatu</w:t>
+      </w:r>
+      <w:proofErr w:type="spellEnd"/>
+      <w:r>
+        <w:t xml:space="preserve"> </w:t>
+      </w:r>
+      <w:proofErr w:type="spellStart"/>
+      <w:r>
+        <w:t>produk</w:t>
+      </w:r>
+      <w:proofErr w:type="spellEnd"/>
+      <w:r>
+        <w:t>.</w:t>
       </w:r>
     </w:p>
     <w:p>
@@ -835,20 +2477,69 @@
         </w:rPr>
         <w:tab/>
       </w:r>
-      <w:r>
-        <w:t xml:space="preserve">Memberi penilaian </w:t>
-      </w:r>
+      <w:proofErr w:type="spellStart"/>
+      <w:r>
+        <w:t>Memberi</w:t>
+      </w:r>
+      <w:proofErr w:type="spellEnd"/>
+      <w:r>
+        <w:t xml:space="preserve"> </w:t>
+      </w:r>
+      <w:proofErr w:type="spellStart"/>
+      <w:r>
+        <w:t>penilaian</w:t>
+      </w:r>
+      <w:proofErr w:type="spellEnd"/>
+      <w:r>
+        <w:t xml:space="preserve"> </w:t>
+      </w:r>
+      <w:proofErr w:type="spellStart"/>
       <w:r>
         <w:t>dan</w:t>
       </w:r>
+      <w:proofErr w:type="spellEnd"/>
       <w:r>
         <w:t>/</w:t>
       </w:r>
+      <w:proofErr w:type="spellStart"/>
       <w:r>
         <w:t>atau</w:t>
       </w:r>
-      <w:r>
-        <w:t xml:space="preserve"> ulasan terhadap suatu produk.</w:t>
+      <w:proofErr w:type="spellEnd"/>
+      <w:r>
+        <w:t xml:space="preserve"> </w:t>
+      </w:r>
+      <w:proofErr w:type="spellStart"/>
+      <w:r>
+        <w:t>ulasan</w:t>
+      </w:r>
+      <w:proofErr w:type="spellEnd"/>
+      <w:r>
+        <w:t xml:space="preserve"> </w:t>
+      </w:r>
+      <w:proofErr w:type="spellStart"/>
+      <w:r>
+        <w:t>terhadap</w:t>
+      </w:r>
+      <w:proofErr w:type="spellEnd"/>
+      <w:r>
+        <w:t xml:space="preserve"> </w:t>
+      </w:r>
+      <w:proofErr w:type="spellStart"/>
+      <w:r>
+        <w:t>suatu</w:t>
+      </w:r>
+      <w:proofErr w:type="spellEnd"/>
+      <w:r>
+        <w:t xml:space="preserve"> </w:t>
+      </w:r>
+      <w:proofErr w:type="spellStart"/>
+      <w:r>
+        <w:t>produk</w:t>
+      </w:r>
+      <w:proofErr w:type="spellEnd"/>
+      <w:r>
+        <w:t>.</w:t>
       </w:r>
     </w:p>
     <w:p>
@@ -876,8 +2567,53 @@
         </w:rPr>
         <w:tab/>
       </w:r>
-      <w:r>
-        <w:t xml:space="preserve">Melakukan pencarian produk berdasarkan judul / kata kunci. </w:t>
+      <w:proofErr w:type="spellStart"/>
+      <w:r>
+        <w:t>Melakukan</w:t>
+      </w:r>
+      <w:proofErr w:type="spellEnd"/>
+      <w:r>
+        <w:t xml:space="preserve"> </w:t>
+      </w:r>
+      <w:proofErr w:type="spellStart"/>
+      <w:r>
+        <w:t>pencarian</w:t>
+      </w:r>
+      <w:proofErr w:type="spellEnd"/>
+      <w:r>
+        <w:t xml:space="preserve"> </w:t>
+      </w:r>
+      <w:proofErr w:type="spellStart"/>
+      <w:r>
+        <w:t>produk</w:t>
+      </w:r>
+      <w:proofErr w:type="spellEnd"/>
+      <w:r>
+        <w:t xml:space="preserve"> </w:t>
+      </w:r>
+      <w:proofErr w:type="spellStart"/>
+      <w:r>
+        <w:t>berdasarkan</w:t>
+      </w:r>
+      <w:proofErr w:type="spellEnd"/>
+      <w:r>
+        <w:t xml:space="preserve"> </w:t>
+      </w:r>
+      <w:proofErr w:type="spellStart"/>
+      <w:r>
+        <w:t>judul</w:t>
+      </w:r>
+      <w:proofErr w:type="spellEnd"/>
+      <w:r>
+        <w:t xml:space="preserve"> / kata </w:t>
+      </w:r>
+      <w:proofErr w:type="spellStart"/>
+      <w:r>
+        <w:t>kunci</w:t>
+      </w:r>
+      <w:proofErr w:type="spellEnd"/>
+      <w:r>
+        <w:t xml:space="preserve">. </w:t>
       </w:r>
     </w:p>
     <w:p>
@@ -909,17 +2645,144 @@
         <w:t>Software Requirement Specification</w:t>
       </w:r>
       <w:r>
-        <w:t>; Suatu dokumen yang mendeskripsikan semua fungsi dari siste</w:t>
-      </w:r>
-      <w:r>
-        <w:t>m yang diusulkan dan kendala yang terjadi</w:t>
-      </w:r>
-      <w:r>
-        <w:t xml:space="preserve"> ketika sistem beroperasi</w:t>
-      </w:r>
-      <w:r>
-        <w:t>, seperti dokumen ini</w:t>
-      </w:r>
+        <w:t xml:space="preserve">; </w:t>
+      </w:r>
+      <w:proofErr w:type="spellStart"/>
+      <w:r>
+        <w:t>Suatu</w:t>
+      </w:r>
+      <w:proofErr w:type="spellEnd"/>
+      <w:r>
+        <w:t xml:space="preserve"> </w:t>
+      </w:r>
+      <w:proofErr w:type="spellStart"/>
+      <w:r>
+        <w:t>dokumen</w:t>
+      </w:r>
+      <w:proofErr w:type="spellEnd"/>
+      <w:r>
+        <w:t xml:space="preserve"> yang </w:t>
+      </w:r>
+      <w:proofErr w:type="spellStart"/>
+      <w:r>
+        <w:t>mendeskripsikan</w:t>
+      </w:r>
+      <w:proofErr w:type="spellEnd"/>
+      <w:r>
+        <w:t xml:space="preserve"> </w:t>
+      </w:r>
+      <w:proofErr w:type="spellStart"/>
+      <w:r>
+        <w:t>semua</w:t>
+      </w:r>
+      <w:proofErr w:type="spellEnd"/>
+      <w:r>
+        <w:t xml:space="preserve"> </w:t>
+      </w:r>
+      <w:proofErr w:type="spellStart"/>
+      <w:r>
+        <w:t>fungsi</w:t>
+      </w:r>
+      <w:proofErr w:type="spellEnd"/>
+      <w:r>
+        <w:t xml:space="preserve"> </w:t>
+      </w:r>
+      <w:proofErr w:type="spellStart"/>
+      <w:r>
+        <w:t>dari</w:t>
+      </w:r>
+      <w:proofErr w:type="spellEnd"/>
+      <w:r>
+        <w:t xml:space="preserve"> </w:t>
+      </w:r>
+      <w:proofErr w:type="spellStart"/>
+      <w:r>
+        <w:t>siste</w:t>
+      </w:r>
+      <w:r>
+        <w:t>m</w:t>
+      </w:r>
+      <w:proofErr w:type="spellEnd"/>
+      <w:r>
+        <w:t xml:space="preserve"> yang </w:t>
+      </w:r>
+      <w:proofErr w:type="spellStart"/>
+      <w:r>
+        <w:t>diusulkan</w:t>
+      </w:r>
+      <w:proofErr w:type="spellEnd"/>
+      <w:r>
+        <w:t xml:space="preserve"> </w:t>
+      </w:r>
+      <w:proofErr w:type="spellStart"/>
+      <w:r>
+        <w:t>dan</w:t>
+      </w:r>
+      <w:proofErr w:type="spellEnd"/>
+      <w:r>
+        <w:t xml:space="preserve"> </w:t>
+      </w:r>
+      <w:proofErr w:type="spellStart"/>
+      <w:r>
+        <w:t>kendala</w:t>
+      </w:r>
+      <w:proofErr w:type="spellEnd"/>
+      <w:r>
+        <w:t xml:space="preserve"> yang </w:t>
+      </w:r>
+      <w:proofErr w:type="spellStart"/>
+      <w:r>
+        <w:t>terjadi</w:t>
+      </w:r>
+      <w:proofErr w:type="spellEnd"/>
+      <w:r>
+        <w:t xml:space="preserve"> </w:t>
+      </w:r>
+      <w:proofErr w:type="spellStart"/>
+      <w:r>
+        <w:t>ketika</w:t>
+      </w:r>
+      <w:proofErr w:type="spellEnd"/>
+      <w:r>
+        <w:t xml:space="preserve"> </w:t>
+      </w:r>
+      <w:proofErr w:type="spellStart"/>
+      <w:r>
+        <w:t>sistem</w:t>
+      </w:r>
+      <w:proofErr w:type="spellEnd"/>
+      <w:r>
+        <w:t xml:space="preserve"> </w:t>
+      </w:r>
+      <w:proofErr w:type="spellStart"/>
+      <w:r>
+        <w:t>beroperasi</w:t>
+      </w:r>
+      <w:proofErr w:type="spellEnd"/>
+      <w:r>
+        <w:t xml:space="preserve">, </w:t>
+      </w:r>
+      <w:proofErr w:type="spellStart"/>
+      <w:r>
+        <w:t>seperti</w:t>
+      </w:r>
+      <w:proofErr w:type="spellEnd"/>
+      <w:r>
+        <w:t xml:space="preserve"> </w:t>
+      </w:r>
+      <w:proofErr w:type="spellStart"/>
+      <w:r>
+        <w:t>dokumen</w:t>
+      </w:r>
+      <w:proofErr w:type="spellEnd"/>
+      <w:r>
+        <w:t xml:space="preserve"> </w:t>
+      </w:r>
+      <w:proofErr w:type="spellStart"/>
+      <w:r>
+        <w:t>ini</w:t>
+      </w:r>
+      <w:proofErr w:type="spellEnd"/>
       <w:r>
         <w:t>.</w:t>
       </w:r>
@@ -938,13 +2801,47 @@
         <w:tab/>
       </w:r>
       <w:r>
-        <w:t>Orang yang mengunjungi / menggunakan web sebagai</w:t>
-      </w:r>
-      <w:r>
-        <w:t xml:space="preserve"> seorang</w:t>
-      </w:r>
-      <w:r>
-        <w:t xml:space="preserve"> konsumen.</w:t>
+        <w:t xml:space="preserve">Orang yang </w:t>
+      </w:r>
+      <w:proofErr w:type="spellStart"/>
+      <w:r>
+        <w:t>mengunjungi</w:t>
+      </w:r>
+      <w:proofErr w:type="spellEnd"/>
+      <w:r>
+        <w:t xml:space="preserve"> / </w:t>
+      </w:r>
+      <w:proofErr w:type="spellStart"/>
+      <w:r>
+        <w:t>menggunakan</w:t>
+      </w:r>
+      <w:proofErr w:type="spellEnd"/>
+      <w:r>
+        <w:t xml:space="preserve"> web </w:t>
+      </w:r>
+      <w:proofErr w:type="spellStart"/>
+      <w:r>
+        <w:t>sebagai</w:t>
+      </w:r>
+      <w:proofErr w:type="spellEnd"/>
+      <w:r>
+        <w:t xml:space="preserve"> </w:t>
+      </w:r>
+      <w:proofErr w:type="spellStart"/>
+      <w:r>
+        <w:t>seorang</w:t>
+      </w:r>
+      <w:proofErr w:type="spellEnd"/>
+      <w:r>
+        <w:t xml:space="preserve"> </w:t>
+      </w:r>
+      <w:proofErr w:type="spellStart"/>
+      <w:r>
+        <w:t>konsumen</w:t>
+      </w:r>
+      <w:proofErr w:type="spellEnd"/>
+      <w:r>
+        <w:t>.</w:t>
       </w:r>
     </w:p>
     <w:p>
@@ -971,22 +2868,116 @@
         </w:rPr>
         <w:tab/>
       </w:r>
-      <w:r>
-        <w:t>Daftar yang menyimpan produk favorit User.</w:t>
+      <w:proofErr w:type="spellStart"/>
+      <w:r>
+        <w:t>Daftar</w:t>
+      </w:r>
+      <w:proofErr w:type="spellEnd"/>
+      <w:r>
+        <w:t xml:space="preserve"> yang </w:t>
+      </w:r>
+      <w:proofErr w:type="spellStart"/>
+      <w:r>
+        <w:t>menyimpan</w:t>
+      </w:r>
+      <w:proofErr w:type="spellEnd"/>
+      <w:r>
+        <w:t xml:space="preserve"> </w:t>
+      </w:r>
+      <w:proofErr w:type="spellStart"/>
+      <w:r>
+        <w:t>produk</w:t>
+      </w:r>
+      <w:proofErr w:type="spellEnd"/>
+      <w:r>
+        <w:t xml:space="preserve"> </w:t>
+      </w:r>
+      <w:proofErr w:type="spellStart"/>
+      <w:r>
+        <w:t>favorit</w:t>
+      </w:r>
+      <w:proofErr w:type="spellEnd"/>
+      <w:r>
+        <w:t xml:space="preserve"> User.</w:t>
       </w:r>
     </w:p>
     <w:p>
       <w:pPr>
         <w:pStyle w:val="Heading2"/>
       </w:pPr>
+      <w:proofErr w:type="spellStart"/>
       <w:r>
         <w:t>Referensi</w:t>
       </w:r>
+      <w:proofErr w:type="spellEnd"/>
     </w:p>
     <w:p>
-      <w:r>
-        <w:t>Adapun referensi yang digunakan dalam membantu proses pembuatan dokumen SRS ini :</w:t>
-      </w:r>
+      <w:proofErr w:type="spellStart"/>
+      <w:r>
+        <w:t>Adapun</w:t>
+      </w:r>
+      <w:proofErr w:type="spellEnd"/>
+      <w:r>
+        <w:t xml:space="preserve"> </w:t>
+      </w:r>
+      <w:proofErr w:type="spellStart"/>
+      <w:r>
+        <w:t>referensi</w:t>
+      </w:r>
+      <w:proofErr w:type="spellEnd"/>
+      <w:r>
+        <w:t xml:space="preserve"> yang </w:t>
+      </w:r>
+      <w:proofErr w:type="spellStart"/>
+      <w:r>
+        <w:t>digunakan</w:t>
+      </w:r>
+      <w:proofErr w:type="spellEnd"/>
+      <w:r>
+        <w:t xml:space="preserve"> </w:t>
+      </w:r>
+      <w:proofErr w:type="spellStart"/>
+      <w:r>
+        <w:t>dalam</w:t>
+      </w:r>
+      <w:proofErr w:type="spellEnd"/>
+      <w:r>
+        <w:t xml:space="preserve"> </w:t>
+      </w:r>
+      <w:proofErr w:type="spellStart"/>
+      <w:r>
+        <w:t>membantu</w:t>
+      </w:r>
+      <w:proofErr w:type="spellEnd"/>
+      <w:r>
+        <w:t xml:space="preserve"> proses </w:t>
+      </w:r>
+      <w:proofErr w:type="spellStart"/>
+      <w:r>
+        <w:t>pembuatan</w:t>
+      </w:r>
+      <w:proofErr w:type="spellEnd"/>
+      <w:r>
+        <w:t xml:space="preserve"> </w:t>
+      </w:r>
+      <w:proofErr w:type="spellStart"/>
+      <w:r>
+        <w:t>dokumen</w:t>
+      </w:r>
+      <w:proofErr w:type="spellEnd"/>
+      <w:r>
+        <w:t xml:space="preserve"> SRS </w:t>
+      </w:r>
+      <w:proofErr w:type="spellStart"/>
+      <w:proofErr w:type="gramStart"/>
+      <w:r>
+        <w:t>ini</w:t>
+      </w:r>
+      <w:proofErr w:type="spellEnd"/>
+      <w:r>
+        <w:t xml:space="preserve"> :</w:t>
+      </w:r>
+      <w:proofErr w:type="gramEnd"/>
     </w:p>
     <w:p>
       <w:pPr>
@@ -1052,9 +3043,11 @@
       <w:pPr>
         <w:pStyle w:val="Heading2"/>
       </w:pPr>
+      <w:proofErr w:type="spellStart"/>
       <w:r>
         <w:t>Sistematika</w:t>
       </w:r>
+      <w:proofErr w:type="spellEnd"/>
     </w:p>
     <w:p>
       <w:r>
@@ -1224,10 +3217,20 @@
       <w:pPr>
         <w:pStyle w:val="Heading1"/>
       </w:pPr>
+      <w:proofErr w:type="spellStart"/>
       <w:r>
         <w:lastRenderedPageBreak/>
-        <w:t>Deskripsi Umum</w:t>
-      </w:r>
+        <w:t>Deskripsi</w:t>
+      </w:r>
+      <w:proofErr w:type="spellEnd"/>
+      <w:r>
+        <w:t xml:space="preserve"> </w:t>
+      </w:r>
+      <w:proofErr w:type="spellStart"/>
+      <w:r>
+        <w:t>Umum</w:t>
+      </w:r>
+      <w:proofErr w:type="spellEnd"/>
     </w:p>
     <w:p>
       <w:pPr>
@@ -1250,25 +3253,522 @@
       <w:pPr>
         <w:pStyle w:val="Heading2"/>
       </w:pPr>
+      <w:proofErr w:type="spellStart"/>
       <w:r>
         <w:t>Perspektif</w:t>
       </w:r>
+      <w:proofErr w:type="spellEnd"/>
     </w:p>
     <w:p>
-      <w:r>
-        <w:t>Produk yang berupa situs web ditujukan kepada para pengguna (konsumen dan para penjual) buku digital. Semua pengguna (baik pengguna terdaftar maupun anonim) akan mengakses dengan menggunakan situs web ini.</w:t>
+      <w:proofErr w:type="spellStart"/>
+      <w:r>
+        <w:t>Produk</w:t>
+      </w:r>
+      <w:proofErr w:type="spellEnd"/>
+      <w:r>
+        <w:t xml:space="preserve"> yang </w:t>
+      </w:r>
+      <w:proofErr w:type="spellStart"/>
+      <w:r>
+        <w:t>berupa</w:t>
+      </w:r>
+      <w:proofErr w:type="spellEnd"/>
+      <w:r>
+        <w:t xml:space="preserve"> situs web </w:t>
+      </w:r>
+      <w:proofErr w:type="spellStart"/>
+      <w:r>
+        <w:t>ditujukan</w:t>
+      </w:r>
+      <w:proofErr w:type="spellEnd"/>
+      <w:r>
+        <w:t xml:space="preserve"> </w:t>
+      </w:r>
+      <w:proofErr w:type="spellStart"/>
+      <w:r>
+        <w:t>kepada</w:t>
+      </w:r>
+      <w:proofErr w:type="spellEnd"/>
+      <w:r>
+        <w:t xml:space="preserve"> para </w:t>
+      </w:r>
+      <w:proofErr w:type="spellStart"/>
+      <w:r>
+        <w:t>pengguna</w:t>
+      </w:r>
+      <w:proofErr w:type="spellEnd"/>
+      <w:r>
+        <w:t xml:space="preserve"> (</w:t>
+      </w:r>
+      <w:proofErr w:type="spellStart"/>
+      <w:r>
+        <w:t>konsumen</w:t>
+      </w:r>
+      <w:proofErr w:type="spellEnd"/>
+      <w:r>
+        <w:t xml:space="preserve"> </w:t>
+      </w:r>
+      <w:proofErr w:type="spellStart"/>
+      <w:r>
+        <w:t>dan</w:t>
+      </w:r>
+      <w:proofErr w:type="spellEnd"/>
+      <w:r>
+        <w:t xml:space="preserve"> para </w:t>
+      </w:r>
+      <w:proofErr w:type="spellStart"/>
+      <w:r>
+        <w:t>penjual</w:t>
+      </w:r>
+      <w:proofErr w:type="spellEnd"/>
+      <w:r>
+        <w:t xml:space="preserve">) </w:t>
+      </w:r>
+      <w:proofErr w:type="spellStart"/>
+      <w:r>
+        <w:t>buku</w:t>
+      </w:r>
+      <w:proofErr w:type="spellEnd"/>
+      <w:r>
+        <w:t xml:space="preserve"> digital. </w:t>
+      </w:r>
+      <w:proofErr w:type="spellStart"/>
+      <w:r>
+        <w:t>Semua</w:t>
+      </w:r>
+      <w:proofErr w:type="spellEnd"/>
+      <w:r>
+        <w:t xml:space="preserve"> </w:t>
+      </w:r>
+      <w:proofErr w:type="spellStart"/>
+      <w:r>
+        <w:t>pengguna</w:t>
+      </w:r>
+      <w:proofErr w:type="spellEnd"/>
+      <w:r>
+        <w:t xml:space="preserve"> (</w:t>
+      </w:r>
+      <w:proofErr w:type="spellStart"/>
+      <w:r>
+        <w:t>baik</w:t>
+      </w:r>
+      <w:proofErr w:type="spellEnd"/>
+      <w:r>
+        <w:t xml:space="preserve"> </w:t>
+      </w:r>
+      <w:proofErr w:type="spellStart"/>
+      <w:r>
+        <w:t>pengguna</w:t>
+      </w:r>
+      <w:proofErr w:type="spellEnd"/>
+      <w:r>
+        <w:t xml:space="preserve"> </w:t>
+      </w:r>
+      <w:proofErr w:type="spellStart"/>
+      <w:r>
+        <w:t>terdaftar</w:t>
+      </w:r>
+      <w:proofErr w:type="spellEnd"/>
+      <w:r>
+        <w:t xml:space="preserve"> </w:t>
+      </w:r>
+      <w:proofErr w:type="spellStart"/>
+      <w:r>
+        <w:t>maupun</w:t>
+      </w:r>
+      <w:proofErr w:type="spellEnd"/>
+      <w:r>
+        <w:t xml:space="preserve"> </w:t>
+      </w:r>
+      <w:proofErr w:type="spellStart"/>
+      <w:r>
+        <w:t>anonim</w:t>
+      </w:r>
+      <w:proofErr w:type="spellEnd"/>
+      <w:r>
+        <w:t xml:space="preserve">) </w:t>
+      </w:r>
+      <w:proofErr w:type="spellStart"/>
+      <w:r>
+        <w:t>akan</w:t>
+      </w:r>
+      <w:proofErr w:type="spellEnd"/>
+      <w:r>
+        <w:t xml:space="preserve"> </w:t>
+      </w:r>
+      <w:proofErr w:type="spellStart"/>
+      <w:r>
+        <w:t>mengakses</w:t>
+      </w:r>
+      <w:proofErr w:type="spellEnd"/>
+      <w:r>
+        <w:t xml:space="preserve"> </w:t>
+      </w:r>
+      <w:proofErr w:type="spellStart"/>
+      <w:r>
+        <w:t>dengan</w:t>
+      </w:r>
+      <w:proofErr w:type="spellEnd"/>
+      <w:r>
+        <w:t xml:space="preserve"> </w:t>
+      </w:r>
+      <w:proofErr w:type="spellStart"/>
+      <w:r>
+        <w:t>menggunakan</w:t>
+      </w:r>
+      <w:proofErr w:type="spellEnd"/>
+      <w:r>
+        <w:t xml:space="preserve"> situs web </w:t>
+      </w:r>
+      <w:proofErr w:type="spellStart"/>
+      <w:r>
+        <w:t>ini</w:t>
+      </w:r>
+      <w:proofErr w:type="spellEnd"/>
+      <w:r>
+        <w:t>.</w:t>
       </w:r>
     </w:p>
     <w:p>
-      <w:r>
-        <w:t>Pengguna tidak di</w:t>
-      </w:r>
-      <w:r>
-        <w:t>haruskan mendaftar jika pengguna hanya berkunjung ke web. Namun untuk dapat menggunakan semua fungsi yang disediakan, pengguna diminta untuk mendaftar melalui antarmuka web. Ketika pengguna baru mendaftar, semua data yang diminta akan disimpan dalam database dan sebuah workspace akan diberikan pada pengguna. Nantinya, pengguna dapat melakukan login</w:t>
-      </w:r>
-      <w:r>
-        <w:t xml:space="preserve"> ke</w:t>
-      </w:r>
+      <w:proofErr w:type="spellStart"/>
+      <w:r>
+        <w:t>Pengguna</w:t>
+      </w:r>
+      <w:proofErr w:type="spellEnd"/>
+      <w:r>
+        <w:t xml:space="preserve"> </w:t>
+      </w:r>
+      <w:proofErr w:type="spellStart"/>
+      <w:r>
+        <w:t>tidak</w:t>
+      </w:r>
+      <w:proofErr w:type="spellEnd"/>
+      <w:r>
+        <w:t xml:space="preserve"> </w:t>
+      </w:r>
+      <w:proofErr w:type="spellStart"/>
+      <w:r>
+        <w:t>di</w:t>
+      </w:r>
+      <w:r>
+        <w:t>haruskan</w:t>
+      </w:r>
+      <w:proofErr w:type="spellEnd"/>
+      <w:r>
+        <w:t xml:space="preserve"> </w:t>
+      </w:r>
+      <w:proofErr w:type="spellStart"/>
+      <w:r>
+        <w:t>mendaftar</w:t>
+      </w:r>
+      <w:proofErr w:type="spellEnd"/>
+      <w:r>
+        <w:t xml:space="preserve"> </w:t>
+      </w:r>
+      <w:proofErr w:type="spellStart"/>
+      <w:r>
+        <w:t>jika</w:t>
+      </w:r>
+      <w:proofErr w:type="spellEnd"/>
+      <w:r>
+        <w:t xml:space="preserve"> </w:t>
+      </w:r>
+      <w:proofErr w:type="spellStart"/>
+      <w:r>
+        <w:t>pengguna</w:t>
+      </w:r>
+      <w:proofErr w:type="spellEnd"/>
+      <w:r>
+        <w:t xml:space="preserve"> </w:t>
+      </w:r>
+      <w:proofErr w:type="spellStart"/>
+      <w:r>
+        <w:t>hanya</w:t>
+      </w:r>
+      <w:proofErr w:type="spellEnd"/>
+      <w:r>
+        <w:t xml:space="preserve"> </w:t>
+      </w:r>
+      <w:proofErr w:type="spellStart"/>
+      <w:r>
+        <w:t>berkunjung</w:t>
+      </w:r>
+      <w:proofErr w:type="spellEnd"/>
+      <w:r>
+        <w:t xml:space="preserve"> </w:t>
+      </w:r>
+      <w:proofErr w:type="spellStart"/>
+      <w:r>
+        <w:t>ke</w:t>
+      </w:r>
+      <w:proofErr w:type="spellEnd"/>
+      <w:r>
+        <w:t xml:space="preserve"> web. </w:t>
+      </w:r>
+      <w:proofErr w:type="spellStart"/>
+      <w:r>
+        <w:t>Namun</w:t>
+      </w:r>
+      <w:proofErr w:type="spellEnd"/>
+      <w:r>
+        <w:t xml:space="preserve"> </w:t>
+      </w:r>
+      <w:proofErr w:type="spellStart"/>
+      <w:r>
+        <w:t>untuk</w:t>
+      </w:r>
+      <w:proofErr w:type="spellEnd"/>
+      <w:r>
+        <w:t xml:space="preserve"> </w:t>
+      </w:r>
+      <w:proofErr w:type="spellStart"/>
+      <w:r>
+        <w:t>dapat</w:t>
+      </w:r>
+      <w:proofErr w:type="spellEnd"/>
+      <w:r>
+        <w:t xml:space="preserve"> </w:t>
+      </w:r>
+      <w:proofErr w:type="spellStart"/>
+      <w:r>
+        <w:t>menggunakan</w:t>
+      </w:r>
+      <w:proofErr w:type="spellEnd"/>
+      <w:r>
+        <w:t xml:space="preserve"> </w:t>
+      </w:r>
+      <w:proofErr w:type="spellStart"/>
+      <w:r>
+        <w:t>semua</w:t>
+      </w:r>
+      <w:proofErr w:type="spellEnd"/>
+      <w:r>
+        <w:t xml:space="preserve"> </w:t>
+      </w:r>
+      <w:proofErr w:type="spellStart"/>
+      <w:r>
+        <w:t>fungsi</w:t>
+      </w:r>
+      <w:proofErr w:type="spellEnd"/>
+      <w:r>
+        <w:t xml:space="preserve"> yang </w:t>
+      </w:r>
+      <w:proofErr w:type="spellStart"/>
+      <w:r>
+        <w:t>disediakan</w:t>
+      </w:r>
+      <w:proofErr w:type="spellEnd"/>
+      <w:r>
+        <w:t xml:space="preserve">, </w:t>
+      </w:r>
+      <w:proofErr w:type="spellStart"/>
+      <w:r>
+        <w:t>pengguna</w:t>
+      </w:r>
+      <w:proofErr w:type="spellEnd"/>
+      <w:r>
+        <w:t xml:space="preserve"> </w:t>
+      </w:r>
+      <w:proofErr w:type="spellStart"/>
+      <w:r>
+        <w:t>diminta</w:t>
+      </w:r>
+      <w:proofErr w:type="spellEnd"/>
+      <w:r>
+        <w:t xml:space="preserve"> </w:t>
+      </w:r>
+      <w:proofErr w:type="spellStart"/>
+      <w:r>
+        <w:t>untuk</w:t>
+      </w:r>
+      <w:proofErr w:type="spellEnd"/>
+      <w:r>
+        <w:t xml:space="preserve"> </w:t>
+      </w:r>
+      <w:proofErr w:type="spellStart"/>
+      <w:r>
+        <w:t>mendaftar</w:t>
+      </w:r>
+      <w:proofErr w:type="spellEnd"/>
+      <w:r>
+        <w:t xml:space="preserve"> </w:t>
+      </w:r>
+      <w:proofErr w:type="spellStart"/>
+      <w:r>
+        <w:t>melalui</w:t>
+      </w:r>
+      <w:proofErr w:type="spellEnd"/>
+      <w:r>
+        <w:t xml:space="preserve"> </w:t>
+      </w:r>
+      <w:proofErr w:type="spellStart"/>
+      <w:r>
+        <w:t>antarmuka</w:t>
+      </w:r>
+      <w:proofErr w:type="spellEnd"/>
+      <w:r>
+        <w:t xml:space="preserve"> web. </w:t>
+      </w:r>
+      <w:proofErr w:type="spellStart"/>
+      <w:r>
+        <w:t>Ketika</w:t>
+      </w:r>
+      <w:proofErr w:type="spellEnd"/>
+      <w:r>
+        <w:t xml:space="preserve"> </w:t>
+      </w:r>
+      <w:proofErr w:type="spellStart"/>
+      <w:r>
+        <w:t>pengguna</w:t>
+      </w:r>
+      <w:proofErr w:type="spellEnd"/>
+      <w:r>
+        <w:t xml:space="preserve"> </w:t>
+      </w:r>
+      <w:proofErr w:type="spellStart"/>
+      <w:r>
+        <w:t>baru</w:t>
+      </w:r>
+      <w:proofErr w:type="spellEnd"/>
+      <w:r>
+        <w:t xml:space="preserve"> </w:t>
+      </w:r>
+      <w:proofErr w:type="spellStart"/>
+      <w:r>
+        <w:t>mendaftar</w:t>
+      </w:r>
+      <w:proofErr w:type="spellEnd"/>
+      <w:r>
+        <w:t xml:space="preserve">, </w:t>
+      </w:r>
+      <w:proofErr w:type="spellStart"/>
+      <w:r>
+        <w:t>semua</w:t>
+      </w:r>
+      <w:proofErr w:type="spellEnd"/>
+      <w:r>
+        <w:t xml:space="preserve"> data yang </w:t>
+      </w:r>
+      <w:proofErr w:type="spellStart"/>
+      <w:r>
+        <w:t>diminta</w:t>
+      </w:r>
+      <w:proofErr w:type="spellEnd"/>
+      <w:r>
+        <w:t xml:space="preserve"> </w:t>
+      </w:r>
+      <w:proofErr w:type="spellStart"/>
+      <w:r>
+        <w:t>akan</w:t>
+      </w:r>
+      <w:proofErr w:type="spellEnd"/>
+      <w:r>
+        <w:t xml:space="preserve"> </w:t>
+      </w:r>
+      <w:proofErr w:type="spellStart"/>
+      <w:r>
+        <w:t>disimpan</w:t>
+      </w:r>
+      <w:proofErr w:type="spellEnd"/>
+      <w:r>
+        <w:t xml:space="preserve"> </w:t>
+      </w:r>
+      <w:proofErr w:type="spellStart"/>
+      <w:r>
+        <w:t>dalam</w:t>
+      </w:r>
+      <w:proofErr w:type="spellEnd"/>
+      <w:r>
+        <w:t xml:space="preserve"> database </w:t>
+      </w:r>
+      <w:proofErr w:type="spellStart"/>
+      <w:r>
+        <w:t>dan</w:t>
+      </w:r>
+      <w:proofErr w:type="spellEnd"/>
+      <w:r>
+        <w:t xml:space="preserve"> </w:t>
+      </w:r>
+      <w:proofErr w:type="spellStart"/>
+      <w:r>
+        <w:t>sebuah</w:t>
+      </w:r>
+      <w:proofErr w:type="spellEnd"/>
+      <w:r>
+        <w:t xml:space="preserve"> workspace </w:t>
+      </w:r>
+      <w:proofErr w:type="spellStart"/>
+      <w:r>
+        <w:t>akan</w:t>
+      </w:r>
+      <w:proofErr w:type="spellEnd"/>
+      <w:r>
+        <w:t xml:space="preserve"> </w:t>
+      </w:r>
+      <w:proofErr w:type="spellStart"/>
+      <w:r>
+        <w:t>diberikan</w:t>
+      </w:r>
+      <w:proofErr w:type="spellEnd"/>
+      <w:r>
+        <w:t xml:space="preserve"> </w:t>
+      </w:r>
+      <w:proofErr w:type="spellStart"/>
+      <w:r>
+        <w:t>pada</w:t>
+      </w:r>
+      <w:proofErr w:type="spellEnd"/>
+      <w:r>
+        <w:t xml:space="preserve"> </w:t>
+      </w:r>
+      <w:proofErr w:type="spellStart"/>
+      <w:r>
+        <w:t>pengguna</w:t>
+      </w:r>
+      <w:proofErr w:type="spellEnd"/>
+      <w:r>
+        <w:t xml:space="preserve">. </w:t>
+      </w:r>
+      <w:proofErr w:type="spellStart"/>
+      <w:r>
+        <w:t>Nantinya</w:t>
+      </w:r>
+      <w:proofErr w:type="spellEnd"/>
+      <w:r>
+        <w:t xml:space="preserve">, </w:t>
+      </w:r>
+      <w:proofErr w:type="spellStart"/>
+      <w:r>
+        <w:t>pengguna</w:t>
+      </w:r>
+      <w:proofErr w:type="spellEnd"/>
+      <w:r>
+        <w:t xml:space="preserve"> </w:t>
+      </w:r>
+      <w:proofErr w:type="spellStart"/>
+      <w:r>
+        <w:t>dapat</w:t>
+      </w:r>
+      <w:proofErr w:type="spellEnd"/>
+      <w:r>
+        <w:t xml:space="preserve"> </w:t>
+      </w:r>
+      <w:proofErr w:type="spellStart"/>
+      <w:r>
+        <w:t>melakukan</w:t>
+      </w:r>
+      <w:proofErr w:type="spellEnd"/>
+      <w:r>
+        <w:t xml:space="preserve"> login</w:t>
+      </w:r>
+      <w:r>
+        <w:t xml:space="preserve"> </w:t>
+      </w:r>
+      <w:proofErr w:type="spellStart"/>
+      <w:r>
+        <w:t>ke</w:t>
+      </w:r>
+      <w:proofErr w:type="spellEnd"/>
       <w:r>
         <w:t xml:space="preserve"> </w:t>
       </w:r>
@@ -1278,85 +3778,611 @@
       <w:r>
         <w:t xml:space="preserve"> logout </w:t>
       </w:r>
-      <w:r>
-        <w:t xml:space="preserve">dari sistem kapanpun. </w:t>
+      <w:proofErr w:type="spellStart"/>
+      <w:r>
+        <w:t>dari</w:t>
+      </w:r>
+      <w:proofErr w:type="spellEnd"/>
+      <w:r>
+        <w:t xml:space="preserve"> </w:t>
+      </w:r>
+      <w:proofErr w:type="spellStart"/>
+      <w:r>
+        <w:t>sistem</w:t>
+      </w:r>
+      <w:proofErr w:type="spellEnd"/>
+      <w:r>
+        <w:t xml:space="preserve"> </w:t>
+      </w:r>
+      <w:proofErr w:type="spellStart"/>
+      <w:r>
+        <w:t>kapanpun</w:t>
+      </w:r>
+      <w:proofErr w:type="spellEnd"/>
+      <w:r>
+        <w:t xml:space="preserve">. </w:t>
       </w:r>
     </w:p>
     <w:p>
       <w:r>
-        <w:t>Dari sudut pandang pengguna</w:t>
-      </w:r>
-      <w:r>
-        <w:t xml:space="preserve"> sebagai konsumen</w:t>
-      </w:r>
+        <w:t xml:space="preserve">Dari </w:t>
+      </w:r>
+      <w:proofErr w:type="spellStart"/>
+      <w:r>
+        <w:t>sudut</w:t>
+      </w:r>
+      <w:proofErr w:type="spellEnd"/>
+      <w:r>
+        <w:t xml:space="preserve"> </w:t>
+      </w:r>
+      <w:proofErr w:type="spellStart"/>
+      <w:r>
+        <w:t>pandang</w:t>
+      </w:r>
+      <w:proofErr w:type="spellEnd"/>
+      <w:r>
+        <w:t xml:space="preserve"> </w:t>
+      </w:r>
+      <w:proofErr w:type="spellStart"/>
+      <w:r>
+        <w:t>pengguna</w:t>
+      </w:r>
+      <w:proofErr w:type="spellEnd"/>
+      <w:r>
+        <w:t xml:space="preserve"> </w:t>
+      </w:r>
+      <w:proofErr w:type="spellStart"/>
+      <w:r>
+        <w:t>sebagai</w:t>
+      </w:r>
+      <w:proofErr w:type="spellEnd"/>
+      <w:r>
+        <w:t xml:space="preserve"> </w:t>
+      </w:r>
+      <w:proofErr w:type="spellStart"/>
+      <w:r>
+        <w:t>konsumen</w:t>
+      </w:r>
+      <w:proofErr w:type="spellEnd"/>
       <w:r>
         <w:t>,</w:t>
       </w:r>
       <w:r>
         <w:t xml:space="preserve"> </w:t>
       </w:r>
+      <w:proofErr w:type="spellStart"/>
       <w:r>
         <w:t>pengguna</w:t>
       </w:r>
-      <w:r>
-        <w:t xml:space="preserve"> diharapkan dapat </w:t>
-      </w:r>
-      <w:r>
-        <w:t>melihat dan mencari</w:t>
-      </w:r>
-      <w:r>
-        <w:t xml:space="preserve"> buku berdasarkan kategori yang tersedia</w:t>
-      </w:r>
-      <w:r>
-        <w:t>, melihat buku yang sudah pernah dibeli</w:t>
-      </w:r>
-      <w:r>
-        <w:t xml:space="preserve">, menyimpan daftar buku yang ingin dibeli, </w:t>
-      </w:r>
-      <w:r>
-        <w:t xml:space="preserve">membeli buku, </w:t>
-      </w:r>
-      <w:r>
-        <w:t>dan membaca buku yang sudah dibeli.</w:t>
+      <w:proofErr w:type="spellEnd"/>
+      <w:r>
+        <w:t xml:space="preserve"> </w:t>
+      </w:r>
+      <w:proofErr w:type="spellStart"/>
+      <w:r>
+        <w:t>diharapkan</w:t>
+      </w:r>
+      <w:proofErr w:type="spellEnd"/>
+      <w:r>
+        <w:t xml:space="preserve"> </w:t>
+      </w:r>
+      <w:proofErr w:type="spellStart"/>
+      <w:r>
+        <w:t>dapat</w:t>
+      </w:r>
+      <w:proofErr w:type="spellEnd"/>
+      <w:r>
+        <w:t xml:space="preserve"> </w:t>
+      </w:r>
+      <w:proofErr w:type="spellStart"/>
+      <w:r>
+        <w:t>melihat</w:t>
+      </w:r>
+      <w:proofErr w:type="spellEnd"/>
+      <w:r>
+        <w:t xml:space="preserve"> </w:t>
+      </w:r>
+      <w:proofErr w:type="spellStart"/>
+      <w:r>
+        <w:t>dan</w:t>
+      </w:r>
+      <w:proofErr w:type="spellEnd"/>
+      <w:r>
+        <w:t xml:space="preserve"> </w:t>
+      </w:r>
+      <w:proofErr w:type="spellStart"/>
+      <w:r>
+        <w:t>mencari</w:t>
+      </w:r>
+      <w:proofErr w:type="spellEnd"/>
+      <w:r>
+        <w:t xml:space="preserve"> </w:t>
+      </w:r>
+      <w:proofErr w:type="spellStart"/>
+      <w:r>
+        <w:t>buku</w:t>
+      </w:r>
+      <w:proofErr w:type="spellEnd"/>
+      <w:r>
+        <w:t xml:space="preserve"> </w:t>
+      </w:r>
+      <w:proofErr w:type="spellStart"/>
+      <w:r>
+        <w:t>berdasarkan</w:t>
+      </w:r>
+      <w:proofErr w:type="spellEnd"/>
+      <w:r>
+        <w:t xml:space="preserve"> </w:t>
+      </w:r>
+      <w:proofErr w:type="spellStart"/>
+      <w:r>
+        <w:t>kategori</w:t>
+      </w:r>
+      <w:proofErr w:type="spellEnd"/>
+      <w:r>
+        <w:t xml:space="preserve"> yang </w:t>
+      </w:r>
+      <w:proofErr w:type="spellStart"/>
+      <w:r>
+        <w:t>tersedia</w:t>
+      </w:r>
+      <w:proofErr w:type="spellEnd"/>
+      <w:r>
+        <w:t xml:space="preserve">, </w:t>
+      </w:r>
+      <w:proofErr w:type="spellStart"/>
+      <w:r>
+        <w:t>melihat</w:t>
+      </w:r>
+      <w:proofErr w:type="spellEnd"/>
+      <w:r>
+        <w:t xml:space="preserve"> </w:t>
+      </w:r>
+      <w:proofErr w:type="spellStart"/>
+      <w:r>
+        <w:t>buku</w:t>
+      </w:r>
+      <w:proofErr w:type="spellEnd"/>
+      <w:r>
+        <w:t xml:space="preserve"> yang </w:t>
+      </w:r>
+      <w:proofErr w:type="spellStart"/>
+      <w:r>
+        <w:t>sudah</w:t>
+      </w:r>
+      <w:proofErr w:type="spellEnd"/>
+      <w:r>
+        <w:t xml:space="preserve"> </w:t>
+      </w:r>
+      <w:proofErr w:type="spellStart"/>
+      <w:r>
+        <w:t>pernah</w:t>
+      </w:r>
+      <w:proofErr w:type="spellEnd"/>
+      <w:r>
+        <w:t xml:space="preserve"> </w:t>
+      </w:r>
+      <w:proofErr w:type="spellStart"/>
+      <w:r>
+        <w:t>dibeli</w:t>
+      </w:r>
+      <w:proofErr w:type="spellEnd"/>
+      <w:r>
+        <w:t xml:space="preserve">, </w:t>
+      </w:r>
+      <w:proofErr w:type="spellStart"/>
+      <w:r>
+        <w:t>menyimpan</w:t>
+      </w:r>
+      <w:proofErr w:type="spellEnd"/>
+      <w:r>
+        <w:t xml:space="preserve"> </w:t>
+      </w:r>
+      <w:proofErr w:type="spellStart"/>
+      <w:r>
+        <w:t>daftar</w:t>
+      </w:r>
+      <w:proofErr w:type="spellEnd"/>
+      <w:r>
+        <w:t xml:space="preserve"> </w:t>
+      </w:r>
+      <w:proofErr w:type="spellStart"/>
+      <w:r>
+        <w:t>buku</w:t>
+      </w:r>
+      <w:proofErr w:type="spellEnd"/>
+      <w:r>
+        <w:t xml:space="preserve"> yang </w:t>
+      </w:r>
+      <w:proofErr w:type="spellStart"/>
+      <w:r>
+        <w:t>ingin</w:t>
+      </w:r>
+      <w:proofErr w:type="spellEnd"/>
+      <w:r>
+        <w:t xml:space="preserve"> </w:t>
+      </w:r>
+      <w:proofErr w:type="spellStart"/>
+      <w:r>
+        <w:t>dibeli</w:t>
+      </w:r>
+      <w:proofErr w:type="spellEnd"/>
+      <w:r>
+        <w:t xml:space="preserve">, </w:t>
+      </w:r>
+      <w:proofErr w:type="spellStart"/>
+      <w:r>
+        <w:t>membeli</w:t>
+      </w:r>
+      <w:proofErr w:type="spellEnd"/>
+      <w:r>
+        <w:t xml:space="preserve"> </w:t>
+      </w:r>
+      <w:proofErr w:type="spellStart"/>
+      <w:r>
+        <w:t>buku</w:t>
+      </w:r>
+      <w:proofErr w:type="spellEnd"/>
+      <w:r>
+        <w:t xml:space="preserve">, </w:t>
+      </w:r>
+      <w:proofErr w:type="spellStart"/>
+      <w:r>
+        <w:t>dan</w:t>
+      </w:r>
+      <w:proofErr w:type="spellEnd"/>
+      <w:r>
+        <w:t xml:space="preserve"> </w:t>
+      </w:r>
+      <w:proofErr w:type="spellStart"/>
+      <w:r>
+        <w:t>membaca</w:t>
+      </w:r>
+      <w:proofErr w:type="spellEnd"/>
+      <w:r>
+        <w:t xml:space="preserve"> </w:t>
+      </w:r>
+      <w:proofErr w:type="spellStart"/>
+      <w:r>
+        <w:t>buku</w:t>
+      </w:r>
+      <w:proofErr w:type="spellEnd"/>
+      <w:r>
+        <w:t xml:space="preserve"> yang </w:t>
+      </w:r>
+      <w:proofErr w:type="spellStart"/>
+      <w:r>
+        <w:t>sudah</w:t>
+      </w:r>
+      <w:proofErr w:type="spellEnd"/>
+      <w:r>
+        <w:t xml:space="preserve"> </w:t>
+      </w:r>
+      <w:proofErr w:type="spellStart"/>
+      <w:r>
+        <w:t>dibeli</w:t>
+      </w:r>
+      <w:proofErr w:type="spellEnd"/>
+      <w:r>
+        <w:t>.</w:t>
       </w:r>
     </w:p>
     <w:p>
-      <w:r>
-        <w:t>Sementara dari sudut pa</w:t>
-      </w:r>
-      <w:r>
-        <w:t xml:space="preserve">ndang pengguna sebagai penjual, pengguna </w:t>
-      </w:r>
-      <w:r>
-        <w:t>diharapkan dapat memasukkan produk, melihat halaman tokonya, serta melihat daftar pengguna yang memesan buku dari toko penjual.</w:t>
+      <w:proofErr w:type="spellStart"/>
+      <w:r>
+        <w:t>Sementara</w:t>
+      </w:r>
+      <w:proofErr w:type="spellEnd"/>
+      <w:r>
+        <w:t xml:space="preserve"> </w:t>
+      </w:r>
+      <w:proofErr w:type="spellStart"/>
+      <w:r>
+        <w:t>dari</w:t>
+      </w:r>
+      <w:proofErr w:type="spellEnd"/>
+      <w:r>
+        <w:t xml:space="preserve"> </w:t>
+      </w:r>
+      <w:proofErr w:type="spellStart"/>
+      <w:r>
+        <w:t>sudut</w:t>
+      </w:r>
+      <w:proofErr w:type="spellEnd"/>
+      <w:r>
+        <w:t xml:space="preserve"> </w:t>
+      </w:r>
+      <w:proofErr w:type="spellStart"/>
+      <w:r>
+        <w:t>pa</w:t>
+      </w:r>
+      <w:r>
+        <w:t>ndang</w:t>
+      </w:r>
+      <w:proofErr w:type="spellEnd"/>
+      <w:r>
+        <w:t xml:space="preserve"> </w:t>
+      </w:r>
+      <w:proofErr w:type="spellStart"/>
+      <w:r>
+        <w:t>pengguna</w:t>
+      </w:r>
+      <w:proofErr w:type="spellEnd"/>
+      <w:r>
+        <w:t xml:space="preserve"> </w:t>
+      </w:r>
+      <w:proofErr w:type="spellStart"/>
+      <w:r>
+        <w:t>sebagai</w:t>
+      </w:r>
+      <w:proofErr w:type="spellEnd"/>
+      <w:r>
+        <w:t xml:space="preserve"> </w:t>
+      </w:r>
+      <w:proofErr w:type="spellStart"/>
+      <w:r>
+        <w:t>penjual</w:t>
+      </w:r>
+      <w:proofErr w:type="spellEnd"/>
+      <w:r>
+        <w:t xml:space="preserve">, </w:t>
+      </w:r>
+      <w:proofErr w:type="spellStart"/>
+      <w:r>
+        <w:t>pengguna</w:t>
+      </w:r>
+      <w:proofErr w:type="spellEnd"/>
+      <w:r>
+        <w:t xml:space="preserve"> </w:t>
+      </w:r>
+      <w:proofErr w:type="spellStart"/>
+      <w:r>
+        <w:t>diharapkan</w:t>
+      </w:r>
+      <w:proofErr w:type="spellEnd"/>
+      <w:r>
+        <w:t xml:space="preserve"> </w:t>
+      </w:r>
+      <w:proofErr w:type="spellStart"/>
+      <w:r>
+        <w:t>dapat</w:t>
+      </w:r>
+      <w:proofErr w:type="spellEnd"/>
+      <w:r>
+        <w:t xml:space="preserve"> </w:t>
+      </w:r>
+      <w:proofErr w:type="spellStart"/>
+      <w:r>
+        <w:t>memasukkan</w:t>
+      </w:r>
+      <w:proofErr w:type="spellEnd"/>
+      <w:r>
+        <w:t xml:space="preserve"> </w:t>
+      </w:r>
+      <w:proofErr w:type="spellStart"/>
+      <w:r>
+        <w:t>produk</w:t>
+      </w:r>
+      <w:proofErr w:type="spellEnd"/>
+      <w:r>
+        <w:t xml:space="preserve">, </w:t>
+      </w:r>
+      <w:proofErr w:type="spellStart"/>
+      <w:r>
+        <w:t>melihat</w:t>
+      </w:r>
+      <w:proofErr w:type="spellEnd"/>
+      <w:r>
+        <w:t xml:space="preserve"> </w:t>
+      </w:r>
+      <w:proofErr w:type="spellStart"/>
+      <w:r>
+        <w:t>halaman</w:t>
+      </w:r>
+      <w:proofErr w:type="spellEnd"/>
+      <w:r>
+        <w:t xml:space="preserve"> </w:t>
+      </w:r>
+      <w:proofErr w:type="spellStart"/>
+      <w:r>
+        <w:t>tokonya</w:t>
+      </w:r>
+      <w:proofErr w:type="spellEnd"/>
+      <w:r>
+        <w:t xml:space="preserve">, </w:t>
+      </w:r>
+      <w:proofErr w:type="spellStart"/>
+      <w:r>
+        <w:t>serta</w:t>
+      </w:r>
+      <w:proofErr w:type="spellEnd"/>
+      <w:r>
+        <w:t xml:space="preserve"> </w:t>
+      </w:r>
+      <w:proofErr w:type="spellStart"/>
+      <w:r>
+        <w:t>melihat</w:t>
+      </w:r>
+      <w:proofErr w:type="spellEnd"/>
+      <w:r>
+        <w:t xml:space="preserve"> </w:t>
+      </w:r>
+      <w:proofErr w:type="spellStart"/>
+      <w:r>
+        <w:t>daftar</w:t>
+      </w:r>
+      <w:proofErr w:type="spellEnd"/>
+      <w:r>
+        <w:t xml:space="preserve"> </w:t>
+      </w:r>
+      <w:proofErr w:type="spellStart"/>
+      <w:r>
+        <w:t>pengguna</w:t>
+      </w:r>
+      <w:proofErr w:type="spellEnd"/>
+      <w:r>
+        <w:t xml:space="preserve"> yang </w:t>
+      </w:r>
+      <w:proofErr w:type="spellStart"/>
+      <w:r>
+        <w:t>memesan</w:t>
+      </w:r>
+      <w:proofErr w:type="spellEnd"/>
+      <w:r>
+        <w:t xml:space="preserve"> </w:t>
+      </w:r>
+      <w:proofErr w:type="spellStart"/>
+      <w:r>
+        <w:t>buku</w:t>
+      </w:r>
+      <w:proofErr w:type="spellEnd"/>
+      <w:r>
+        <w:t xml:space="preserve"> </w:t>
+      </w:r>
+      <w:proofErr w:type="spellStart"/>
+      <w:r>
+        <w:t>dari</w:t>
+      </w:r>
+      <w:proofErr w:type="spellEnd"/>
+      <w:r>
+        <w:t xml:space="preserve"> </w:t>
+      </w:r>
+      <w:proofErr w:type="spellStart"/>
+      <w:r>
+        <w:t>toko</w:t>
+      </w:r>
+      <w:proofErr w:type="spellEnd"/>
+      <w:r>
+        <w:t xml:space="preserve"> </w:t>
+      </w:r>
+      <w:proofErr w:type="spellStart"/>
+      <w:r>
+        <w:t>penjual</w:t>
+      </w:r>
+      <w:proofErr w:type="spellEnd"/>
+      <w:r>
+        <w:t>.</w:t>
       </w:r>
     </w:p>
     <w:p>
       <w:pPr>
         <w:pStyle w:val="Heading2"/>
       </w:pPr>
+      <w:proofErr w:type="spellStart"/>
       <w:r>
         <w:t>Kegunaan</w:t>
       </w:r>
+      <w:proofErr w:type="spellEnd"/>
     </w:p>
     <w:p>
+      <w:proofErr w:type="spellStart"/>
       <w:r>
         <w:t>Produk</w:t>
       </w:r>
-      <w:r>
-        <w:t xml:space="preserve"> memungkinkan User dan Merchant untuk melakukan transaksi jual-beli buku digital secara online.</w:t>
+      <w:proofErr w:type="spellEnd"/>
+      <w:r>
+        <w:t xml:space="preserve"> </w:t>
+      </w:r>
+      <w:proofErr w:type="spellStart"/>
+      <w:r>
+        <w:t>memungkinkan</w:t>
+      </w:r>
+      <w:proofErr w:type="spellEnd"/>
+      <w:r>
+        <w:t xml:space="preserve"> User </w:t>
+      </w:r>
+      <w:proofErr w:type="spellStart"/>
+      <w:r>
+        <w:t>dan</w:t>
+      </w:r>
+      <w:proofErr w:type="spellEnd"/>
+      <w:r>
+        <w:t xml:space="preserve"> Merchant </w:t>
+      </w:r>
+      <w:proofErr w:type="spellStart"/>
+      <w:r>
+        <w:t>untuk</w:t>
+      </w:r>
+      <w:proofErr w:type="spellEnd"/>
+      <w:r>
+        <w:t xml:space="preserve"> </w:t>
+      </w:r>
+      <w:proofErr w:type="spellStart"/>
+      <w:r>
+        <w:t>melakukan</w:t>
+      </w:r>
+      <w:proofErr w:type="spellEnd"/>
+      <w:r>
+        <w:t xml:space="preserve"> </w:t>
+      </w:r>
+      <w:proofErr w:type="spellStart"/>
+      <w:r>
+        <w:t>transaksi</w:t>
+      </w:r>
+      <w:proofErr w:type="spellEnd"/>
+      <w:r>
+        <w:t xml:space="preserve"> </w:t>
+      </w:r>
+      <w:proofErr w:type="spellStart"/>
+      <w:r>
+        <w:t>jual-beli</w:t>
+      </w:r>
+      <w:proofErr w:type="spellEnd"/>
+      <w:r>
+        <w:t xml:space="preserve"> </w:t>
+      </w:r>
+      <w:proofErr w:type="spellStart"/>
+      <w:r>
+        <w:t>buku</w:t>
+      </w:r>
+      <w:proofErr w:type="spellEnd"/>
+      <w:r>
+        <w:t xml:space="preserve"> digital </w:t>
+      </w:r>
+      <w:proofErr w:type="spellStart"/>
+      <w:r>
+        <w:t>secara</w:t>
+      </w:r>
+      <w:proofErr w:type="spellEnd"/>
+      <w:r>
+        <w:t xml:space="preserve"> online.</w:t>
       </w:r>
     </w:p>
     <w:p>
-      <w:r>
-        <w:t xml:space="preserve">Fungsi-fungsi dari </w:t>
-      </w:r>
-      <w:r>
-        <w:t xml:space="preserve">produk </w:t>
-      </w:r>
-      <w:r>
-        <w:t>adalah :</w:t>
-      </w:r>
+      <w:proofErr w:type="spellStart"/>
+      <w:r>
+        <w:t>Fungsi-fungsi</w:t>
+      </w:r>
+      <w:proofErr w:type="spellEnd"/>
+      <w:r>
+        <w:t xml:space="preserve"> </w:t>
+      </w:r>
+      <w:proofErr w:type="spellStart"/>
+      <w:r>
+        <w:t>dari</w:t>
+      </w:r>
+      <w:proofErr w:type="spellEnd"/>
+      <w:r>
+        <w:t xml:space="preserve"> </w:t>
+      </w:r>
+      <w:proofErr w:type="spellStart"/>
+      <w:r>
+        <w:t>produk</w:t>
+      </w:r>
+      <w:proofErr w:type="spellEnd"/>
+      <w:r>
+        <w:t xml:space="preserve"> </w:t>
+      </w:r>
+      <w:proofErr w:type="spellStart"/>
+      <w:proofErr w:type="gramStart"/>
+      <w:r>
+        <w:t>adalah</w:t>
+      </w:r>
+      <w:proofErr w:type="spellEnd"/>
+      <w:r>
+        <w:t xml:space="preserve"> :</w:t>
+      </w:r>
+      <w:proofErr w:type="gramEnd"/>
     </w:p>
     <w:tbl>
       <w:tblPr>
@@ -1500,12 +4526,14 @@
                 <w:b w:val="0"/>
               </w:rPr>
             </w:pPr>
+            <w:proofErr w:type="spellStart"/>
             <w:r>
               <w:rPr>
                 <w:b w:val="0"/>
               </w:rPr>
               <w:t>Wishlist</w:t>
             </w:r>
+            <w:proofErr w:type="spellEnd"/>
           </w:p>
           <w:p>
             <w:pPr>
@@ -1668,42 +4696,103 @@
       <w:pPr>
         <w:pStyle w:val="Heading2"/>
       </w:pPr>
+      <w:proofErr w:type="spellStart"/>
       <w:r>
         <w:lastRenderedPageBreak/>
-        <w:t>Karakteristik Pengguna</w:t>
-      </w:r>
+        <w:t>Karakteristik</w:t>
+      </w:r>
+      <w:proofErr w:type="spellEnd"/>
+      <w:r>
+        <w:t xml:space="preserve"> </w:t>
+      </w:r>
+      <w:proofErr w:type="spellStart"/>
+      <w:r>
+        <w:t>Pengguna</w:t>
+      </w:r>
+      <w:proofErr w:type="spellEnd"/>
     </w:p>
     <w:p>
-      <w:r>
-        <w:t>Berikut adalah 3</w:t>
-      </w:r>
-      <w:r>
-        <w:t xml:space="preserve"> jenis</w:t>
-      </w:r>
-      <w:r>
-        <w:t xml:space="preserve"> </w:t>
-      </w:r>
+      <w:proofErr w:type="spellStart"/>
+      <w:r>
+        <w:t>Berikut</w:t>
+      </w:r>
+      <w:proofErr w:type="spellEnd"/>
+      <w:r>
+        <w:t xml:space="preserve"> </w:t>
+      </w:r>
+      <w:proofErr w:type="spellStart"/>
+      <w:r>
+        <w:t>adalah</w:t>
+      </w:r>
+      <w:proofErr w:type="spellEnd"/>
+      <w:r>
+        <w:t xml:space="preserve"> 3</w:t>
+      </w:r>
+      <w:r>
+        <w:t xml:space="preserve"> </w:t>
+      </w:r>
+      <w:proofErr w:type="spellStart"/>
+      <w:r>
+        <w:t>jenis</w:t>
+      </w:r>
+      <w:proofErr w:type="spellEnd"/>
+      <w:r>
+        <w:t xml:space="preserve"> </w:t>
+      </w:r>
+      <w:proofErr w:type="spellStart"/>
       <w:r>
         <w:t>pengguna</w:t>
       </w:r>
-      <w:r>
-        <w:t xml:space="preserve"> beserta karakter</w:t>
+      <w:proofErr w:type="spellEnd"/>
+      <w:r>
+        <w:t xml:space="preserve"> </w:t>
+      </w:r>
+      <w:proofErr w:type="spellStart"/>
+      <w:r>
+        <w:t>beserta</w:t>
+      </w:r>
+      <w:proofErr w:type="spellEnd"/>
+      <w:r>
+        <w:t xml:space="preserve"> </w:t>
+      </w:r>
+      <w:proofErr w:type="spellStart"/>
+      <w:r>
+        <w:t>karakter</w:t>
       </w:r>
       <w:r>
         <w:t>istik</w:t>
       </w:r>
       <w:r>
-        <w:t>nya yang akan menggunakan</w:t>
-      </w:r>
+        <w:t>nya</w:t>
+      </w:r>
+      <w:proofErr w:type="spellEnd"/>
+      <w:r>
+        <w:t xml:space="preserve"> yang </w:t>
+      </w:r>
+      <w:proofErr w:type="spellStart"/>
+      <w:r>
+        <w:t>akan</w:t>
+      </w:r>
+      <w:proofErr w:type="spellEnd"/>
+      <w:r>
+        <w:t xml:space="preserve"> </w:t>
+      </w:r>
+      <w:proofErr w:type="spellStart"/>
+      <w:r>
+        <w:t>menggunakan</w:t>
+      </w:r>
+      <w:proofErr w:type="spellEnd"/>
       <w:r>
         <w:rPr>
           <w:b/>
         </w:rPr>
         <w:t xml:space="preserve"> </w:t>
       </w:r>
+      <w:proofErr w:type="spellStart"/>
       <w:r>
         <w:t>produk</w:t>
       </w:r>
+      <w:proofErr w:type="spellEnd"/>
       <w:r>
         <w:t>.</w:t>
       </w:r>
@@ -1802,7 +4891,127 @@
               <w:cnfStyle w:val="000000100000" w:firstRow="0" w:lastRow="0" w:firstColumn="0" w:lastColumn="0" w:oddVBand="0" w:evenVBand="0" w:oddHBand="1" w:evenHBand="0" w:firstRowFirstColumn="0" w:firstRowLastColumn="0" w:lastRowFirstColumn="0" w:lastRowLastColumn="0"/>
             </w:pPr>
             <w:r>
-              <w:t>User dapat melihat dan mencari buku digital yang tersedia, membeli buku digital melalui pembayaran online, dan membaca buku yang sudah dibeli.</w:t>
+              <w:t xml:space="preserve">User </w:t>
+            </w:r>
+            <w:proofErr w:type="spellStart"/>
+            <w:r>
+              <w:t>dapat</w:t>
+            </w:r>
+            <w:proofErr w:type="spellEnd"/>
+            <w:r>
+              <w:t xml:space="preserve"> </w:t>
+            </w:r>
+            <w:proofErr w:type="spellStart"/>
+            <w:r>
+              <w:t>melihat</w:t>
+            </w:r>
+            <w:proofErr w:type="spellEnd"/>
+            <w:r>
+              <w:t xml:space="preserve"> </w:t>
+            </w:r>
+            <w:proofErr w:type="spellStart"/>
+            <w:r>
+              <w:t>dan</w:t>
+            </w:r>
+            <w:proofErr w:type="spellEnd"/>
+            <w:r>
+              <w:t xml:space="preserve"> </w:t>
+            </w:r>
+            <w:proofErr w:type="spellStart"/>
+            <w:r>
+              <w:t>mencari</w:t>
+            </w:r>
+            <w:proofErr w:type="spellEnd"/>
+            <w:r>
+              <w:t xml:space="preserve"> </w:t>
+            </w:r>
+            <w:proofErr w:type="spellStart"/>
+            <w:r>
+              <w:t>buku</w:t>
+            </w:r>
+            <w:proofErr w:type="spellEnd"/>
+            <w:r>
+              <w:t xml:space="preserve"> digital yang </w:t>
+            </w:r>
+            <w:proofErr w:type="spellStart"/>
+            <w:r>
+              <w:t>tersedia</w:t>
+            </w:r>
+            <w:proofErr w:type="spellEnd"/>
+            <w:r>
+              <w:t xml:space="preserve">, </w:t>
+            </w:r>
+            <w:proofErr w:type="spellStart"/>
+            <w:r>
+              <w:t>membeli</w:t>
+            </w:r>
+            <w:proofErr w:type="spellEnd"/>
+            <w:r>
+              <w:t xml:space="preserve"> </w:t>
+            </w:r>
+            <w:proofErr w:type="spellStart"/>
+            <w:r>
+              <w:t>buku</w:t>
+            </w:r>
+            <w:proofErr w:type="spellEnd"/>
+            <w:r>
+              <w:t xml:space="preserve"> digital </w:t>
+            </w:r>
+            <w:proofErr w:type="spellStart"/>
+            <w:r>
+              <w:t>melalui</w:t>
+            </w:r>
+            <w:proofErr w:type="spellEnd"/>
+            <w:r>
+              <w:t xml:space="preserve"> </w:t>
+            </w:r>
+            <w:proofErr w:type="spellStart"/>
+            <w:r>
+              <w:t>pembayaran</w:t>
+            </w:r>
+            <w:proofErr w:type="spellEnd"/>
+            <w:r>
+              <w:t xml:space="preserve"> online, </w:t>
+            </w:r>
+            <w:proofErr w:type="spellStart"/>
+            <w:r>
+              <w:t>dan</w:t>
+            </w:r>
+            <w:proofErr w:type="spellEnd"/>
+            <w:r>
+              <w:t xml:space="preserve"> </w:t>
+            </w:r>
+            <w:proofErr w:type="spellStart"/>
+            <w:r>
+              <w:t>membaca</w:t>
+            </w:r>
+            <w:proofErr w:type="spellEnd"/>
+            <w:r>
+              <w:t xml:space="preserve"> </w:t>
+            </w:r>
+            <w:proofErr w:type="spellStart"/>
+            <w:r>
+              <w:t>buku</w:t>
+            </w:r>
+            <w:proofErr w:type="spellEnd"/>
+            <w:r>
+              <w:t xml:space="preserve"> yang </w:t>
+            </w:r>
+            <w:proofErr w:type="spellStart"/>
+            <w:r>
+              <w:t>sudah</w:t>
+            </w:r>
+            <w:proofErr w:type="spellEnd"/>
+            <w:r>
+              <w:t xml:space="preserve"> </w:t>
+            </w:r>
+            <w:proofErr w:type="spellStart"/>
+            <w:r>
+              <w:t>dibeli</w:t>
+            </w:r>
+            <w:proofErr w:type="spellEnd"/>
+            <w:r>
+              <w:t>.</w:t>
             </w:r>
           </w:p>
         </w:tc>
@@ -1841,7 +5050,103 @@
               <w:cnfStyle w:val="000000000000" w:firstRow="0" w:lastRow="0" w:firstColumn="0" w:lastColumn="0" w:oddVBand="0" w:evenVBand="0" w:oddHBand="0" w:evenHBand="0" w:firstRowFirstColumn="0" w:firstRowLastColumn="0" w:lastRowFirstColumn="0" w:lastRowLastColumn="0"/>
             </w:pPr>
             <w:r>
-              <w:t>Merchant dapat menambah buku digital yang ingin dijual, menampilkan halaman profil, dan menerima orderan yang datang.</w:t>
+              <w:t xml:space="preserve">Merchant </w:t>
+            </w:r>
+            <w:proofErr w:type="spellStart"/>
+            <w:r>
+              <w:t>dapat</w:t>
+            </w:r>
+            <w:proofErr w:type="spellEnd"/>
+            <w:r>
+              <w:t xml:space="preserve"> </w:t>
+            </w:r>
+            <w:proofErr w:type="spellStart"/>
+            <w:r>
+              <w:t>menambah</w:t>
+            </w:r>
+            <w:proofErr w:type="spellEnd"/>
+            <w:r>
+              <w:t xml:space="preserve"> </w:t>
+            </w:r>
+            <w:proofErr w:type="spellStart"/>
+            <w:r>
+              <w:t>buku</w:t>
+            </w:r>
+            <w:proofErr w:type="spellEnd"/>
+            <w:r>
+              <w:t xml:space="preserve"> digital yang </w:t>
+            </w:r>
+            <w:proofErr w:type="spellStart"/>
+            <w:r>
+              <w:t>ingin</w:t>
+            </w:r>
+            <w:proofErr w:type="spellEnd"/>
+            <w:r>
+              <w:t xml:space="preserve"> </w:t>
+            </w:r>
+            <w:proofErr w:type="spellStart"/>
+            <w:r>
+              <w:t>dijual</w:t>
+            </w:r>
+            <w:proofErr w:type="spellEnd"/>
+            <w:r>
+              <w:t xml:space="preserve">, </w:t>
+            </w:r>
+            <w:proofErr w:type="spellStart"/>
+            <w:r>
+              <w:t>menampilkan</w:t>
+            </w:r>
+            <w:proofErr w:type="spellEnd"/>
+            <w:r>
+              <w:t xml:space="preserve"> </w:t>
+            </w:r>
+            <w:proofErr w:type="spellStart"/>
+            <w:r>
+              <w:t>halaman</w:t>
+            </w:r>
+            <w:proofErr w:type="spellEnd"/>
+            <w:r>
+              <w:t xml:space="preserve"> </w:t>
+            </w:r>
+            <w:proofErr w:type="spellStart"/>
+            <w:r>
+              <w:t>profil</w:t>
+            </w:r>
+            <w:proofErr w:type="spellEnd"/>
+            <w:r>
+              <w:t xml:space="preserve">, </w:t>
+            </w:r>
+            <w:proofErr w:type="spellStart"/>
+            <w:r>
+              <w:t>dan</w:t>
+            </w:r>
+            <w:proofErr w:type="spellEnd"/>
+            <w:r>
+              <w:t xml:space="preserve"> </w:t>
+            </w:r>
+            <w:proofErr w:type="spellStart"/>
+            <w:r>
+              <w:t>menerima</w:t>
+            </w:r>
+            <w:proofErr w:type="spellEnd"/>
+            <w:r>
+              <w:t xml:space="preserve"> </w:t>
+            </w:r>
+            <w:proofErr w:type="spellStart"/>
+            <w:r>
+              <w:t>orderan</w:t>
+            </w:r>
+            <w:proofErr w:type="spellEnd"/>
+            <w:r>
+              <w:t xml:space="preserve"> yang </w:t>
+            </w:r>
+            <w:proofErr w:type="spellStart"/>
+            <w:r>
+              <w:t>datang</w:t>
+            </w:r>
+            <w:proofErr w:type="spellEnd"/>
+            <w:r>
+              <w:t>.</w:t>
             </w:r>
           </w:p>
         </w:tc>
@@ -1881,7 +5186,63 @@
               <w:cnfStyle w:val="000000100000" w:firstRow="0" w:lastRow="0" w:firstColumn="0" w:lastColumn="0" w:oddVBand="0" w:evenVBand="0" w:oddHBand="1" w:evenHBand="0" w:firstRowFirstColumn="0" w:firstRowLastColumn="0" w:lastRowFirstColumn="0" w:lastRowLastColumn="0"/>
             </w:pPr>
             <w:r>
-              <w:t xml:space="preserve">Admin dapat mengubah data, mengakses halaman master, serta dapat melakukan </w:t>
+              <w:t xml:space="preserve">Admin </w:t>
+            </w:r>
+            <w:proofErr w:type="spellStart"/>
+            <w:r>
+              <w:t>dapat</w:t>
+            </w:r>
+            <w:proofErr w:type="spellEnd"/>
+            <w:r>
+              <w:t xml:space="preserve"> </w:t>
+            </w:r>
+            <w:proofErr w:type="spellStart"/>
+            <w:r>
+              <w:t>mengubah</w:t>
+            </w:r>
+            <w:proofErr w:type="spellEnd"/>
+            <w:r>
+              <w:t xml:space="preserve"> data, </w:t>
+            </w:r>
+            <w:proofErr w:type="spellStart"/>
+            <w:r>
+              <w:t>mengakses</w:t>
+            </w:r>
+            <w:proofErr w:type="spellEnd"/>
+            <w:r>
+              <w:t xml:space="preserve"> </w:t>
+            </w:r>
+            <w:proofErr w:type="spellStart"/>
+            <w:r>
+              <w:t>halaman</w:t>
+            </w:r>
+            <w:proofErr w:type="spellEnd"/>
+            <w:r>
+              <w:t xml:space="preserve"> master, </w:t>
+            </w:r>
+            <w:proofErr w:type="spellStart"/>
+            <w:r>
+              <w:t>serta</w:t>
+            </w:r>
+            <w:proofErr w:type="spellEnd"/>
+            <w:r>
+              <w:t xml:space="preserve"> </w:t>
+            </w:r>
+            <w:proofErr w:type="spellStart"/>
+            <w:r>
+              <w:t>dapat</w:t>
+            </w:r>
+            <w:proofErr w:type="spellEnd"/>
+            <w:r>
+              <w:t xml:space="preserve"> </w:t>
+            </w:r>
+            <w:proofErr w:type="spellStart"/>
+            <w:r>
+              <w:t>melakukan</w:t>
+            </w:r>
+            <w:proofErr w:type="spellEnd"/>
+            <w:r>
+              <w:t xml:space="preserve"> </w:t>
             </w:r>
             <w:r>
               <w:rPr>
@@ -1895,8 +5256,21 @@
               </w:rPr>
               <w:t xml:space="preserve"> </w:t>
             </w:r>
-            <w:r>
-              <w:t>pada User maupun Merchant.</w:t>
+            <w:proofErr w:type="spellStart"/>
+            <w:r>
+              <w:t>pada</w:t>
+            </w:r>
+            <w:proofErr w:type="spellEnd"/>
+            <w:r>
+              <w:t xml:space="preserve"> User </w:t>
+            </w:r>
+            <w:proofErr w:type="spellStart"/>
+            <w:r>
+              <w:t>maupun</w:t>
+            </w:r>
+            <w:proofErr w:type="spellEnd"/>
+            <w:r>
+              <w:t xml:space="preserve"> Merchant.</w:t>
             </w:r>
           </w:p>
         </w:tc>
@@ -1906,14 +5280,55 @@
       <w:pPr>
         <w:pStyle w:val="Heading2"/>
       </w:pPr>
+      <w:proofErr w:type="spellStart"/>
       <w:r>
         <w:t>Batasan-Batasan</w:t>
       </w:r>
+      <w:proofErr w:type="spellEnd"/>
     </w:p>
     <w:p>
-      <w:r>
-        <w:t>Beberapa batasan dalam menggunakan web ini :</w:t>
-      </w:r>
+      <w:proofErr w:type="spellStart"/>
+      <w:r>
+        <w:t>Beberapa</w:t>
+      </w:r>
+      <w:proofErr w:type="spellEnd"/>
+      <w:r>
+        <w:t xml:space="preserve"> </w:t>
+      </w:r>
+      <w:proofErr w:type="spellStart"/>
+      <w:r>
+        <w:t>batasan</w:t>
+      </w:r>
+      <w:proofErr w:type="spellEnd"/>
+      <w:r>
+        <w:t xml:space="preserve"> </w:t>
+      </w:r>
+      <w:proofErr w:type="spellStart"/>
+      <w:r>
+        <w:t>dalam</w:t>
+      </w:r>
+      <w:proofErr w:type="spellEnd"/>
+      <w:r>
+        <w:t xml:space="preserve"> </w:t>
+      </w:r>
+      <w:proofErr w:type="spellStart"/>
+      <w:r>
+        <w:t>menggunakan</w:t>
+      </w:r>
+      <w:proofErr w:type="spellEnd"/>
+      <w:r>
+        <w:t xml:space="preserve"> web </w:t>
+      </w:r>
+      <w:proofErr w:type="spellStart"/>
+      <w:proofErr w:type="gramStart"/>
+      <w:r>
+        <w:t>ini</w:t>
+      </w:r>
+      <w:proofErr w:type="spellEnd"/>
+      <w:r>
+        <w:t xml:space="preserve"> :</w:t>
+      </w:r>
+      <w:proofErr w:type="gramEnd"/>
     </w:p>
     <w:p>
       <w:pPr>
@@ -1923,8 +5338,61 @@
           <w:numId w:val="2"/>
         </w:numPr>
       </w:pPr>
-      <w:r>
-        <w:t xml:space="preserve">Sistem hanya dapat digunakan pada perangkat dengan </w:t>
+      <w:proofErr w:type="spellStart"/>
+      <w:r>
+        <w:t>Sistem</w:t>
+      </w:r>
+      <w:proofErr w:type="spellEnd"/>
+      <w:r>
+        <w:t xml:space="preserve"> </w:t>
+      </w:r>
+      <w:proofErr w:type="spellStart"/>
+      <w:r>
+        <w:t>hanya</w:t>
+      </w:r>
+      <w:proofErr w:type="spellEnd"/>
+      <w:r>
+        <w:t xml:space="preserve"> </w:t>
+      </w:r>
+      <w:proofErr w:type="spellStart"/>
+      <w:r>
+        <w:t>dapat</w:t>
+      </w:r>
+      <w:proofErr w:type="spellEnd"/>
+      <w:r>
+        <w:t xml:space="preserve"> </w:t>
+      </w:r>
+      <w:proofErr w:type="spellStart"/>
+      <w:r>
+        <w:t>digunakan</w:t>
+      </w:r>
+      <w:proofErr w:type="spellEnd"/>
+      <w:r>
+        <w:t xml:space="preserve"> </w:t>
+      </w:r>
+      <w:proofErr w:type="spellStart"/>
+      <w:r>
+        <w:t>pada</w:t>
+      </w:r>
+      <w:proofErr w:type="spellEnd"/>
+      <w:r>
+        <w:t xml:space="preserve"> </w:t>
+      </w:r>
+      <w:proofErr w:type="spellStart"/>
+      <w:r>
+        <w:t>perangkat</w:t>
+      </w:r>
+      <w:proofErr w:type="spellEnd"/>
+      <w:r>
+        <w:t xml:space="preserve"> </w:t>
+      </w:r>
+      <w:proofErr w:type="spellStart"/>
+      <w:r>
+        <w:t>dengan</w:t>
+      </w:r>
+      <w:proofErr w:type="spellEnd"/>
+      <w:r>
+        <w:t xml:space="preserve"> </w:t>
       </w:r>
       <w:r>
         <w:rPr>
@@ -1933,13 +5401,74 @@
         <w:t>browser</w:t>
       </w:r>
       <w:r>
-        <w:t xml:space="preserve"> yang mendukung JavaScript, seperti Chrome vers. 51, Firefox vers. 54, Edge vers. 14, Safari vers. 10, </w:t>
-      </w:r>
-      <w:r>
-        <w:t xml:space="preserve">dan </w:t>
-      </w:r>
-      <w:r>
-        <w:t>Opera vers. 38.</w:t>
+        <w:t xml:space="preserve"> yang </w:t>
+      </w:r>
+      <w:proofErr w:type="spellStart"/>
+      <w:r>
+        <w:t>mendukung</w:t>
+      </w:r>
+      <w:proofErr w:type="spellEnd"/>
+      <w:r>
+        <w:t xml:space="preserve"> JavaScript, </w:t>
+      </w:r>
+      <w:proofErr w:type="spellStart"/>
+      <w:r>
+        <w:t>seperti</w:t>
+      </w:r>
+      <w:proofErr w:type="spellEnd"/>
+      <w:r>
+        <w:t xml:space="preserve"> Chrome </w:t>
+      </w:r>
+      <w:proofErr w:type="spellStart"/>
+      <w:r>
+        <w:t>vers</w:t>
+      </w:r>
+      <w:proofErr w:type="spellEnd"/>
+      <w:r>
+        <w:t xml:space="preserve">. 51, Firefox </w:t>
+      </w:r>
+      <w:proofErr w:type="spellStart"/>
+      <w:r>
+        <w:t>vers</w:t>
+      </w:r>
+      <w:proofErr w:type="spellEnd"/>
+      <w:r>
+        <w:t xml:space="preserve">. 54, Edge </w:t>
+      </w:r>
+      <w:proofErr w:type="spellStart"/>
+      <w:r>
+        <w:t>vers</w:t>
+      </w:r>
+      <w:proofErr w:type="spellEnd"/>
+      <w:r>
+        <w:t xml:space="preserve">. 14, Safari </w:t>
+      </w:r>
+      <w:proofErr w:type="spellStart"/>
+      <w:r>
+        <w:t>vers</w:t>
+      </w:r>
+      <w:proofErr w:type="spellEnd"/>
+      <w:r>
+        <w:t xml:space="preserve">. 10, </w:t>
+      </w:r>
+      <w:proofErr w:type="spellStart"/>
+      <w:r>
+        <w:t>dan</w:t>
+      </w:r>
+      <w:proofErr w:type="spellEnd"/>
+      <w:r>
+        <w:t xml:space="preserve"> </w:t>
+      </w:r>
+      <w:r>
+        <w:t xml:space="preserve">Opera </w:t>
+      </w:r>
+      <w:proofErr w:type="spellStart"/>
+      <w:r>
+        <w:t>vers</w:t>
+      </w:r>
+      <w:proofErr w:type="spellEnd"/>
+      <w:r>
+        <w:t>. 38.</w:t>
       </w:r>
     </w:p>
     <w:p>
@@ -1951,16 +5480,50 @@
         </w:numPr>
       </w:pPr>
       <w:r>
-        <w:t xml:space="preserve">User yang dapat melihat / mengubah </w:t>
-      </w:r>
+        <w:t xml:space="preserve">User yang </w:t>
+      </w:r>
+      <w:proofErr w:type="spellStart"/>
+      <w:r>
+        <w:t>dapat</w:t>
+      </w:r>
+      <w:proofErr w:type="spellEnd"/>
+      <w:r>
+        <w:t xml:space="preserve"> </w:t>
+      </w:r>
+      <w:proofErr w:type="spellStart"/>
+      <w:r>
+        <w:t>melihat</w:t>
+      </w:r>
+      <w:proofErr w:type="spellEnd"/>
+      <w:r>
+        <w:t xml:space="preserve"> / </w:t>
+      </w:r>
+      <w:proofErr w:type="spellStart"/>
+      <w:r>
+        <w:t>mengubah</w:t>
+      </w:r>
+      <w:proofErr w:type="spellEnd"/>
+      <w:r>
+        <w:t xml:space="preserve"> </w:t>
+      </w:r>
+      <w:proofErr w:type="spellStart"/>
       <w:r>
         <w:rPr>
           <w:i/>
         </w:rPr>
         <w:t>Wishlist</w:t>
       </w:r>
-      <w:r>
-        <w:t xml:space="preserve">, melihat </w:t>
+      <w:proofErr w:type="spellEnd"/>
+      <w:r>
+        <w:t xml:space="preserve">, </w:t>
+      </w:r>
+      <w:proofErr w:type="spellStart"/>
+      <w:r>
+        <w:t>melihat</w:t>
+      </w:r>
+      <w:proofErr w:type="spellEnd"/>
+      <w:r>
+        <w:t xml:space="preserve"> </w:t>
       </w:r>
       <w:r>
         <w:rPr>
@@ -1972,7 +5535,31 @@
         <w:t>,</w:t>
       </w:r>
       <w:r>
-        <w:t xml:space="preserve"> melihat / mengubah keranjang (</w:t>
+        <w:t xml:space="preserve"> </w:t>
+      </w:r>
+      <w:proofErr w:type="spellStart"/>
+      <w:r>
+        <w:t>melihat</w:t>
+      </w:r>
+      <w:proofErr w:type="spellEnd"/>
+      <w:r>
+        <w:t xml:space="preserve"> / </w:t>
+      </w:r>
+      <w:proofErr w:type="spellStart"/>
+      <w:r>
+        <w:t>mengubah</w:t>
+      </w:r>
+      <w:proofErr w:type="spellEnd"/>
+      <w:r>
+        <w:t xml:space="preserve"> </w:t>
+      </w:r>
+      <w:proofErr w:type="spellStart"/>
+      <w:r>
+        <w:t>keranjang</w:t>
+      </w:r>
+      <w:proofErr w:type="spellEnd"/>
+      <w:r>
+        <w:t xml:space="preserve"> (</w:t>
       </w:r>
       <w:r>
         <w:rPr>
@@ -1984,7 +5571,87 @@
         <w:t>),</w:t>
       </w:r>
       <w:r>
-        <w:t xml:space="preserve"> melakukan pembayaran, dan memberi ulasan pada produk adalah User yang sudah terdaftar.</w:t>
+        <w:t xml:space="preserve"> </w:t>
+      </w:r>
+      <w:proofErr w:type="spellStart"/>
+      <w:r>
+        <w:t>melakukan</w:t>
+      </w:r>
+      <w:proofErr w:type="spellEnd"/>
+      <w:r>
+        <w:t xml:space="preserve"> </w:t>
+      </w:r>
+      <w:proofErr w:type="spellStart"/>
+      <w:r>
+        <w:t>pembayaran</w:t>
+      </w:r>
+      <w:proofErr w:type="spellEnd"/>
+      <w:r>
+        <w:t xml:space="preserve">, </w:t>
+      </w:r>
+      <w:proofErr w:type="spellStart"/>
+      <w:r>
+        <w:t>dan</w:t>
+      </w:r>
+      <w:proofErr w:type="spellEnd"/>
+      <w:r>
+        <w:t xml:space="preserve"> </w:t>
+      </w:r>
+      <w:proofErr w:type="spellStart"/>
+      <w:r>
+        <w:t>memberi</w:t>
+      </w:r>
+      <w:proofErr w:type="spellEnd"/>
+      <w:r>
+        <w:t xml:space="preserve"> </w:t>
+      </w:r>
+      <w:proofErr w:type="spellStart"/>
+      <w:r>
+        <w:t>ulasan</w:t>
+      </w:r>
+      <w:proofErr w:type="spellEnd"/>
+      <w:r>
+        <w:t xml:space="preserve"> </w:t>
+      </w:r>
+      <w:proofErr w:type="spellStart"/>
+      <w:r>
+        <w:t>pada</w:t>
+      </w:r>
+      <w:proofErr w:type="spellEnd"/>
+      <w:r>
+        <w:t xml:space="preserve"> </w:t>
+      </w:r>
+      <w:proofErr w:type="spellStart"/>
+      <w:r>
+        <w:t>produk</w:t>
+      </w:r>
+      <w:proofErr w:type="spellEnd"/>
+      <w:r>
+        <w:t xml:space="preserve"> </w:t>
+      </w:r>
+      <w:proofErr w:type="spellStart"/>
+      <w:r>
+        <w:t>adalah</w:t>
+      </w:r>
+      <w:proofErr w:type="spellEnd"/>
+      <w:r>
+        <w:t xml:space="preserve"> User yang </w:t>
+      </w:r>
+      <w:proofErr w:type="spellStart"/>
+      <w:r>
+        <w:t>sudah</w:t>
+      </w:r>
+      <w:proofErr w:type="spellEnd"/>
+      <w:r>
+        <w:t xml:space="preserve"> </w:t>
+      </w:r>
+      <w:proofErr w:type="spellStart"/>
+      <w:r>
+        <w:t>terdaftar</w:t>
+      </w:r>
+      <w:proofErr w:type="spellEnd"/>
+      <w:r>
+        <w:t>.</w:t>
       </w:r>
     </w:p>
     <w:p>
@@ -1996,7 +5663,79 @@
         </w:numPr>
       </w:pPr>
       <w:r>
-        <w:t>Merchant yang sudah terdaftar hanya dapat menjual buku layaknya sebuah toko.</w:t>
+        <w:t xml:space="preserve">Merchant yang </w:t>
+      </w:r>
+      <w:proofErr w:type="spellStart"/>
+      <w:r>
+        <w:t>sudah</w:t>
+      </w:r>
+      <w:proofErr w:type="spellEnd"/>
+      <w:r>
+        <w:t xml:space="preserve"> </w:t>
+      </w:r>
+      <w:proofErr w:type="spellStart"/>
+      <w:r>
+        <w:t>terdaftar</w:t>
+      </w:r>
+      <w:proofErr w:type="spellEnd"/>
+      <w:r>
+        <w:t xml:space="preserve"> </w:t>
+      </w:r>
+      <w:proofErr w:type="spellStart"/>
+      <w:r>
+        <w:t>hanya</w:t>
+      </w:r>
+      <w:proofErr w:type="spellEnd"/>
+      <w:r>
+        <w:t xml:space="preserve"> </w:t>
+      </w:r>
+      <w:proofErr w:type="spellStart"/>
+      <w:r>
+        <w:t>dapat</w:t>
+      </w:r>
+      <w:proofErr w:type="spellEnd"/>
+      <w:r>
+        <w:t xml:space="preserve"> </w:t>
+      </w:r>
+      <w:proofErr w:type="spellStart"/>
+      <w:r>
+        <w:t>menjual</w:t>
+      </w:r>
+      <w:proofErr w:type="spellEnd"/>
+      <w:r>
+        <w:t xml:space="preserve"> </w:t>
+      </w:r>
+      <w:proofErr w:type="spellStart"/>
+      <w:r>
+        <w:t>buku</w:t>
+      </w:r>
+      <w:proofErr w:type="spellEnd"/>
+      <w:r>
+        <w:t xml:space="preserve"> </w:t>
+      </w:r>
+      <w:proofErr w:type="spellStart"/>
+      <w:r>
+        <w:t>layaknya</w:t>
+      </w:r>
+      <w:proofErr w:type="spellEnd"/>
+      <w:r>
+        <w:t xml:space="preserve"> </w:t>
+      </w:r>
+      <w:proofErr w:type="spellStart"/>
+      <w:r>
+        <w:t>sebuah</w:t>
+      </w:r>
+      <w:proofErr w:type="spellEnd"/>
+      <w:r>
+        <w:t xml:space="preserve"> </w:t>
+      </w:r>
+      <w:proofErr w:type="spellStart"/>
+      <w:r>
+        <w:t>toko</w:t>
+      </w:r>
+      <w:proofErr w:type="spellEnd"/>
+      <w:r>
+        <w:t>.</w:t>
       </w:r>
     </w:p>
     <w:p>
@@ -2008,21 +5747,150 @@
         </w:numPr>
       </w:pPr>
       <w:r>
-        <w:t>Admin yang sudah terdaftar hanya dapat melihat master page dan memblokir pengguna.</w:t>
+        <w:t xml:space="preserve">Admin yang </w:t>
+      </w:r>
+      <w:proofErr w:type="spellStart"/>
+      <w:r>
+        <w:t>sudah</w:t>
+      </w:r>
+      <w:proofErr w:type="spellEnd"/>
+      <w:r>
+        <w:t xml:space="preserve"> </w:t>
+      </w:r>
+      <w:proofErr w:type="spellStart"/>
+      <w:r>
+        <w:t>terdaftar</w:t>
+      </w:r>
+      <w:proofErr w:type="spellEnd"/>
+      <w:r>
+        <w:t xml:space="preserve"> </w:t>
+      </w:r>
+      <w:proofErr w:type="spellStart"/>
+      <w:r>
+        <w:t>hanya</w:t>
+      </w:r>
+      <w:proofErr w:type="spellEnd"/>
+      <w:r>
+        <w:t xml:space="preserve"> </w:t>
+      </w:r>
+      <w:proofErr w:type="spellStart"/>
+      <w:r>
+        <w:t>dapat</w:t>
+      </w:r>
+      <w:proofErr w:type="spellEnd"/>
+      <w:r>
+        <w:t xml:space="preserve"> </w:t>
+      </w:r>
+      <w:proofErr w:type="spellStart"/>
+      <w:r>
+        <w:t>melihat</w:t>
+      </w:r>
+      <w:proofErr w:type="spellEnd"/>
+      <w:r>
+        <w:t xml:space="preserve"> master page </w:t>
+      </w:r>
+      <w:proofErr w:type="spellStart"/>
+      <w:r>
+        <w:t>dan</w:t>
+      </w:r>
+      <w:proofErr w:type="spellEnd"/>
+      <w:r>
+        <w:t xml:space="preserve"> </w:t>
+      </w:r>
+      <w:proofErr w:type="spellStart"/>
+      <w:r>
+        <w:t>memblokir</w:t>
+      </w:r>
+      <w:proofErr w:type="spellEnd"/>
+      <w:r>
+        <w:t xml:space="preserve"> </w:t>
+      </w:r>
+      <w:proofErr w:type="spellStart"/>
+      <w:r>
+        <w:t>pengguna</w:t>
+      </w:r>
+      <w:proofErr w:type="spellEnd"/>
+      <w:r>
+        <w:t>.</w:t>
       </w:r>
     </w:p>
     <w:p>
       <w:pPr>
         <w:pStyle w:val="Heading2"/>
       </w:pPr>
-      <w:r>
-        <w:t>Asumsi dan Ketergantungan</w:t>
-      </w:r>
+      <w:proofErr w:type="spellStart"/>
+      <w:r>
+        <w:t>Asumsi</w:t>
+      </w:r>
+      <w:proofErr w:type="spellEnd"/>
+      <w:r>
+        <w:t xml:space="preserve"> </w:t>
+      </w:r>
+      <w:proofErr w:type="spellStart"/>
+      <w:r>
+        <w:t>dan</w:t>
+      </w:r>
+      <w:proofErr w:type="spellEnd"/>
+      <w:r>
+        <w:t xml:space="preserve"> </w:t>
+      </w:r>
+      <w:proofErr w:type="spellStart"/>
+      <w:r>
+        <w:t>Ketergantungan</w:t>
+      </w:r>
+      <w:proofErr w:type="spellEnd"/>
     </w:p>
     <w:p>
-      <w:r>
-        <w:t>Asumsi dan ketergantungan dalam menggunakan web ini :</w:t>
-      </w:r>
+      <w:proofErr w:type="spellStart"/>
+      <w:r>
+        <w:t>Asumsi</w:t>
+      </w:r>
+      <w:proofErr w:type="spellEnd"/>
+      <w:r>
+        <w:t xml:space="preserve"> </w:t>
+      </w:r>
+      <w:proofErr w:type="spellStart"/>
+      <w:r>
+        <w:t>dan</w:t>
+      </w:r>
+      <w:proofErr w:type="spellEnd"/>
+      <w:r>
+        <w:t xml:space="preserve"> </w:t>
+      </w:r>
+      <w:proofErr w:type="spellStart"/>
+      <w:r>
+        <w:t>ketergantungan</w:t>
+      </w:r>
+      <w:proofErr w:type="spellEnd"/>
+      <w:r>
+        <w:t xml:space="preserve"> </w:t>
+      </w:r>
+      <w:proofErr w:type="spellStart"/>
+      <w:r>
+        <w:t>dalam</w:t>
+      </w:r>
+      <w:proofErr w:type="spellEnd"/>
+      <w:r>
+        <w:t xml:space="preserve"> </w:t>
+      </w:r>
+      <w:proofErr w:type="spellStart"/>
+      <w:r>
+        <w:t>menggunakan</w:t>
+      </w:r>
+      <w:proofErr w:type="spellEnd"/>
+      <w:r>
+        <w:t xml:space="preserve"> web </w:t>
+      </w:r>
+      <w:proofErr w:type="spellStart"/>
+      <w:proofErr w:type="gramStart"/>
+      <w:r>
+        <w:t>ini</w:t>
+      </w:r>
+      <w:proofErr w:type="spellEnd"/>
+      <w:r>
+        <w:t xml:space="preserve"> :</w:t>
+      </w:r>
+      <w:proofErr w:type="gramEnd"/>
     </w:p>
     <w:p>
       <w:pPr>
@@ -2032,8 +5900,53 @@
           <w:numId w:val="5"/>
         </w:numPr>
       </w:pPr>
-      <w:r>
-        <w:t xml:space="preserve">Pengguna sudah mengerti dalam memakai layanan </w:t>
+      <w:proofErr w:type="spellStart"/>
+      <w:r>
+        <w:t>Pengguna</w:t>
+      </w:r>
+      <w:proofErr w:type="spellEnd"/>
+      <w:r>
+        <w:t xml:space="preserve"> </w:t>
+      </w:r>
+      <w:proofErr w:type="spellStart"/>
+      <w:r>
+        <w:t>sudah</w:t>
+      </w:r>
+      <w:proofErr w:type="spellEnd"/>
+      <w:r>
+        <w:t xml:space="preserve"> </w:t>
+      </w:r>
+      <w:proofErr w:type="spellStart"/>
+      <w:r>
+        <w:t>mengerti</w:t>
+      </w:r>
+      <w:proofErr w:type="spellEnd"/>
+      <w:r>
+        <w:t xml:space="preserve"> </w:t>
+      </w:r>
+      <w:proofErr w:type="spellStart"/>
+      <w:r>
+        <w:t>dalam</w:t>
+      </w:r>
+      <w:proofErr w:type="spellEnd"/>
+      <w:r>
+        <w:t xml:space="preserve"> </w:t>
+      </w:r>
+      <w:proofErr w:type="spellStart"/>
+      <w:r>
+        <w:t>memakai</w:t>
+      </w:r>
+      <w:proofErr w:type="spellEnd"/>
+      <w:r>
+        <w:t xml:space="preserve"> </w:t>
+      </w:r>
+      <w:proofErr w:type="spellStart"/>
+      <w:r>
+        <w:t>layanan</w:t>
+      </w:r>
+      <w:proofErr w:type="spellEnd"/>
+      <w:r>
+        <w:t xml:space="preserve"> </w:t>
       </w:r>
       <w:r>
         <w:rPr>
@@ -2050,9 +5963,59 @@
           <w:numId w:val="5"/>
         </w:numPr>
       </w:pPr>
-      <w:r>
-        <w:t>Semua pembayaran yang dilakukan secara otomatis akan berhasil</w:t>
-      </w:r>
+      <w:proofErr w:type="spellStart"/>
+      <w:r>
+        <w:t>Semua</w:t>
+      </w:r>
+      <w:proofErr w:type="spellEnd"/>
+      <w:r>
+        <w:t xml:space="preserve"> </w:t>
+      </w:r>
+      <w:proofErr w:type="spellStart"/>
+      <w:r>
+        <w:t>pembayaran</w:t>
+      </w:r>
+      <w:proofErr w:type="spellEnd"/>
+      <w:r>
+        <w:t xml:space="preserve"> yang </w:t>
+      </w:r>
+      <w:proofErr w:type="spellStart"/>
+      <w:r>
+        <w:t>dilakukan</w:t>
+      </w:r>
+      <w:proofErr w:type="spellEnd"/>
+      <w:r>
+        <w:t xml:space="preserve"> </w:t>
+      </w:r>
+      <w:proofErr w:type="spellStart"/>
+      <w:r>
+        <w:t>secara</w:t>
+      </w:r>
+      <w:proofErr w:type="spellEnd"/>
+      <w:r>
+        <w:t xml:space="preserve"> </w:t>
+      </w:r>
+      <w:proofErr w:type="spellStart"/>
+      <w:r>
+        <w:t>otomatis</w:t>
+      </w:r>
+      <w:proofErr w:type="spellEnd"/>
+      <w:r>
+        <w:t xml:space="preserve"> </w:t>
+      </w:r>
+      <w:proofErr w:type="spellStart"/>
+      <w:r>
+        <w:t>akan</w:t>
+      </w:r>
+      <w:proofErr w:type="spellEnd"/>
+      <w:r>
+        <w:t xml:space="preserve"> </w:t>
+      </w:r>
+      <w:proofErr w:type="spellStart"/>
+      <w:r>
+        <w:t>berhasil</w:t>
+      </w:r>
+      <w:proofErr w:type="spellEnd"/>
     </w:p>
     <w:p>
       <w:pPr>
@@ -2070,10 +6033,20 @@
       <w:pPr>
         <w:pStyle w:val="Heading1"/>
       </w:pPr>
+      <w:proofErr w:type="spellStart"/>
       <w:r>
         <w:lastRenderedPageBreak/>
-        <w:t>Spesifikasi Kebutuhan</w:t>
-      </w:r>
+        <w:t>Spesifikasi</w:t>
+      </w:r>
+      <w:proofErr w:type="spellEnd"/>
+      <w:r>
+        <w:t xml:space="preserve"> </w:t>
+      </w:r>
+      <w:proofErr w:type="spellStart"/>
+      <w:r>
+        <w:t>Kebutuhan</w:t>
+      </w:r>
+      <w:proofErr w:type="spellEnd"/>
     </w:p>
     <w:p>
       <w:pPr>
@@ -2096,13 +6069,52 @@
       <w:pPr>
         <w:pStyle w:val="Heading2"/>
       </w:pPr>
-      <w:r>
-        <w:t>Kebutuhan Fungsional</w:t>
-      </w:r>
+      <w:proofErr w:type="spellStart"/>
+      <w:r>
+        <w:t>Kebutuhan</w:t>
+      </w:r>
+      <w:proofErr w:type="spellEnd"/>
+      <w:r>
+        <w:t xml:space="preserve"> </w:t>
+      </w:r>
+      <w:proofErr w:type="spellStart"/>
+      <w:r>
+        <w:t>Fungsional</w:t>
+      </w:r>
+      <w:proofErr w:type="spellEnd"/>
     </w:p>
     <w:p>
-      <w:r>
-        <w:t>Berikut adalah Use Case Diagram dari masing-masing role.</w:t>
+      <w:proofErr w:type="spellStart"/>
+      <w:r>
+        <w:t>Berikut</w:t>
+      </w:r>
+      <w:proofErr w:type="spellEnd"/>
+      <w:r>
+        <w:t xml:space="preserve"> </w:t>
+      </w:r>
+      <w:proofErr w:type="spellStart"/>
+      <w:r>
+        <w:t>adalah</w:t>
+      </w:r>
+      <w:proofErr w:type="spellEnd"/>
+      <w:r>
+        <w:t xml:space="preserve"> Use Case Diagram </w:t>
+      </w:r>
+      <w:proofErr w:type="spellStart"/>
+      <w:r>
+        <w:t>dari</w:t>
+      </w:r>
+      <w:proofErr w:type="spellEnd"/>
+      <w:r>
+        <w:t xml:space="preserve"> </w:t>
+      </w:r>
+      <w:proofErr w:type="spellStart"/>
+      <w:r>
+        <w:t>masing-masing</w:t>
+      </w:r>
+      <w:proofErr w:type="spellEnd"/>
+      <w:r>
+        <w:t xml:space="preserve"> role.</w:t>
       </w:r>
     </w:p>
     <w:p>
@@ -2162,8 +6174,13 @@
         <w:pStyle w:val="Caption"/>
         <w:jc w:val="center"/>
       </w:pPr>
-      <w:r>
-        <w:t xml:space="preserve">Gambar </w:t>
+      <w:proofErr w:type="spellStart"/>
+      <w:r>
+        <w:t>Gambar</w:t>
+      </w:r>
+      <w:proofErr w:type="spellEnd"/>
+      <w:r>
+        <w:t xml:space="preserve"> </w:t>
       </w:r>
       <w:r>
         <w:fldChar w:fldCharType="begin"/>
@@ -2248,8 +6265,13 @@
         <w:pStyle w:val="Caption"/>
         <w:jc w:val="center"/>
       </w:pPr>
-      <w:r>
-        <w:t xml:space="preserve">Gambar </w:t>
+      <w:proofErr w:type="spellStart"/>
+      <w:r>
+        <w:t>Gambar</w:t>
+      </w:r>
+      <w:proofErr w:type="spellEnd"/>
+      <w:r>
+        <w:t xml:space="preserve"> </w:t>
       </w:r>
       <w:r>
         <w:fldChar w:fldCharType="begin"/>
@@ -2334,8 +6356,13 @@
         <w:pStyle w:val="Caption"/>
         <w:jc w:val="center"/>
       </w:pPr>
-      <w:r>
-        <w:t xml:space="preserve">Gambar </w:t>
+      <w:proofErr w:type="spellStart"/>
+      <w:r>
+        <w:t>Gambar</w:t>
+      </w:r>
+      <w:proofErr w:type="spellEnd"/>
+      <w:r>
+        <w:t xml:space="preserve"> </w:t>
       </w:r>
       <w:r>
         <w:fldChar w:fldCharType="begin"/>
@@ -2376,16 +6403,44 @@
       <w:pPr>
         <w:ind w:left="0"/>
       </w:pPr>
+      <w:proofErr w:type="spellStart"/>
       <w:r>
         <w:lastRenderedPageBreak/>
-        <w:t>Berikut deskripsi dari Use Case Diagram</w:t>
-      </w:r>
-      <w:r>
-        <w:t xml:space="preserve"> di atas</w:t>
-      </w:r>
+        <w:t>Berikut</w:t>
+      </w:r>
+      <w:proofErr w:type="spellEnd"/>
+      <w:r>
+        <w:t xml:space="preserve"> </w:t>
+      </w:r>
+      <w:proofErr w:type="spellStart"/>
+      <w:r>
+        <w:t>deskripsi</w:t>
+      </w:r>
+      <w:proofErr w:type="spellEnd"/>
+      <w:r>
+        <w:t xml:space="preserve"> </w:t>
+      </w:r>
+      <w:proofErr w:type="spellStart"/>
+      <w:r>
+        <w:t>dari</w:t>
+      </w:r>
+      <w:proofErr w:type="spellEnd"/>
+      <w:r>
+        <w:t xml:space="preserve"> Use Case Diagram</w:t>
+      </w:r>
+      <w:r>
+        <w:t xml:space="preserve"> di </w:t>
+      </w:r>
+      <w:proofErr w:type="spellStart"/>
+      <w:r>
+        <w:t>atas</w:t>
+      </w:r>
+      <w:proofErr w:type="spellEnd"/>
       <w:r>
         <w:t>.</w:t>
       </w:r>
+      <w:bookmarkStart w:id="0" w:name="_GoBack"/>
+      <w:bookmarkEnd w:id="0"/>
     </w:p>
     <w:p>
       <w:pPr>
@@ -4166,10 +8221,20 @@
               <w:t>Profile</w:t>
             </w:r>
             <w:r>
-              <w:t xml:space="preserve"> menu.</w:t>
-            </w:r>
-            <w:r>
-              <w:t>from Hamburger icon.</w:t>
+              <w:t xml:space="preserve"> </w:t>
+            </w:r>
+            <w:proofErr w:type="spellStart"/>
+            <w:proofErr w:type="gramStart"/>
+            <w:r>
+              <w:t>menu.</w:t>
+            </w:r>
+            <w:r>
+              <w:t>from</w:t>
+            </w:r>
+            <w:proofErr w:type="spellEnd"/>
+            <w:proofErr w:type="gramEnd"/>
+            <w:r>
+              <w:t xml:space="preserve"> Hamburger icon.</w:t>
             </w:r>
           </w:p>
           <w:p>
@@ -5513,8 +9578,13 @@
         <w:t xml:space="preserve">View / </w:t>
       </w:r>
       <w:r>
-        <w:t>Remove from Wishlist</w:t>
-      </w:r>
+        <w:t xml:space="preserve">Remove from </w:t>
+      </w:r>
+      <w:proofErr w:type="spellStart"/>
+      <w:r>
+        <w:t>Wishlist</w:t>
+      </w:r>
+      <w:proofErr w:type="spellEnd"/>
     </w:p>
     <w:tbl>
       <w:tblPr>
@@ -5568,8 +9638,13 @@
               <w:t xml:space="preserve">View / </w:t>
             </w:r>
             <w:r>
-              <w:t>Remove from Wishlist</w:t>
-            </w:r>
+              <w:t xml:space="preserve">Remove from </w:t>
+            </w:r>
+            <w:proofErr w:type="spellStart"/>
+            <w:r>
+              <w:t>Wishlist</w:t>
+            </w:r>
+            <w:proofErr w:type="spellEnd"/>
           </w:p>
         </w:tc>
       </w:tr>
@@ -5615,11 +9690,16 @@
               <w:t xml:space="preserve">Remove favorite product from </w:t>
             </w:r>
             <w:r>
-              <w:t>their W</w:t>
+              <w:t xml:space="preserve">their </w:t>
+            </w:r>
+            <w:proofErr w:type="spellStart"/>
+            <w:r>
+              <w:t>W</w:t>
             </w:r>
             <w:r>
               <w:t>ishlist</w:t>
             </w:r>
+            <w:proofErr w:type="spellEnd"/>
             <w:r>
               <w:t>.</w:t>
             </w:r>
@@ -5662,10 +9742,18 @@
               <w:cnfStyle w:val="000000000000" w:firstRow="0" w:lastRow="0" w:firstColumn="0" w:lastColumn="0" w:oddVBand="0" w:evenVBand="0" w:oddHBand="0" w:evenHBand="0" w:firstRowFirstColumn="0" w:firstRowLastColumn="0" w:lastRowFirstColumn="0" w:lastRowLastColumn="0"/>
             </w:pPr>
             <w:r>
-              <w:t>Clicking W</w:t>
-            </w:r>
-            <w:r>
-              <w:t>ishlist menu on Hamburger menu.</w:t>
+              <w:t xml:space="preserve">Clicking </w:t>
+            </w:r>
+            <w:proofErr w:type="spellStart"/>
+            <w:r>
+              <w:t>W</w:t>
+            </w:r>
+            <w:r>
+              <w:t>ishlist</w:t>
+            </w:r>
+            <w:proofErr w:type="spellEnd"/>
+            <w:r>
+              <w:t xml:space="preserve"> menu on Hamburger menu.</w:t>
             </w:r>
           </w:p>
         </w:tc>
@@ -5720,9 +9808,11 @@
             <w:r>
               <w:t xml:space="preserve">their </w:t>
             </w:r>
+            <w:proofErr w:type="spellStart"/>
             <w:r>
               <w:t>Wishlist</w:t>
             </w:r>
+            <w:proofErr w:type="spellEnd"/>
             <w:r>
               <w:t>.</w:t>
             </w:r>
@@ -5826,12 +9916,14 @@
             <w:r>
               <w:t xml:space="preserve"> </w:t>
             </w:r>
+            <w:proofErr w:type="spellStart"/>
             <w:r>
               <w:t>W</w:t>
             </w:r>
             <w:r>
               <w:t>ishlist</w:t>
             </w:r>
+            <w:proofErr w:type="spellEnd"/>
             <w:r>
               <w:t>.</w:t>
             </w:r>
@@ -5880,7 +9972,15 @@
               <w:t>remov</w:t>
             </w:r>
             <w:r>
-              <w:t>ed their favorite product from their Wishlist.</w:t>
+              <w:t xml:space="preserve">ed their favorite product from their </w:t>
+            </w:r>
+            <w:proofErr w:type="spellStart"/>
+            <w:r>
+              <w:t>Wishlist</w:t>
+            </w:r>
+            <w:proofErr w:type="spellEnd"/>
+            <w:r>
+              <w:t>.</w:t>
             </w:r>
           </w:p>
         </w:tc>
@@ -5994,7 +10094,15 @@
               <w:cnfStyle w:val="000000000000" w:firstRow="0" w:lastRow="0" w:firstColumn="0" w:lastColumn="0" w:oddVBand="0" w:evenVBand="0" w:oddHBand="0" w:evenHBand="0" w:firstRowFirstColumn="0" w:firstRowLastColumn="0" w:lastRowFirstColumn="0" w:lastRowLastColumn="0"/>
             </w:pPr>
             <w:r>
-              <w:t>User click the Wishlist menu from Hamburger menu</w:t>
+              <w:t xml:space="preserve">User click the </w:t>
+            </w:r>
+            <w:proofErr w:type="spellStart"/>
+            <w:r>
+              <w:t>Wishlist</w:t>
+            </w:r>
+            <w:proofErr w:type="spellEnd"/>
+            <w:r>
+              <w:t xml:space="preserve"> menu from Hamburger menu</w:t>
             </w:r>
           </w:p>
         </w:tc>
@@ -6018,7 +10126,15 @@
               <w:t>System load</w:t>
             </w:r>
             <w:r>
-              <w:t>s the UI for view, edit, or remove from Wishlist.</w:t>
+              <w:t xml:space="preserve">s the UI for view, edit, or remove from </w:t>
+            </w:r>
+            <w:proofErr w:type="spellStart"/>
+            <w:r>
+              <w:t>Wishlist</w:t>
+            </w:r>
+            <w:proofErr w:type="spellEnd"/>
+            <w:r>
+              <w:t>.</w:t>
             </w:r>
           </w:p>
           <w:p>
@@ -6067,8 +10183,13 @@
               <w:cnfStyle w:val="000000000000" w:firstRow="0" w:lastRow="0" w:firstColumn="0" w:lastColumn="0" w:oddVBand="0" w:evenVBand="0" w:oddHBand="0" w:evenHBand="0" w:firstRowFirstColumn="0" w:firstRowLastColumn="0" w:lastRowFirstColumn="0" w:lastRowLastColumn="0"/>
             </w:pPr>
             <w:r>
-              <w:t>User click Remove button on a wishlist</w:t>
-            </w:r>
+              <w:t xml:space="preserve">User click Remove button on a </w:t>
+            </w:r>
+            <w:proofErr w:type="spellStart"/>
+            <w:r>
+              <w:t>wishlist</w:t>
+            </w:r>
+            <w:proofErr w:type="spellEnd"/>
           </w:p>
         </w:tc>
         <w:tc>
@@ -6088,7 +10209,15 @@
               <w:cnfStyle w:val="000000000000" w:firstRow="0" w:lastRow="0" w:firstColumn="0" w:lastColumn="0" w:oddVBand="0" w:evenVBand="0" w:oddHBand="0" w:evenHBand="0" w:firstRowFirstColumn="0" w:firstRowLastColumn="0" w:lastRowFirstColumn="0" w:lastRowLastColumn="0"/>
             </w:pPr>
             <w:r>
-              <w:t>System removed the product from User’s Wishlist and from the database.</w:t>
+              <w:t xml:space="preserve">System removed the product from User’s </w:t>
+            </w:r>
+            <w:proofErr w:type="spellStart"/>
+            <w:r>
+              <w:t>Wishlist</w:t>
+            </w:r>
+            <w:proofErr w:type="spellEnd"/>
+            <w:r>
+              <w:t xml:space="preserve"> and from the database.</w:t>
             </w:r>
           </w:p>
         </w:tc>
@@ -6176,8 +10305,13 @@
       </w:pPr>
       <w:r>
         <w:lastRenderedPageBreak/>
-        <w:t>Add to Wishlist</w:t>
-      </w:r>
+        <w:t xml:space="preserve">Add to </w:t>
+      </w:r>
+      <w:proofErr w:type="spellStart"/>
+      <w:r>
+        <w:t>Wishlist</w:t>
+      </w:r>
+      <w:proofErr w:type="spellEnd"/>
     </w:p>
     <w:tbl>
       <w:tblPr>
@@ -6228,8 +10362,13 @@
               <w:cnfStyle w:val="100000000000" w:firstRow="1" w:lastRow="0" w:firstColumn="0" w:lastColumn="0" w:oddVBand="0" w:evenVBand="0" w:oddHBand="0" w:evenHBand="0" w:firstRowFirstColumn="0" w:firstRowLastColumn="0" w:lastRowFirstColumn="0" w:lastRowLastColumn="0"/>
             </w:pPr>
             <w:r>
-              <w:t>Add to Wishlist</w:t>
-            </w:r>
+              <w:t xml:space="preserve">Add to </w:t>
+            </w:r>
+            <w:proofErr w:type="spellStart"/>
+            <w:r>
+              <w:t>Wishlist</w:t>
+            </w:r>
+            <w:proofErr w:type="spellEnd"/>
           </w:p>
         </w:tc>
       </w:tr>
@@ -6269,7 +10408,15 @@
               <w:cnfStyle w:val="000000000000" w:firstRow="0" w:lastRow="0" w:firstColumn="0" w:lastColumn="0" w:oddVBand="0" w:evenVBand="0" w:oddHBand="0" w:evenHBand="0" w:firstRowFirstColumn="0" w:firstRowLastColumn="0" w:lastRowFirstColumn="0" w:lastRowLastColumn="0"/>
             </w:pPr>
             <w:r>
-              <w:t>Add favorite product to their Wishlist.</w:t>
+              <w:t xml:space="preserve">Add favorite product to their </w:t>
+            </w:r>
+            <w:proofErr w:type="spellStart"/>
+            <w:r>
+              <w:t>Wishlist</w:t>
+            </w:r>
+            <w:proofErr w:type="spellEnd"/>
+            <w:r>
+              <w:t>.</w:t>
             </w:r>
           </w:p>
         </w:tc>
@@ -6310,7 +10457,15 @@
               <w:cnfStyle w:val="000000000000" w:firstRow="0" w:lastRow="0" w:firstColumn="0" w:lastColumn="0" w:oddVBand="0" w:evenVBand="0" w:oddHBand="0" w:evenHBand="0" w:firstRowFirstColumn="0" w:firstRowLastColumn="0" w:lastRowFirstColumn="0" w:lastRowLastColumn="0"/>
             </w:pPr>
             <w:r>
-              <w:t>Clicking “Add to Wishlist” button at Product Page.</w:t>
+              <w:t xml:space="preserve">Clicking “Add to </w:t>
+            </w:r>
+            <w:proofErr w:type="spellStart"/>
+            <w:r>
+              <w:t>Wishlist</w:t>
+            </w:r>
+            <w:proofErr w:type="spellEnd"/>
+            <w:r>
+              <w:t>” button at Product Page.</w:t>
             </w:r>
           </w:p>
         </w:tc>
@@ -6351,7 +10506,15 @@
               <w:cnfStyle w:val="000000000000" w:firstRow="0" w:lastRow="0" w:firstColumn="0" w:lastColumn="0" w:oddVBand="0" w:evenVBand="0" w:oddHBand="0" w:evenHBand="0" w:firstRowFirstColumn="0" w:firstRowLastColumn="0" w:lastRowFirstColumn="0" w:lastRowLastColumn="0"/>
             </w:pPr>
             <w:r>
-              <w:t>User be able to add their favorite product to their Wishlist from Product Page.</w:t>
+              <w:t xml:space="preserve">User be able to add their favorite product to their </w:t>
+            </w:r>
+            <w:proofErr w:type="spellStart"/>
+            <w:r>
+              <w:t>Wishlist</w:t>
+            </w:r>
+            <w:proofErr w:type="spellEnd"/>
+            <w:r>
+              <w:t xml:space="preserve"> from Product Page.</w:t>
             </w:r>
           </w:p>
         </w:tc>
@@ -6439,7 +10602,15 @@
               <w:t>to</w:t>
             </w:r>
             <w:r>
-              <w:t xml:space="preserve"> their Wishlist.</w:t>
+              <w:t xml:space="preserve"> their </w:t>
+            </w:r>
+            <w:proofErr w:type="spellStart"/>
+            <w:r>
+              <w:t>Wishlist</w:t>
+            </w:r>
+            <w:proofErr w:type="spellEnd"/>
+            <w:r>
+              <w:t>.</w:t>
             </w:r>
           </w:p>
         </w:tc>
@@ -6486,7 +10657,15 @@
               <w:t>to</w:t>
             </w:r>
             <w:r>
-              <w:t xml:space="preserve"> their Wishlist.</w:t>
+              <w:t xml:space="preserve"> their </w:t>
+            </w:r>
+            <w:proofErr w:type="spellStart"/>
+            <w:r>
+              <w:t>Wishlist</w:t>
+            </w:r>
+            <w:proofErr w:type="spellEnd"/>
+            <w:r>
+              <w:t>.</w:t>
             </w:r>
           </w:p>
         </w:tc>
@@ -6601,7 +10780,15 @@
               <w:t xml:space="preserve">User click </w:t>
             </w:r>
             <w:r>
-              <w:t>the “Add to Wishlist” button at Product Page.</w:t>
+              <w:t xml:space="preserve">the “Add to </w:t>
+            </w:r>
+            <w:proofErr w:type="spellStart"/>
+            <w:r>
+              <w:t>Wishlist</w:t>
+            </w:r>
+            <w:proofErr w:type="spellEnd"/>
+            <w:r>
+              <w:t>” button at Product Page.</w:t>
             </w:r>
           </w:p>
         </w:tc>
@@ -6625,7 +10812,15 @@
               <w:t xml:space="preserve">System </w:t>
             </w:r>
             <w:r>
-              <w:t>adds the product to User’s wishlist and to the database</w:t>
+              <w:t xml:space="preserve">adds the product to User’s </w:t>
+            </w:r>
+            <w:proofErr w:type="spellStart"/>
+            <w:r>
+              <w:t>wishlist</w:t>
+            </w:r>
+            <w:proofErr w:type="spellEnd"/>
+            <w:r>
+              <w:t xml:space="preserve"> and to the database</w:t>
             </w:r>
           </w:p>
           <w:p>
@@ -6644,7 +10839,15 @@
               <w:t>S</w:t>
             </w:r>
             <w:r>
-              <w:t>ystem displays pop-up message indicates system successfully added the product to their wishlist.</w:t>
+              <w:t xml:space="preserve">ystem displays pop-up message indicates system successfully added the product to their </w:t>
+            </w:r>
+            <w:proofErr w:type="spellStart"/>
+            <w:r>
+              <w:t>wishlist</w:t>
+            </w:r>
+            <w:proofErr w:type="spellEnd"/>
+            <w:r>
+              <w:t>.</w:t>
             </w:r>
           </w:p>
         </w:tc>
@@ -10339,7 +14542,15 @@
               <w:t>System load</w:t>
             </w:r>
             <w:r>
-              <w:t>s the UI for view, edit, or remove from Wishlist.</w:t>
+              <w:t xml:space="preserve">s the UI for view, edit, or remove from </w:t>
+            </w:r>
+            <w:proofErr w:type="spellStart"/>
+            <w:r>
+              <w:t>Wishlist</w:t>
+            </w:r>
+            <w:proofErr w:type="spellEnd"/>
+            <w:r>
+              <w:t>.</w:t>
             </w:r>
           </w:p>
           <w:p>
@@ -14804,21 +19015,142 @@
       <w:pPr>
         <w:pStyle w:val="Heading2"/>
       </w:pPr>
-      <w:r>
-        <w:t>Kebutuhan Antarmuka Eksternal</w:t>
-      </w:r>
+      <w:proofErr w:type="spellStart"/>
+      <w:r>
+        <w:t>Kebutuhan</w:t>
+      </w:r>
+      <w:proofErr w:type="spellEnd"/>
+      <w:r>
+        <w:t xml:space="preserve"> </w:t>
+      </w:r>
+      <w:proofErr w:type="spellStart"/>
+      <w:r>
+        <w:t>Antarmuka</w:t>
+      </w:r>
+      <w:proofErr w:type="spellEnd"/>
+      <w:r>
+        <w:t xml:space="preserve"> </w:t>
+      </w:r>
+      <w:proofErr w:type="spellStart"/>
+      <w:r>
+        <w:t>Eksternal</w:t>
+      </w:r>
+      <w:proofErr w:type="spellEnd"/>
     </w:p>
     <w:p>
       <w:pPr>
         <w:pStyle w:val="Heading3"/>
       </w:pPr>
-      <w:r>
-        <w:t>Kebutuhan Antarmuka Pengguna</w:t>
-      </w:r>
+      <w:proofErr w:type="spellStart"/>
+      <w:r>
+        <w:t>Kebutuhan</w:t>
+      </w:r>
+      <w:proofErr w:type="spellEnd"/>
+      <w:r>
+        <w:t xml:space="preserve"> </w:t>
+      </w:r>
+      <w:proofErr w:type="spellStart"/>
+      <w:r>
+        <w:t>Antarmuka</w:t>
+      </w:r>
+      <w:proofErr w:type="spellEnd"/>
+      <w:r>
+        <w:t xml:space="preserve"> </w:t>
+      </w:r>
+      <w:proofErr w:type="spellStart"/>
+      <w:r>
+        <w:t>Pengguna</w:t>
+      </w:r>
+      <w:proofErr w:type="spellEnd"/>
     </w:p>
     <w:p>
-      <w:r>
-        <w:t xml:space="preserve">Antarmuka pengguna harus bisa berinteraksi dengan antarmuka yang ditampilkan sistem pada layar </w:t>
+      <w:proofErr w:type="spellStart"/>
+      <w:r>
+        <w:t>Antarmuka</w:t>
+      </w:r>
+      <w:proofErr w:type="spellEnd"/>
+      <w:r>
+        <w:t xml:space="preserve"> </w:t>
+      </w:r>
+      <w:proofErr w:type="spellStart"/>
+      <w:r>
+        <w:t>pengguna</w:t>
+      </w:r>
+      <w:proofErr w:type="spellEnd"/>
+      <w:r>
+        <w:t xml:space="preserve"> </w:t>
+      </w:r>
+      <w:proofErr w:type="spellStart"/>
+      <w:r>
+        <w:t>harus</w:t>
+      </w:r>
+      <w:proofErr w:type="spellEnd"/>
+      <w:r>
+        <w:t xml:space="preserve"> </w:t>
+      </w:r>
+      <w:proofErr w:type="spellStart"/>
+      <w:r>
+        <w:t>bisa</w:t>
+      </w:r>
+      <w:proofErr w:type="spellEnd"/>
+      <w:r>
+        <w:t xml:space="preserve"> </w:t>
+      </w:r>
+      <w:proofErr w:type="spellStart"/>
+      <w:r>
+        <w:t>berinteraksi</w:t>
+      </w:r>
+      <w:proofErr w:type="spellEnd"/>
+      <w:r>
+        <w:t xml:space="preserve"> </w:t>
+      </w:r>
+      <w:proofErr w:type="spellStart"/>
+      <w:r>
+        <w:t>dengan</w:t>
+      </w:r>
+      <w:proofErr w:type="spellEnd"/>
+      <w:r>
+        <w:t xml:space="preserve"> </w:t>
+      </w:r>
+      <w:proofErr w:type="spellStart"/>
+      <w:r>
+        <w:t>antarmuka</w:t>
+      </w:r>
+      <w:proofErr w:type="spellEnd"/>
+      <w:r>
+        <w:t xml:space="preserve"> yang </w:t>
+      </w:r>
+      <w:proofErr w:type="spellStart"/>
+      <w:r>
+        <w:t>ditampilkan</w:t>
+      </w:r>
+      <w:proofErr w:type="spellEnd"/>
+      <w:r>
+        <w:t xml:space="preserve"> </w:t>
+      </w:r>
+      <w:proofErr w:type="spellStart"/>
+      <w:r>
+        <w:t>sistem</w:t>
+      </w:r>
+      <w:proofErr w:type="spellEnd"/>
+      <w:r>
+        <w:t xml:space="preserve"> </w:t>
+      </w:r>
+      <w:proofErr w:type="spellStart"/>
+      <w:r>
+        <w:t>pada</w:t>
+      </w:r>
+      <w:proofErr w:type="spellEnd"/>
+      <w:r>
+        <w:t xml:space="preserve"> </w:t>
+      </w:r>
+      <w:proofErr w:type="spellStart"/>
+      <w:r>
+        <w:t>layar</w:t>
+      </w:r>
+      <w:proofErr w:type="spellEnd"/>
+      <w:r>
+        <w:t xml:space="preserve"> </w:t>
       </w:r>
       <w:r>
         <w:rPr>
@@ -14833,39 +19165,285 @@
         <w:t xml:space="preserve">Android </w:t>
       </w:r>
       <w:r>
-        <w:t xml:space="preserve">(utama), laptop, komputer, tablet, dan sebagainya. </w:t>
+        <w:t>(</w:t>
+      </w:r>
+      <w:proofErr w:type="spellStart"/>
+      <w:r>
+        <w:t>utama</w:t>
+      </w:r>
+      <w:proofErr w:type="spellEnd"/>
+      <w:r>
+        <w:t xml:space="preserve">), laptop, </w:t>
+      </w:r>
+      <w:proofErr w:type="spellStart"/>
+      <w:r>
+        <w:t>komputer</w:t>
+      </w:r>
+      <w:proofErr w:type="spellEnd"/>
+      <w:r>
+        <w:t xml:space="preserve">, tablet, </w:t>
+      </w:r>
+      <w:proofErr w:type="spellStart"/>
+      <w:r>
+        <w:t>dan</w:t>
+      </w:r>
+      <w:proofErr w:type="spellEnd"/>
+      <w:r>
+        <w:t xml:space="preserve"> </w:t>
+      </w:r>
+      <w:proofErr w:type="spellStart"/>
+      <w:r>
+        <w:t>sebagainya</w:t>
+      </w:r>
+      <w:proofErr w:type="spellEnd"/>
+      <w:r>
+        <w:t xml:space="preserve">. </w:t>
       </w:r>
     </w:p>
     <w:p>
       <w:pPr>
         <w:pStyle w:val="Heading3"/>
       </w:pPr>
-      <w:r>
-        <w:t>Kebutuhan Antarmuka Perangkat Keras</w:t>
-      </w:r>
+      <w:proofErr w:type="spellStart"/>
+      <w:r>
+        <w:t>Kebutuhan</w:t>
+      </w:r>
+      <w:proofErr w:type="spellEnd"/>
+      <w:r>
+        <w:t xml:space="preserve"> </w:t>
+      </w:r>
+      <w:proofErr w:type="spellStart"/>
+      <w:r>
+        <w:t>Antarmuka</w:t>
+      </w:r>
+      <w:proofErr w:type="spellEnd"/>
+      <w:r>
+        <w:t xml:space="preserve"> </w:t>
+      </w:r>
+      <w:proofErr w:type="spellStart"/>
+      <w:r>
+        <w:t>Perangkat</w:t>
+      </w:r>
+      <w:proofErr w:type="spellEnd"/>
+      <w:r>
+        <w:t xml:space="preserve"> </w:t>
+      </w:r>
+      <w:proofErr w:type="spellStart"/>
+      <w:r>
+        <w:t>Keras</w:t>
+      </w:r>
+      <w:proofErr w:type="spellEnd"/>
     </w:p>
     <w:p>
-      <w:r>
-        <w:t>Perangkat keras yang digunakan harus mampu untuk terhubung dengan koneksi internet, serta memiliki daya yang cukup.</w:t>
+      <w:proofErr w:type="spellStart"/>
+      <w:r>
+        <w:t>Perangkat</w:t>
+      </w:r>
+      <w:proofErr w:type="spellEnd"/>
+      <w:r>
+        <w:t xml:space="preserve"> </w:t>
+      </w:r>
+      <w:proofErr w:type="spellStart"/>
+      <w:r>
+        <w:t>keras</w:t>
+      </w:r>
+      <w:proofErr w:type="spellEnd"/>
+      <w:r>
+        <w:t xml:space="preserve"> yang </w:t>
+      </w:r>
+      <w:proofErr w:type="spellStart"/>
+      <w:r>
+        <w:t>digunakan</w:t>
+      </w:r>
+      <w:proofErr w:type="spellEnd"/>
+      <w:r>
+        <w:t xml:space="preserve"> </w:t>
+      </w:r>
+      <w:proofErr w:type="spellStart"/>
+      <w:r>
+        <w:t>harus</w:t>
+      </w:r>
+      <w:proofErr w:type="spellEnd"/>
+      <w:r>
+        <w:t xml:space="preserve"> </w:t>
+      </w:r>
+      <w:proofErr w:type="spellStart"/>
+      <w:r>
+        <w:t>mampu</w:t>
+      </w:r>
+      <w:proofErr w:type="spellEnd"/>
+      <w:r>
+        <w:t xml:space="preserve"> </w:t>
+      </w:r>
+      <w:proofErr w:type="spellStart"/>
+      <w:r>
+        <w:t>untuk</w:t>
+      </w:r>
+      <w:proofErr w:type="spellEnd"/>
+      <w:r>
+        <w:t xml:space="preserve"> </w:t>
+      </w:r>
+      <w:proofErr w:type="spellStart"/>
+      <w:r>
+        <w:t>terhubung</w:t>
+      </w:r>
+      <w:proofErr w:type="spellEnd"/>
+      <w:r>
+        <w:t xml:space="preserve"> </w:t>
+      </w:r>
+      <w:proofErr w:type="spellStart"/>
+      <w:r>
+        <w:t>dengan</w:t>
+      </w:r>
+      <w:proofErr w:type="spellEnd"/>
+      <w:r>
+        <w:t xml:space="preserve"> </w:t>
+      </w:r>
+      <w:proofErr w:type="spellStart"/>
+      <w:r>
+        <w:t>koneksi</w:t>
+      </w:r>
+      <w:proofErr w:type="spellEnd"/>
+      <w:r>
+        <w:t xml:space="preserve"> internet, </w:t>
+      </w:r>
+      <w:proofErr w:type="spellStart"/>
+      <w:r>
+        <w:t>serta</w:t>
+      </w:r>
+      <w:proofErr w:type="spellEnd"/>
+      <w:r>
+        <w:t xml:space="preserve"> </w:t>
+      </w:r>
+      <w:proofErr w:type="spellStart"/>
+      <w:r>
+        <w:t>memiliki</w:t>
+      </w:r>
+      <w:proofErr w:type="spellEnd"/>
+      <w:r>
+        <w:t xml:space="preserve"> </w:t>
+      </w:r>
+      <w:proofErr w:type="spellStart"/>
+      <w:r>
+        <w:t>daya</w:t>
+      </w:r>
+      <w:proofErr w:type="spellEnd"/>
+      <w:r>
+        <w:t xml:space="preserve"> yang </w:t>
+      </w:r>
+      <w:proofErr w:type="spellStart"/>
+      <w:r>
+        <w:t>cukup</w:t>
+      </w:r>
+      <w:proofErr w:type="spellEnd"/>
+      <w:r>
+        <w:t>.</w:t>
       </w:r>
     </w:p>
     <w:p>
       <w:pPr>
         <w:pStyle w:val="Heading3"/>
       </w:pPr>
-      <w:r>
-        <w:t>Kebutuhan Antarmuka Pera</w:t>
+      <w:proofErr w:type="spellStart"/>
+      <w:r>
+        <w:t>Kebutuhan</w:t>
+      </w:r>
+      <w:proofErr w:type="spellEnd"/>
+      <w:r>
+        <w:t xml:space="preserve"> </w:t>
+      </w:r>
+      <w:proofErr w:type="spellStart"/>
+      <w:r>
+        <w:t>Antarmuka</w:t>
+      </w:r>
+      <w:proofErr w:type="spellEnd"/>
+      <w:r>
+        <w:t xml:space="preserve"> </w:t>
+      </w:r>
+      <w:proofErr w:type="spellStart"/>
+      <w:r>
+        <w:t>Pera</w:t>
       </w:r>
       <w:r>
         <w:t>n</w:t>
       </w:r>
       <w:r>
-        <w:t>gkat Lunak</w:t>
-      </w:r>
+        <w:t>gkat</w:t>
+      </w:r>
+      <w:proofErr w:type="spellEnd"/>
+      <w:r>
+        <w:t xml:space="preserve"> </w:t>
+      </w:r>
+      <w:proofErr w:type="spellStart"/>
+      <w:r>
+        <w:t>Lunak</w:t>
+      </w:r>
+      <w:proofErr w:type="spellEnd"/>
     </w:p>
     <w:p>
-      <w:r>
-        <w:t>Perangkat lunak yang dibutuhkan untuk mengoperasikan perangkat lunak ialah:</w:t>
+      <w:proofErr w:type="spellStart"/>
+      <w:r>
+        <w:t>Perangkat</w:t>
+      </w:r>
+      <w:proofErr w:type="spellEnd"/>
+      <w:r>
+        <w:t xml:space="preserve"> </w:t>
+      </w:r>
+      <w:proofErr w:type="spellStart"/>
+      <w:r>
+        <w:t>lunak</w:t>
+      </w:r>
+      <w:proofErr w:type="spellEnd"/>
+      <w:r>
+        <w:t xml:space="preserve"> yang </w:t>
+      </w:r>
+      <w:proofErr w:type="spellStart"/>
+      <w:r>
+        <w:t>dibutuhkan</w:t>
+      </w:r>
+      <w:proofErr w:type="spellEnd"/>
+      <w:r>
+        <w:t xml:space="preserve"> </w:t>
+      </w:r>
+      <w:proofErr w:type="spellStart"/>
+      <w:r>
+        <w:t>untuk</w:t>
+      </w:r>
+      <w:proofErr w:type="spellEnd"/>
+      <w:r>
+        <w:t xml:space="preserve"> </w:t>
+      </w:r>
+      <w:proofErr w:type="spellStart"/>
+      <w:r>
+        <w:t>mengoperasikan</w:t>
+      </w:r>
+      <w:proofErr w:type="spellEnd"/>
+      <w:r>
+        <w:t xml:space="preserve"> </w:t>
+      </w:r>
+      <w:proofErr w:type="spellStart"/>
+      <w:r>
+        <w:t>perangkat</w:t>
+      </w:r>
+      <w:proofErr w:type="spellEnd"/>
+      <w:r>
+        <w:t xml:space="preserve"> </w:t>
+      </w:r>
+      <w:proofErr w:type="spellStart"/>
+      <w:r>
+        <w:t>lunak</w:t>
+      </w:r>
+      <w:proofErr w:type="spellEnd"/>
+      <w:r>
+        <w:t xml:space="preserve"> </w:t>
+      </w:r>
+      <w:proofErr w:type="spellStart"/>
+      <w:r>
+        <w:t>ialah</w:t>
+      </w:r>
+      <w:proofErr w:type="spellEnd"/>
+      <w:r>
+        <w:t>:</w:t>
       </w:r>
     </w:p>
     <w:p>
@@ -14876,9 +19454,19 @@
           <w:numId w:val="20"/>
         </w:numPr>
       </w:pPr>
-      <w:r>
-        <w:t>Sistem Operasi</w:t>
-      </w:r>
+      <w:proofErr w:type="spellStart"/>
+      <w:r>
+        <w:t>Sistem</w:t>
+      </w:r>
+      <w:proofErr w:type="spellEnd"/>
+      <w:r>
+        <w:t xml:space="preserve"> </w:t>
+      </w:r>
+      <w:proofErr w:type="spellStart"/>
+      <w:r>
+        <w:t>Operasi</w:t>
+      </w:r>
+      <w:proofErr w:type="spellEnd"/>
     </w:p>
     <w:p>
       <w:pPr>
@@ -14886,7 +19474,20 @@
         <w:ind w:left="1267"/>
       </w:pPr>
       <w:r>
-        <w:t xml:space="preserve">Laptop, komputer : Windows </w:t>
+        <w:t xml:space="preserve">Laptop, </w:t>
+      </w:r>
+      <w:proofErr w:type="spellStart"/>
+      <w:proofErr w:type="gramStart"/>
+      <w:r>
+        <w:t>komputer</w:t>
+      </w:r>
+      <w:proofErr w:type="spellEnd"/>
+      <w:r>
+        <w:t xml:space="preserve"> :</w:t>
+      </w:r>
+      <w:proofErr w:type="gramEnd"/>
+      <w:r>
+        <w:t xml:space="preserve"> Windows </w:t>
       </w:r>
       <w:r>
         <w:t>10</w:t>
@@ -14900,8 +19501,13 @@
           <w:numId w:val="20"/>
         </w:numPr>
       </w:pPr>
-      <w:r>
-        <w:t xml:space="preserve">Browser : Chrome </w:t>
+      <w:proofErr w:type="gramStart"/>
+      <w:r>
+        <w:t>Browser :</w:t>
+      </w:r>
+      <w:proofErr w:type="gramEnd"/>
+      <w:r>
+        <w:t xml:space="preserve"> Chrome </w:t>
       </w:r>
     </w:p>
     <w:p>
@@ -14912,41 +19518,121 @@
           <w:numId w:val="20"/>
         </w:numPr>
       </w:pPr>
+      <w:proofErr w:type="gramStart"/>
       <w:r>
         <w:lastRenderedPageBreak/>
-        <w:t>Database : PostgreSQL 11</w:t>
+        <w:t>Database :</w:t>
+      </w:r>
+      <w:proofErr w:type="gramEnd"/>
+      <w:r>
+        <w:t xml:space="preserve"> PostgreSQL 11</w:t>
       </w:r>
     </w:p>
     <w:p>
       <w:pPr>
         <w:pStyle w:val="Heading3"/>
       </w:pPr>
-      <w:r>
-        <w:t>Kebutuhan Antarmuka Komunikasi</w:t>
-      </w:r>
+      <w:proofErr w:type="spellStart"/>
+      <w:r>
+        <w:t>Kebutuhan</w:t>
+      </w:r>
+      <w:proofErr w:type="spellEnd"/>
+      <w:r>
+        <w:t xml:space="preserve"> </w:t>
+      </w:r>
+      <w:proofErr w:type="spellStart"/>
+      <w:r>
+        <w:t>Antarmuka</w:t>
+      </w:r>
+      <w:proofErr w:type="spellEnd"/>
+      <w:r>
+        <w:t xml:space="preserve"> </w:t>
+      </w:r>
+      <w:proofErr w:type="spellStart"/>
+      <w:r>
+        <w:t>Komunikasi</w:t>
+      </w:r>
+      <w:proofErr w:type="spellEnd"/>
     </w:p>
     <w:p>
-      <w:r>
-        <w:t>Tidak diterapkan pada sistem</w:t>
-      </w:r>
-      <w:r>
-        <w:t xml:space="preserve"> ini.</w:t>
+      <w:proofErr w:type="spellStart"/>
+      <w:r>
+        <w:t>Tidak</w:t>
+      </w:r>
+      <w:proofErr w:type="spellEnd"/>
+      <w:r>
+        <w:t xml:space="preserve"> </w:t>
+      </w:r>
+      <w:proofErr w:type="spellStart"/>
+      <w:r>
+        <w:t>diterapkan</w:t>
+      </w:r>
+      <w:proofErr w:type="spellEnd"/>
+      <w:r>
+        <w:t xml:space="preserve"> </w:t>
+      </w:r>
+      <w:proofErr w:type="spellStart"/>
+      <w:r>
+        <w:t>pada</w:t>
+      </w:r>
+      <w:proofErr w:type="spellEnd"/>
+      <w:r>
+        <w:t xml:space="preserve"> </w:t>
+      </w:r>
+      <w:proofErr w:type="spellStart"/>
+      <w:r>
+        <w:t>sistem</w:t>
+      </w:r>
+      <w:proofErr w:type="spellEnd"/>
+      <w:r>
+        <w:t xml:space="preserve"> </w:t>
+      </w:r>
+      <w:proofErr w:type="spellStart"/>
+      <w:r>
+        <w:t>ini</w:t>
+      </w:r>
+      <w:proofErr w:type="spellEnd"/>
+      <w:r>
+        <w:t>.</w:t>
       </w:r>
     </w:p>
     <w:p>
       <w:pPr>
         <w:pStyle w:val="Heading2"/>
       </w:pPr>
-      <w:r>
-        <w:t>Kebutuhan Non-Fungsional</w:t>
-      </w:r>
+      <w:proofErr w:type="spellStart"/>
+      <w:r>
+        <w:t>Kebutuhan</w:t>
+      </w:r>
+      <w:proofErr w:type="spellEnd"/>
+      <w:r>
+        <w:t xml:space="preserve"> Non-</w:t>
+      </w:r>
+      <w:proofErr w:type="spellStart"/>
+      <w:r>
+        <w:t>Fungsional</w:t>
+      </w:r>
+      <w:proofErr w:type="spellEnd"/>
     </w:p>
     <w:p>
       <w:pPr>
         <w:pStyle w:val="Heading3"/>
       </w:pPr>
-      <w:r>
-        <w:t>Struktur Logikal Data</w:t>
+      <w:proofErr w:type="spellStart"/>
+      <w:r>
+        <w:t>Struktur</w:t>
+      </w:r>
+      <w:proofErr w:type="spellEnd"/>
+      <w:r>
+        <w:t xml:space="preserve"> </w:t>
+      </w:r>
+      <w:proofErr w:type="spellStart"/>
+      <w:r>
+        <w:t>Logikal</w:t>
+      </w:r>
+      <w:proofErr w:type="spellEnd"/>
+      <w:r>
+        <w:t xml:space="preserve"> Data</w:t>
       </w:r>
     </w:p>
     <w:p>
@@ -15005,8 +19691,13 @@
         <w:pStyle w:val="Caption"/>
         <w:jc w:val="center"/>
       </w:pPr>
-      <w:r>
-        <w:t xml:space="preserve">Gambar </w:t>
+      <w:proofErr w:type="spellStart"/>
+      <w:r>
+        <w:t>Gambar</w:t>
+      </w:r>
+      <w:proofErr w:type="spellEnd"/>
+      <w:r>
+        <w:t xml:space="preserve"> </w:t>
       </w:r>
       <w:r>
         <w:fldChar w:fldCharType="begin"/>
@@ -15054,79 +19745,651 @@
       </w:r>
     </w:p>
     <w:p>
-      <w:r>
-        <w:t>Sebagai seorang User, saya ingin</w:t>
-      </w:r>
-      <w:r>
-        <w:t xml:space="preserve"> melakukan login / logout dari akun saya</w:t>
-      </w:r>
+      <w:proofErr w:type="spellStart"/>
+      <w:r>
+        <w:t>Sebagai</w:t>
+      </w:r>
+      <w:proofErr w:type="spellEnd"/>
+      <w:r>
+        <w:t xml:space="preserve"> </w:t>
+      </w:r>
+      <w:proofErr w:type="spellStart"/>
+      <w:r>
+        <w:t>seorang</w:t>
+      </w:r>
+      <w:proofErr w:type="spellEnd"/>
+      <w:r>
+        <w:t xml:space="preserve"> User, </w:t>
+      </w:r>
+      <w:proofErr w:type="spellStart"/>
+      <w:r>
+        <w:t>saya</w:t>
+      </w:r>
+      <w:proofErr w:type="spellEnd"/>
+      <w:r>
+        <w:t xml:space="preserve"> </w:t>
+      </w:r>
+      <w:proofErr w:type="spellStart"/>
+      <w:r>
+        <w:t>ingin</w:t>
+      </w:r>
+      <w:proofErr w:type="spellEnd"/>
+      <w:r>
+        <w:t xml:space="preserve"> </w:t>
+      </w:r>
+      <w:proofErr w:type="spellStart"/>
+      <w:r>
+        <w:t>melakukan</w:t>
+      </w:r>
+      <w:proofErr w:type="spellEnd"/>
+      <w:r>
+        <w:t xml:space="preserve"> login / logout </w:t>
+      </w:r>
+      <w:proofErr w:type="spellStart"/>
+      <w:r>
+        <w:t>dari</w:t>
+      </w:r>
+      <w:proofErr w:type="spellEnd"/>
+      <w:r>
+        <w:t xml:space="preserve"> </w:t>
+      </w:r>
+      <w:proofErr w:type="spellStart"/>
+      <w:r>
+        <w:t>akun</w:t>
+      </w:r>
+      <w:proofErr w:type="spellEnd"/>
+      <w:r>
+        <w:t xml:space="preserve"> </w:t>
+      </w:r>
+      <w:proofErr w:type="spellStart"/>
+      <w:r>
+        <w:t>saya</w:t>
+      </w:r>
+      <w:proofErr w:type="spellEnd"/>
       <w:r>
         <w:t>.</w:t>
       </w:r>
     </w:p>
     <w:p>
-      <w:r>
-        <w:t>Sebagai seorang User, saya ingin</w:t>
-      </w:r>
-      <w:r>
-        <w:t xml:space="preserve"> mengedit profil / akun saya</w:t>
-      </w:r>
+      <w:proofErr w:type="spellStart"/>
+      <w:r>
+        <w:t>Sebagai</w:t>
+      </w:r>
+      <w:proofErr w:type="spellEnd"/>
+      <w:r>
+        <w:t xml:space="preserve"> </w:t>
+      </w:r>
+      <w:proofErr w:type="spellStart"/>
+      <w:r>
+        <w:t>seorang</w:t>
+      </w:r>
+      <w:proofErr w:type="spellEnd"/>
+      <w:r>
+        <w:t xml:space="preserve"> User, </w:t>
+      </w:r>
+      <w:proofErr w:type="spellStart"/>
+      <w:r>
+        <w:t>saya</w:t>
+      </w:r>
+      <w:proofErr w:type="spellEnd"/>
+      <w:r>
+        <w:t xml:space="preserve"> </w:t>
+      </w:r>
+      <w:proofErr w:type="spellStart"/>
+      <w:r>
+        <w:t>ingin</w:t>
+      </w:r>
+      <w:proofErr w:type="spellEnd"/>
+      <w:r>
+        <w:t xml:space="preserve"> </w:t>
+      </w:r>
+      <w:proofErr w:type="spellStart"/>
+      <w:r>
+        <w:t>mengedit</w:t>
+      </w:r>
+      <w:proofErr w:type="spellEnd"/>
+      <w:r>
+        <w:t xml:space="preserve"> </w:t>
+      </w:r>
+      <w:proofErr w:type="spellStart"/>
+      <w:r>
+        <w:t>profil</w:t>
+      </w:r>
+      <w:proofErr w:type="spellEnd"/>
+      <w:r>
+        <w:t xml:space="preserve"> / </w:t>
+      </w:r>
+      <w:proofErr w:type="spellStart"/>
+      <w:r>
+        <w:t>akun</w:t>
+      </w:r>
+      <w:proofErr w:type="spellEnd"/>
+      <w:r>
+        <w:t xml:space="preserve"> </w:t>
+      </w:r>
+      <w:proofErr w:type="spellStart"/>
+      <w:r>
+        <w:t>saya</w:t>
+      </w:r>
+      <w:proofErr w:type="spellEnd"/>
       <w:r>
         <w:t>.</w:t>
       </w:r>
     </w:p>
     <w:p>
-      <w:r>
-        <w:t>Sebagai seorang User, saya ingin</w:t>
-      </w:r>
-      <w:r>
-        <w:t xml:space="preserve"> melihat atau menghapus wishlist yang saya simpan</w:t>
-      </w:r>
+      <w:proofErr w:type="spellStart"/>
+      <w:r>
+        <w:t>Sebagai</w:t>
+      </w:r>
+      <w:proofErr w:type="spellEnd"/>
+      <w:r>
+        <w:t xml:space="preserve"> </w:t>
+      </w:r>
+      <w:proofErr w:type="spellStart"/>
+      <w:r>
+        <w:t>seorang</w:t>
+      </w:r>
+      <w:proofErr w:type="spellEnd"/>
+      <w:r>
+        <w:t xml:space="preserve"> User, </w:t>
+      </w:r>
+      <w:proofErr w:type="spellStart"/>
+      <w:r>
+        <w:t>saya</w:t>
+      </w:r>
+      <w:proofErr w:type="spellEnd"/>
+      <w:r>
+        <w:t xml:space="preserve"> </w:t>
+      </w:r>
+      <w:proofErr w:type="spellStart"/>
+      <w:r>
+        <w:t>ingin</w:t>
+      </w:r>
+      <w:proofErr w:type="spellEnd"/>
+      <w:r>
+        <w:t xml:space="preserve"> </w:t>
+      </w:r>
+      <w:proofErr w:type="spellStart"/>
+      <w:r>
+        <w:t>melihat</w:t>
+      </w:r>
+      <w:proofErr w:type="spellEnd"/>
+      <w:r>
+        <w:t xml:space="preserve"> </w:t>
+      </w:r>
+      <w:proofErr w:type="spellStart"/>
+      <w:r>
+        <w:t>atau</w:t>
+      </w:r>
+      <w:proofErr w:type="spellEnd"/>
+      <w:r>
+        <w:t xml:space="preserve"> </w:t>
+      </w:r>
+      <w:proofErr w:type="spellStart"/>
+      <w:r>
+        <w:t>menghapus</w:t>
+      </w:r>
+      <w:proofErr w:type="spellEnd"/>
+      <w:r>
+        <w:t xml:space="preserve"> </w:t>
+      </w:r>
+      <w:proofErr w:type="spellStart"/>
+      <w:r>
+        <w:t>wishlist</w:t>
+      </w:r>
+      <w:proofErr w:type="spellEnd"/>
+      <w:r>
+        <w:t xml:space="preserve"> yang </w:t>
+      </w:r>
+      <w:proofErr w:type="spellStart"/>
+      <w:r>
+        <w:t>saya</w:t>
+      </w:r>
+      <w:proofErr w:type="spellEnd"/>
+      <w:r>
+        <w:t xml:space="preserve"> </w:t>
+      </w:r>
+      <w:proofErr w:type="spellStart"/>
+      <w:r>
+        <w:t>simpan</w:t>
+      </w:r>
+      <w:proofErr w:type="spellEnd"/>
       <w:r>
         <w:t>.</w:t>
       </w:r>
     </w:p>
     <w:p>
-      <w:r>
-        <w:t>Sebagai seorang User, saya ingin melakukan pembayaran</w:t>
-      </w:r>
+      <w:proofErr w:type="spellStart"/>
+      <w:r>
+        <w:t>Sebagai</w:t>
+      </w:r>
+      <w:proofErr w:type="spellEnd"/>
+      <w:r>
+        <w:t xml:space="preserve"> </w:t>
+      </w:r>
+      <w:proofErr w:type="spellStart"/>
+      <w:r>
+        <w:t>seorang</w:t>
+      </w:r>
+      <w:proofErr w:type="spellEnd"/>
+      <w:r>
+        <w:t xml:space="preserve"> User, </w:t>
+      </w:r>
+      <w:proofErr w:type="spellStart"/>
+      <w:r>
+        <w:t>saya</w:t>
+      </w:r>
+      <w:proofErr w:type="spellEnd"/>
+      <w:r>
+        <w:t xml:space="preserve"> </w:t>
+      </w:r>
+      <w:proofErr w:type="spellStart"/>
+      <w:r>
+        <w:t>ingin</w:t>
+      </w:r>
+      <w:proofErr w:type="spellEnd"/>
+      <w:r>
+        <w:t xml:space="preserve"> </w:t>
+      </w:r>
+      <w:proofErr w:type="spellStart"/>
+      <w:r>
+        <w:t>melakukan</w:t>
+      </w:r>
+      <w:proofErr w:type="spellEnd"/>
+      <w:r>
+        <w:t xml:space="preserve"> </w:t>
+      </w:r>
+      <w:proofErr w:type="spellStart"/>
+      <w:r>
+        <w:t>pembayaran</w:t>
+      </w:r>
+      <w:proofErr w:type="spellEnd"/>
       <w:r>
         <w:t>.</w:t>
       </w:r>
     </w:p>
     <w:p>
-      <w:r>
-        <w:t>Sebagai seorang User, saya ingin melihat semua buku yang sudah saya beli</w:t>
-      </w:r>
+      <w:proofErr w:type="spellStart"/>
+      <w:r>
+        <w:t>Sebagai</w:t>
+      </w:r>
+      <w:proofErr w:type="spellEnd"/>
+      <w:r>
+        <w:t xml:space="preserve"> </w:t>
+      </w:r>
+      <w:proofErr w:type="spellStart"/>
+      <w:r>
+        <w:t>seorang</w:t>
+      </w:r>
+      <w:proofErr w:type="spellEnd"/>
+      <w:r>
+        <w:t xml:space="preserve"> User, </w:t>
+      </w:r>
+      <w:proofErr w:type="spellStart"/>
+      <w:r>
+        <w:t>saya</w:t>
+      </w:r>
+      <w:proofErr w:type="spellEnd"/>
+      <w:r>
+        <w:t xml:space="preserve"> </w:t>
+      </w:r>
+      <w:proofErr w:type="spellStart"/>
+      <w:r>
+        <w:t>ingin</w:t>
+      </w:r>
+      <w:proofErr w:type="spellEnd"/>
+      <w:r>
+        <w:t xml:space="preserve"> </w:t>
+      </w:r>
+      <w:proofErr w:type="spellStart"/>
+      <w:r>
+        <w:t>melihat</w:t>
+      </w:r>
+      <w:proofErr w:type="spellEnd"/>
+      <w:r>
+        <w:t xml:space="preserve"> </w:t>
+      </w:r>
+      <w:proofErr w:type="spellStart"/>
+      <w:r>
+        <w:t>semua</w:t>
+      </w:r>
+      <w:proofErr w:type="spellEnd"/>
+      <w:r>
+        <w:t xml:space="preserve"> </w:t>
+      </w:r>
+      <w:proofErr w:type="spellStart"/>
+      <w:r>
+        <w:t>buku</w:t>
+      </w:r>
+      <w:proofErr w:type="spellEnd"/>
+      <w:r>
+        <w:t xml:space="preserve"> yang </w:t>
+      </w:r>
+      <w:proofErr w:type="spellStart"/>
+      <w:r>
+        <w:t>sudah</w:t>
+      </w:r>
+      <w:proofErr w:type="spellEnd"/>
+      <w:r>
+        <w:t xml:space="preserve"> </w:t>
+      </w:r>
+      <w:proofErr w:type="spellStart"/>
+      <w:r>
+        <w:t>saya</w:t>
+      </w:r>
+      <w:proofErr w:type="spellEnd"/>
+      <w:r>
+        <w:t xml:space="preserve"> </w:t>
+      </w:r>
+      <w:proofErr w:type="spellStart"/>
+      <w:r>
+        <w:t>beli</w:t>
+      </w:r>
+      <w:proofErr w:type="spellEnd"/>
       <w:r>
         <w:t>.</w:t>
       </w:r>
     </w:p>
     <w:p>
-      <w:r>
-        <w:t xml:space="preserve">Sebagai seorang User, saya ingin </w:t>
-      </w:r>
-      <w:r>
-        <w:t xml:space="preserve">membuka dan </w:t>
-      </w:r>
-      <w:r>
-        <w:t>membaca buku yang sudah saya beli</w:t>
-      </w:r>
-      <w:r>
-        <w:t xml:space="preserve"> melalui web secara langsung</w:t>
-      </w:r>
+      <w:proofErr w:type="spellStart"/>
+      <w:r>
+        <w:t>Sebagai</w:t>
+      </w:r>
+      <w:proofErr w:type="spellEnd"/>
+      <w:r>
+        <w:t xml:space="preserve"> </w:t>
+      </w:r>
+      <w:proofErr w:type="spellStart"/>
+      <w:r>
+        <w:t>seorang</w:t>
+      </w:r>
+      <w:proofErr w:type="spellEnd"/>
+      <w:r>
+        <w:t xml:space="preserve"> User, </w:t>
+      </w:r>
+      <w:proofErr w:type="spellStart"/>
+      <w:r>
+        <w:t>saya</w:t>
+      </w:r>
+      <w:proofErr w:type="spellEnd"/>
+      <w:r>
+        <w:t xml:space="preserve"> </w:t>
+      </w:r>
+      <w:proofErr w:type="spellStart"/>
+      <w:r>
+        <w:t>ingin</w:t>
+      </w:r>
+      <w:proofErr w:type="spellEnd"/>
+      <w:r>
+        <w:t xml:space="preserve"> </w:t>
+      </w:r>
+      <w:proofErr w:type="spellStart"/>
+      <w:r>
+        <w:t>membuka</w:t>
+      </w:r>
+      <w:proofErr w:type="spellEnd"/>
+      <w:r>
+        <w:t xml:space="preserve"> </w:t>
+      </w:r>
+      <w:proofErr w:type="spellStart"/>
+      <w:r>
+        <w:t>dan</w:t>
+      </w:r>
+      <w:proofErr w:type="spellEnd"/>
+      <w:r>
+        <w:t xml:space="preserve"> </w:t>
+      </w:r>
+      <w:proofErr w:type="spellStart"/>
+      <w:r>
+        <w:t>membaca</w:t>
+      </w:r>
+      <w:proofErr w:type="spellEnd"/>
+      <w:r>
+        <w:t xml:space="preserve"> </w:t>
+      </w:r>
+      <w:proofErr w:type="spellStart"/>
+      <w:r>
+        <w:t>buku</w:t>
+      </w:r>
+      <w:proofErr w:type="spellEnd"/>
+      <w:r>
+        <w:t xml:space="preserve"> yang </w:t>
+      </w:r>
+      <w:proofErr w:type="spellStart"/>
+      <w:r>
+        <w:t>sudah</w:t>
+      </w:r>
+      <w:proofErr w:type="spellEnd"/>
+      <w:r>
+        <w:t xml:space="preserve"> </w:t>
+      </w:r>
+      <w:proofErr w:type="spellStart"/>
+      <w:r>
+        <w:t>saya</w:t>
+      </w:r>
+      <w:proofErr w:type="spellEnd"/>
+      <w:r>
+        <w:t xml:space="preserve"> </w:t>
+      </w:r>
+      <w:proofErr w:type="spellStart"/>
+      <w:r>
+        <w:t>beli</w:t>
+      </w:r>
+      <w:proofErr w:type="spellEnd"/>
+      <w:r>
+        <w:t xml:space="preserve"> </w:t>
+      </w:r>
+      <w:proofErr w:type="spellStart"/>
+      <w:r>
+        <w:t>melalui</w:t>
+      </w:r>
+      <w:proofErr w:type="spellEnd"/>
+      <w:r>
+        <w:t xml:space="preserve"> web </w:t>
+      </w:r>
+      <w:proofErr w:type="spellStart"/>
+      <w:r>
+        <w:t>secara</w:t>
+      </w:r>
+      <w:proofErr w:type="spellEnd"/>
+      <w:r>
+        <w:t xml:space="preserve"> </w:t>
+      </w:r>
+      <w:proofErr w:type="spellStart"/>
+      <w:r>
+        <w:t>langsung</w:t>
+      </w:r>
+      <w:proofErr w:type="spellEnd"/>
       <w:r>
         <w:t>.</w:t>
       </w:r>
     </w:p>
     <w:p>
-      <w:r>
-        <w:t>Sebagai seorang User, saya ingin mencari buku dari kata kunci pada buku, atau dari judul buku.</w:t>
+      <w:proofErr w:type="spellStart"/>
+      <w:r>
+        <w:t>Sebagai</w:t>
+      </w:r>
+      <w:proofErr w:type="spellEnd"/>
+      <w:r>
+        <w:t xml:space="preserve"> </w:t>
+      </w:r>
+      <w:proofErr w:type="spellStart"/>
+      <w:r>
+        <w:t>seorang</w:t>
+      </w:r>
+      <w:proofErr w:type="spellEnd"/>
+      <w:r>
+        <w:t xml:space="preserve"> User, </w:t>
+      </w:r>
+      <w:proofErr w:type="spellStart"/>
+      <w:r>
+        <w:t>saya</w:t>
+      </w:r>
+      <w:proofErr w:type="spellEnd"/>
+      <w:r>
+        <w:t xml:space="preserve"> </w:t>
+      </w:r>
+      <w:proofErr w:type="spellStart"/>
+      <w:r>
+        <w:t>ingin</w:t>
+      </w:r>
+      <w:proofErr w:type="spellEnd"/>
+      <w:r>
+        <w:t xml:space="preserve"> </w:t>
+      </w:r>
+      <w:proofErr w:type="spellStart"/>
+      <w:r>
+        <w:t>mencari</w:t>
+      </w:r>
+      <w:proofErr w:type="spellEnd"/>
+      <w:r>
+        <w:t xml:space="preserve"> </w:t>
+      </w:r>
+      <w:proofErr w:type="spellStart"/>
+      <w:r>
+        <w:t>buku</w:t>
+      </w:r>
+      <w:proofErr w:type="spellEnd"/>
+      <w:r>
+        <w:t xml:space="preserve"> </w:t>
+      </w:r>
+      <w:proofErr w:type="spellStart"/>
+      <w:r>
+        <w:t>dari</w:t>
+      </w:r>
+      <w:proofErr w:type="spellEnd"/>
+      <w:r>
+        <w:t xml:space="preserve"> kata </w:t>
+      </w:r>
+      <w:proofErr w:type="spellStart"/>
+      <w:r>
+        <w:t>kunci</w:t>
+      </w:r>
+      <w:proofErr w:type="spellEnd"/>
+      <w:r>
+        <w:t xml:space="preserve"> </w:t>
+      </w:r>
+      <w:proofErr w:type="spellStart"/>
+      <w:r>
+        <w:t>pada</w:t>
+      </w:r>
+      <w:proofErr w:type="spellEnd"/>
+      <w:r>
+        <w:t xml:space="preserve"> </w:t>
+      </w:r>
+      <w:proofErr w:type="spellStart"/>
+      <w:r>
+        <w:t>buku</w:t>
+      </w:r>
+      <w:proofErr w:type="spellEnd"/>
+      <w:r>
+        <w:t xml:space="preserve">, </w:t>
+      </w:r>
+      <w:proofErr w:type="spellStart"/>
+      <w:r>
+        <w:t>atau</w:t>
+      </w:r>
+      <w:proofErr w:type="spellEnd"/>
+      <w:r>
+        <w:t xml:space="preserve"> </w:t>
+      </w:r>
+      <w:proofErr w:type="spellStart"/>
+      <w:r>
+        <w:t>dari</w:t>
+      </w:r>
+      <w:proofErr w:type="spellEnd"/>
+      <w:r>
+        <w:t xml:space="preserve"> </w:t>
+      </w:r>
+      <w:proofErr w:type="spellStart"/>
+      <w:r>
+        <w:t>judul</w:t>
+      </w:r>
+      <w:proofErr w:type="spellEnd"/>
+      <w:r>
+        <w:t xml:space="preserve"> </w:t>
+      </w:r>
+      <w:proofErr w:type="spellStart"/>
+      <w:r>
+        <w:t>buku</w:t>
+      </w:r>
+      <w:proofErr w:type="spellEnd"/>
+      <w:r>
+        <w:t>.</w:t>
       </w:r>
     </w:p>
     <w:p>
-      <w:r>
-        <w:t>Sebagai seorang User, saya ingin mengulas produk yang sudah saya beli.</w:t>
+      <w:proofErr w:type="spellStart"/>
+      <w:r>
+        <w:t>Sebagai</w:t>
+      </w:r>
+      <w:proofErr w:type="spellEnd"/>
+      <w:r>
+        <w:t xml:space="preserve"> </w:t>
+      </w:r>
+      <w:proofErr w:type="spellStart"/>
+      <w:r>
+        <w:t>seorang</w:t>
+      </w:r>
+      <w:proofErr w:type="spellEnd"/>
+      <w:r>
+        <w:t xml:space="preserve"> User, </w:t>
+      </w:r>
+      <w:proofErr w:type="spellStart"/>
+      <w:r>
+        <w:t>saya</w:t>
+      </w:r>
+      <w:proofErr w:type="spellEnd"/>
+      <w:r>
+        <w:t xml:space="preserve"> </w:t>
+      </w:r>
+      <w:proofErr w:type="spellStart"/>
+      <w:r>
+        <w:t>ingin</w:t>
+      </w:r>
+      <w:proofErr w:type="spellEnd"/>
+      <w:r>
+        <w:t xml:space="preserve"> </w:t>
+      </w:r>
+      <w:proofErr w:type="spellStart"/>
+      <w:r>
+        <w:t>mengulas</w:t>
+      </w:r>
+      <w:proofErr w:type="spellEnd"/>
+      <w:r>
+        <w:t xml:space="preserve"> </w:t>
+      </w:r>
+      <w:proofErr w:type="spellStart"/>
+      <w:r>
+        <w:t>produk</w:t>
+      </w:r>
+      <w:proofErr w:type="spellEnd"/>
+      <w:r>
+        <w:t xml:space="preserve"> yang </w:t>
+      </w:r>
+      <w:proofErr w:type="spellStart"/>
+      <w:r>
+        <w:t>sudah</w:t>
+      </w:r>
+      <w:proofErr w:type="spellEnd"/>
+      <w:r>
+        <w:t xml:space="preserve"> </w:t>
+      </w:r>
+      <w:proofErr w:type="spellStart"/>
+      <w:r>
+        <w:t>saya</w:t>
+      </w:r>
+      <w:proofErr w:type="spellEnd"/>
+      <w:r>
+        <w:t xml:space="preserve"> </w:t>
+      </w:r>
+      <w:proofErr w:type="spellStart"/>
+      <w:r>
+        <w:t>beli</w:t>
+      </w:r>
+      <w:proofErr w:type="spellEnd"/>
+      <w:r>
+        <w:t>.</w:t>
       </w:r>
     </w:p>
     <w:p>
@@ -15138,46 +20401,239 @@
       </w:r>
     </w:p>
     <w:p>
-      <w:r>
-        <w:t>Sebagai seorang Merchant, saya ingin</w:t>
-      </w:r>
-      <w:r>
-        <w:t xml:space="preserve"> </w:t>
-      </w:r>
-      <w:r>
-        <w:t xml:space="preserve">melihat atau </w:t>
-      </w:r>
-      <w:r>
-        <w:t xml:space="preserve">mengedit </w:t>
-      </w:r>
-      <w:r>
-        <w:t>profil toko saya</w:t>
-      </w:r>
+      <w:proofErr w:type="spellStart"/>
+      <w:r>
+        <w:t>Sebagai</w:t>
+      </w:r>
+      <w:proofErr w:type="spellEnd"/>
+      <w:r>
+        <w:t xml:space="preserve"> </w:t>
+      </w:r>
+      <w:proofErr w:type="spellStart"/>
+      <w:r>
+        <w:t>seorang</w:t>
+      </w:r>
+      <w:proofErr w:type="spellEnd"/>
+      <w:r>
+        <w:t xml:space="preserve"> Merchant, </w:t>
+      </w:r>
+      <w:proofErr w:type="spellStart"/>
+      <w:r>
+        <w:t>saya</w:t>
+      </w:r>
+      <w:proofErr w:type="spellEnd"/>
+      <w:r>
+        <w:t xml:space="preserve"> </w:t>
+      </w:r>
+      <w:proofErr w:type="spellStart"/>
+      <w:r>
+        <w:t>ingin</w:t>
+      </w:r>
+      <w:proofErr w:type="spellEnd"/>
+      <w:r>
+        <w:t xml:space="preserve"> </w:t>
+      </w:r>
+      <w:proofErr w:type="spellStart"/>
+      <w:r>
+        <w:t>melihat</w:t>
+      </w:r>
+      <w:proofErr w:type="spellEnd"/>
+      <w:r>
+        <w:t xml:space="preserve"> </w:t>
+      </w:r>
+      <w:proofErr w:type="spellStart"/>
+      <w:r>
+        <w:t>atau</w:t>
+      </w:r>
+      <w:proofErr w:type="spellEnd"/>
+      <w:r>
+        <w:t xml:space="preserve"> </w:t>
+      </w:r>
+      <w:proofErr w:type="spellStart"/>
+      <w:r>
+        <w:t>mengedit</w:t>
+      </w:r>
+      <w:proofErr w:type="spellEnd"/>
+      <w:r>
+        <w:t xml:space="preserve"> </w:t>
+      </w:r>
+      <w:proofErr w:type="spellStart"/>
+      <w:r>
+        <w:t>profil</w:t>
+      </w:r>
+      <w:proofErr w:type="spellEnd"/>
+      <w:r>
+        <w:t xml:space="preserve"> </w:t>
+      </w:r>
+      <w:proofErr w:type="spellStart"/>
+      <w:r>
+        <w:t>toko</w:t>
+      </w:r>
+      <w:proofErr w:type="spellEnd"/>
+      <w:r>
+        <w:t xml:space="preserve"> </w:t>
+      </w:r>
+      <w:proofErr w:type="spellStart"/>
+      <w:r>
+        <w:t>saya</w:t>
+      </w:r>
+      <w:proofErr w:type="spellEnd"/>
       <w:r>
         <w:t>.</w:t>
       </w:r>
     </w:p>
     <w:p>
-      <w:r>
-        <w:t>Sebagai seorang Merchant, saya ingin</w:t>
-      </w:r>
-      <w:r>
-        <w:t xml:space="preserve"> melihat atau mengedit halaman produk saya</w:t>
-      </w:r>
+      <w:proofErr w:type="spellStart"/>
+      <w:r>
+        <w:t>Sebagai</w:t>
+      </w:r>
+      <w:proofErr w:type="spellEnd"/>
+      <w:r>
+        <w:t xml:space="preserve"> </w:t>
+      </w:r>
+      <w:proofErr w:type="spellStart"/>
+      <w:r>
+        <w:t>seorang</w:t>
+      </w:r>
+      <w:proofErr w:type="spellEnd"/>
+      <w:r>
+        <w:t xml:space="preserve"> Merchant, </w:t>
+      </w:r>
+      <w:proofErr w:type="spellStart"/>
+      <w:r>
+        <w:t>saya</w:t>
+      </w:r>
+      <w:proofErr w:type="spellEnd"/>
+      <w:r>
+        <w:t xml:space="preserve"> </w:t>
+      </w:r>
+      <w:proofErr w:type="spellStart"/>
+      <w:r>
+        <w:t>ingin</w:t>
+      </w:r>
+      <w:proofErr w:type="spellEnd"/>
+      <w:r>
+        <w:t xml:space="preserve"> </w:t>
+      </w:r>
+      <w:proofErr w:type="spellStart"/>
+      <w:r>
+        <w:t>melihat</w:t>
+      </w:r>
+      <w:proofErr w:type="spellEnd"/>
+      <w:r>
+        <w:t xml:space="preserve"> </w:t>
+      </w:r>
+      <w:proofErr w:type="spellStart"/>
+      <w:r>
+        <w:t>atau</w:t>
+      </w:r>
+      <w:proofErr w:type="spellEnd"/>
+      <w:r>
+        <w:t xml:space="preserve"> </w:t>
+      </w:r>
+      <w:proofErr w:type="spellStart"/>
+      <w:r>
+        <w:t>mengedit</w:t>
+      </w:r>
+      <w:proofErr w:type="spellEnd"/>
+      <w:r>
+        <w:t xml:space="preserve"> </w:t>
+      </w:r>
+      <w:proofErr w:type="spellStart"/>
+      <w:r>
+        <w:t>halaman</w:t>
+      </w:r>
+      <w:proofErr w:type="spellEnd"/>
+      <w:r>
+        <w:t xml:space="preserve"> </w:t>
+      </w:r>
+      <w:proofErr w:type="spellStart"/>
+      <w:r>
+        <w:t>produk</w:t>
+      </w:r>
+      <w:proofErr w:type="spellEnd"/>
+      <w:r>
+        <w:t xml:space="preserve"> </w:t>
+      </w:r>
+      <w:proofErr w:type="spellStart"/>
+      <w:r>
+        <w:t>saya</w:t>
+      </w:r>
+      <w:proofErr w:type="spellEnd"/>
       <w:r>
         <w:t>.</w:t>
       </w:r>
     </w:p>
     <w:p>
-      <w:r>
-        <w:t>Sebagai seorang Merchant, saya ingin</w:t>
-      </w:r>
-      <w:r>
-        <w:t xml:space="preserve"> melihat </w:t>
-      </w:r>
-      <w:r>
-        <w:t>orderan produk saya yang datang</w:t>
-      </w:r>
+      <w:proofErr w:type="spellStart"/>
+      <w:r>
+        <w:t>Sebagai</w:t>
+      </w:r>
+      <w:proofErr w:type="spellEnd"/>
+      <w:r>
+        <w:t xml:space="preserve"> </w:t>
+      </w:r>
+      <w:proofErr w:type="spellStart"/>
+      <w:r>
+        <w:t>seorang</w:t>
+      </w:r>
+      <w:proofErr w:type="spellEnd"/>
+      <w:r>
+        <w:t xml:space="preserve"> Merchant, </w:t>
+      </w:r>
+      <w:proofErr w:type="spellStart"/>
+      <w:r>
+        <w:t>saya</w:t>
+      </w:r>
+      <w:proofErr w:type="spellEnd"/>
+      <w:r>
+        <w:t xml:space="preserve"> </w:t>
+      </w:r>
+      <w:proofErr w:type="spellStart"/>
+      <w:r>
+        <w:t>ingin</w:t>
+      </w:r>
+      <w:proofErr w:type="spellEnd"/>
+      <w:r>
+        <w:t xml:space="preserve"> </w:t>
+      </w:r>
+      <w:proofErr w:type="spellStart"/>
+      <w:r>
+        <w:t>melihat</w:t>
+      </w:r>
+      <w:proofErr w:type="spellEnd"/>
+      <w:r>
+        <w:t xml:space="preserve"> </w:t>
+      </w:r>
+      <w:proofErr w:type="spellStart"/>
+      <w:r>
+        <w:t>orderan</w:t>
+      </w:r>
+      <w:proofErr w:type="spellEnd"/>
+      <w:r>
+        <w:t xml:space="preserve"> </w:t>
+      </w:r>
+      <w:proofErr w:type="spellStart"/>
+      <w:r>
+        <w:t>produk</w:t>
+      </w:r>
+      <w:proofErr w:type="spellEnd"/>
+      <w:r>
+        <w:t xml:space="preserve"> </w:t>
+      </w:r>
+      <w:proofErr w:type="spellStart"/>
+      <w:r>
+        <w:t>saya</w:t>
+      </w:r>
+      <w:proofErr w:type="spellEnd"/>
+      <w:r>
+        <w:t xml:space="preserve"> yang </w:t>
+      </w:r>
+      <w:proofErr w:type="spellStart"/>
+      <w:r>
+        <w:t>datang</w:t>
+      </w:r>
+      <w:proofErr w:type="spellEnd"/>
       <w:r>
         <w:t>.</w:t>
       </w:r>
@@ -15191,41 +20647,212 @@
       </w:r>
     </w:p>
     <w:p>
-      <w:r>
-        <w:t>Sebagai seorang Admin, saya ingin</w:t>
-      </w:r>
-      <w:r>
-        <w:t xml:space="preserve"> mengakses halaman master</w:t>
+      <w:proofErr w:type="spellStart"/>
+      <w:r>
+        <w:t>Sebagai</w:t>
+      </w:r>
+      <w:proofErr w:type="spellEnd"/>
+      <w:r>
+        <w:t xml:space="preserve"> </w:t>
+      </w:r>
+      <w:proofErr w:type="spellStart"/>
+      <w:r>
+        <w:t>seorang</w:t>
+      </w:r>
+      <w:proofErr w:type="spellEnd"/>
+      <w:r>
+        <w:t xml:space="preserve"> Admin, </w:t>
+      </w:r>
+      <w:proofErr w:type="spellStart"/>
+      <w:r>
+        <w:t>saya</w:t>
+      </w:r>
+      <w:proofErr w:type="spellEnd"/>
+      <w:r>
+        <w:t xml:space="preserve"> </w:t>
+      </w:r>
+      <w:proofErr w:type="spellStart"/>
+      <w:r>
+        <w:t>ingin</w:t>
+      </w:r>
+      <w:proofErr w:type="spellEnd"/>
+      <w:r>
+        <w:t xml:space="preserve"> </w:t>
+      </w:r>
+      <w:proofErr w:type="spellStart"/>
+      <w:r>
+        <w:t>mengakses</w:t>
+      </w:r>
+      <w:proofErr w:type="spellEnd"/>
+      <w:r>
+        <w:t xml:space="preserve"> </w:t>
+      </w:r>
+      <w:proofErr w:type="spellStart"/>
+      <w:r>
+        <w:t>halaman</w:t>
+      </w:r>
+      <w:proofErr w:type="spellEnd"/>
+      <w:r>
+        <w:t xml:space="preserve"> master</w:t>
       </w:r>
       <w:r>
         <w:t>.</w:t>
       </w:r>
     </w:p>
     <w:p>
-      <w:r>
-        <w:t xml:space="preserve">Sebagai seorang Admin, saya ingin menampilkan data </w:t>
-      </w:r>
+      <w:proofErr w:type="spellStart"/>
+      <w:r>
+        <w:t>Sebagai</w:t>
+      </w:r>
+      <w:proofErr w:type="spellEnd"/>
+      <w:r>
+        <w:t xml:space="preserve"> </w:t>
+      </w:r>
+      <w:proofErr w:type="spellStart"/>
+      <w:r>
+        <w:t>seorang</w:t>
+      </w:r>
+      <w:proofErr w:type="spellEnd"/>
+      <w:r>
+        <w:t xml:space="preserve"> Admin, </w:t>
+      </w:r>
+      <w:proofErr w:type="spellStart"/>
+      <w:r>
+        <w:t>saya</w:t>
+      </w:r>
+      <w:proofErr w:type="spellEnd"/>
+      <w:r>
+        <w:t xml:space="preserve"> </w:t>
+      </w:r>
+      <w:proofErr w:type="spellStart"/>
+      <w:r>
+        <w:t>ingin</w:t>
+      </w:r>
+      <w:proofErr w:type="spellEnd"/>
+      <w:r>
+        <w:t xml:space="preserve"> </w:t>
+      </w:r>
+      <w:proofErr w:type="spellStart"/>
+      <w:r>
+        <w:t>menampilkan</w:t>
+      </w:r>
+      <w:proofErr w:type="spellEnd"/>
+      <w:r>
+        <w:t xml:space="preserve"> data </w:t>
+      </w:r>
+      <w:proofErr w:type="spellStart"/>
       <w:r>
         <w:t>P</w:t>
       </w:r>
       <w:r>
         <w:t>roduk</w:t>
       </w:r>
+      <w:proofErr w:type="spellEnd"/>
       <w:r>
         <w:t>.</w:t>
       </w:r>
     </w:p>
     <w:p>
-      <w:r>
-        <w:t>Sebagai seorang Admin, saya ingin menampilkan data User / Merchant</w:t>
+      <w:proofErr w:type="spellStart"/>
+      <w:r>
+        <w:t>Sebagai</w:t>
+      </w:r>
+      <w:proofErr w:type="spellEnd"/>
+      <w:r>
+        <w:t xml:space="preserve"> </w:t>
+      </w:r>
+      <w:proofErr w:type="spellStart"/>
+      <w:r>
+        <w:t>seorang</w:t>
+      </w:r>
+      <w:proofErr w:type="spellEnd"/>
+      <w:r>
+        <w:t xml:space="preserve"> Admin, </w:t>
+      </w:r>
+      <w:proofErr w:type="spellStart"/>
+      <w:r>
+        <w:t>saya</w:t>
+      </w:r>
+      <w:proofErr w:type="spellEnd"/>
+      <w:r>
+        <w:t xml:space="preserve"> </w:t>
+      </w:r>
+      <w:proofErr w:type="spellStart"/>
+      <w:r>
+        <w:t>ingin</w:t>
+      </w:r>
+      <w:proofErr w:type="spellEnd"/>
+      <w:r>
+        <w:t xml:space="preserve"> </w:t>
+      </w:r>
+      <w:proofErr w:type="spellStart"/>
+      <w:r>
+        <w:t>menampilkan</w:t>
+      </w:r>
+      <w:proofErr w:type="spellEnd"/>
+      <w:r>
+        <w:t xml:space="preserve"> data User / Merchant</w:t>
       </w:r>
       <w:r>
         <w:t>.</w:t>
       </w:r>
     </w:p>
     <w:p>
-      <w:r>
-        <w:t>Sebagai seorang Admin, saya ingin menampilkan, menambah, meng-</w:t>
+      <w:proofErr w:type="spellStart"/>
+      <w:r>
+        <w:t>Sebagai</w:t>
+      </w:r>
+      <w:proofErr w:type="spellEnd"/>
+      <w:r>
+        <w:t xml:space="preserve"> </w:t>
+      </w:r>
+      <w:proofErr w:type="spellStart"/>
+      <w:r>
+        <w:t>seorang</w:t>
+      </w:r>
+      <w:proofErr w:type="spellEnd"/>
+      <w:r>
+        <w:t xml:space="preserve"> Admin, </w:t>
+      </w:r>
+      <w:proofErr w:type="spellStart"/>
+      <w:r>
+        <w:t>saya</w:t>
+      </w:r>
+      <w:proofErr w:type="spellEnd"/>
+      <w:r>
+        <w:t xml:space="preserve"> </w:t>
+      </w:r>
+      <w:proofErr w:type="spellStart"/>
+      <w:r>
+        <w:t>ingin</w:t>
+      </w:r>
+      <w:proofErr w:type="spellEnd"/>
+      <w:r>
+        <w:t xml:space="preserve"> </w:t>
+      </w:r>
+      <w:proofErr w:type="spellStart"/>
+      <w:r>
+        <w:t>menampilkan</w:t>
+      </w:r>
+      <w:proofErr w:type="spellEnd"/>
+      <w:r>
+        <w:t xml:space="preserve">, </w:t>
+      </w:r>
+      <w:proofErr w:type="spellStart"/>
+      <w:r>
+        <w:t>menambah</w:t>
+      </w:r>
+      <w:proofErr w:type="spellEnd"/>
+      <w:r>
+        <w:t xml:space="preserve">, </w:t>
+      </w:r>
+      <w:proofErr w:type="spellStart"/>
+      <w:r>
+        <w:t>meng</w:t>
+      </w:r>
+      <w:proofErr w:type="spellEnd"/>
+      <w:r>
+        <w:t>-</w:t>
       </w:r>
       <w:r>
         <w:rPr>
@@ -15234,18 +20861,81 @@
         <w:t>update</w:t>
       </w:r>
       <w:r>
-        <w:t>, dan menghapus kategori produk</w:t>
-      </w:r>
+        <w:t xml:space="preserve">, </w:t>
+      </w:r>
+      <w:proofErr w:type="spellStart"/>
+      <w:r>
+        <w:t>dan</w:t>
+      </w:r>
+      <w:proofErr w:type="spellEnd"/>
+      <w:r>
+        <w:t xml:space="preserve"> </w:t>
+      </w:r>
+      <w:proofErr w:type="spellStart"/>
+      <w:r>
+        <w:t>menghapus</w:t>
+      </w:r>
+      <w:proofErr w:type="spellEnd"/>
+      <w:r>
+        <w:t xml:space="preserve"> </w:t>
+      </w:r>
+      <w:proofErr w:type="spellStart"/>
+      <w:r>
+        <w:t>kategori</w:t>
+      </w:r>
+      <w:proofErr w:type="spellEnd"/>
+      <w:r>
+        <w:t xml:space="preserve"> </w:t>
+      </w:r>
+      <w:proofErr w:type="spellStart"/>
+      <w:r>
+        <w:t>produk</w:t>
+      </w:r>
+      <w:proofErr w:type="spellEnd"/>
       <w:r>
         <w:t>.</w:t>
       </w:r>
     </w:p>
     <w:p>
-      <w:r>
-        <w:t>Sebagai seorang Admin, saya ingin</w:t>
-      </w:r>
-      <w:r>
-        <w:t xml:space="preserve"> melakukan </w:t>
+      <w:proofErr w:type="spellStart"/>
+      <w:r>
+        <w:t>Sebagai</w:t>
+      </w:r>
+      <w:proofErr w:type="spellEnd"/>
+      <w:r>
+        <w:t xml:space="preserve"> </w:t>
+      </w:r>
+      <w:proofErr w:type="spellStart"/>
+      <w:r>
+        <w:t>seorang</w:t>
+      </w:r>
+      <w:proofErr w:type="spellEnd"/>
+      <w:r>
+        <w:t xml:space="preserve"> Admin, </w:t>
+      </w:r>
+      <w:proofErr w:type="spellStart"/>
+      <w:r>
+        <w:t>saya</w:t>
+      </w:r>
+      <w:proofErr w:type="spellEnd"/>
+      <w:r>
+        <w:t xml:space="preserve"> </w:t>
+      </w:r>
+      <w:proofErr w:type="spellStart"/>
+      <w:r>
+        <w:t>ingin</w:t>
+      </w:r>
+      <w:proofErr w:type="spellEnd"/>
+      <w:r>
+        <w:t xml:space="preserve"> </w:t>
+      </w:r>
+      <w:proofErr w:type="spellStart"/>
+      <w:r>
+        <w:t>melakukan</w:t>
+      </w:r>
+      <w:proofErr w:type="spellEnd"/>
+      <w:r>
+        <w:t xml:space="preserve"> </w:t>
       </w:r>
       <w:r>
         <w:rPr>
@@ -15254,7 +20944,31 @@
         <w:t>block</w:t>
       </w:r>
       <w:r>
-        <w:t xml:space="preserve"> pada user, baik User maupun Merchant</w:t>
+        <w:t xml:space="preserve"> </w:t>
+      </w:r>
+      <w:proofErr w:type="spellStart"/>
+      <w:r>
+        <w:t>pada</w:t>
+      </w:r>
+      <w:proofErr w:type="spellEnd"/>
+      <w:r>
+        <w:t xml:space="preserve"> user, </w:t>
+      </w:r>
+      <w:proofErr w:type="spellStart"/>
+      <w:r>
+        <w:t>baik</w:t>
+      </w:r>
+      <w:proofErr w:type="spellEnd"/>
+      <w:r>
+        <w:t xml:space="preserve"> User </w:t>
+      </w:r>
+      <w:proofErr w:type="spellStart"/>
+      <w:r>
+        <w:t>maupun</w:t>
+      </w:r>
+      <w:proofErr w:type="spellEnd"/>
+      <w:r>
+        <w:t xml:space="preserve"> Merchant</w:t>
       </w:r>
       <w:r>
         <w:t>.</w:t>
@@ -15282,7 +20996,7 @@
 </file>
 
 <file path=word/endnotes.xml><?xml version="1.0" encoding="utf-8"?>
-<w:endnotes xmlns:wpc="http://schemas.microsoft.com/office/word/2010/wordprocessingCanvas" xmlns:mc="http://schemas.openxmlformats.org/markup-compatibility/2006" xmlns:o="urn:schemas-microsoft-com:office:office" xmlns:r="http://schemas.openxmlformats.org/officeDocument/2006/relationships" xmlns:m="http://schemas.openxmlformats.org/officeDocument/2006/math" xmlns:v="urn:schemas-microsoft-com:vml" xmlns:wp14="http://schemas.microsoft.com/office/word/2010/wordprocessingDrawing" xmlns:wp="http://schemas.openxmlformats.org/drawingml/2006/wordprocessingDrawing" xmlns:w10="urn:schemas-microsoft-com:office:word" xmlns:w="http://schemas.openxmlformats.org/wordprocessingml/2006/main" xmlns:w14="http://schemas.microsoft.com/office/word/2010/wordml" xmlns:w15="http://schemas.microsoft.com/office/word/2012/wordml" xmlns:wpg="http://schemas.microsoft.com/office/word/2010/wordprocessingGroup" xmlns:wpi="http://schemas.microsoft.com/office/word/2010/wordprocessingInk" xmlns:wne="http://schemas.microsoft.com/office/word/2006/wordml" xmlns:wps="http://schemas.microsoft.com/office/word/2010/wordprocessingShape" mc:Ignorable="w14 w15 wp14">
+<w:endnotes xmlns:wpc="http://schemas.microsoft.com/office/word/2010/wordprocessingCanvas" xmlns:cx="http://schemas.microsoft.com/office/drawing/2014/chartex" xmlns:mc="http://schemas.openxmlformats.org/markup-compatibility/2006" xmlns:o="urn:schemas-microsoft-com:office:office" xmlns:r="http://schemas.openxmlformats.org/officeDocument/2006/relationships" xmlns:m="http://schemas.openxmlformats.org/officeDocument/2006/math" xmlns:v="urn:schemas-microsoft-com:vml" xmlns:wp14="http://schemas.microsoft.com/office/word/2010/wordprocessingDrawing" xmlns:wp="http://schemas.openxmlformats.org/drawingml/2006/wordprocessingDrawing" xmlns:w10="urn:schemas-microsoft-com:office:word" xmlns:w="http://schemas.openxmlformats.org/wordprocessingml/2006/main" xmlns:w14="http://schemas.microsoft.com/office/word/2010/wordml" xmlns:w15="http://schemas.microsoft.com/office/word/2012/wordml" xmlns:w16se="http://schemas.microsoft.com/office/word/2015/wordml/symex" xmlns:wpg="http://schemas.microsoft.com/office/word/2010/wordprocessingGroup" xmlns:wpi="http://schemas.microsoft.com/office/word/2010/wordprocessingInk" xmlns:wne="http://schemas.microsoft.com/office/word/2006/wordml" xmlns:wps="http://schemas.microsoft.com/office/word/2010/wordprocessingShape" mc:Ignorable="w14 w15 w16se wp14">
   <w:endnote w:type="separator" w:id="-1">
     <w:p>
       <w:r>
@@ -15301,7 +21015,7 @@
 </file>
 
 <file path=word/footer1.xml><?xml version="1.0" encoding="utf-8"?>
-<w:ftr xmlns:wpc="http://schemas.microsoft.com/office/word/2010/wordprocessingCanvas" xmlns:mc="http://schemas.openxmlformats.org/markup-compatibility/2006" xmlns:o="urn:schemas-microsoft-com:office:office" xmlns:r="http://schemas.openxmlformats.org/officeDocument/2006/relationships" xmlns:m="http://schemas.openxmlformats.org/officeDocument/2006/math" xmlns:v="urn:schemas-microsoft-com:vml" xmlns:wp14="http://schemas.microsoft.com/office/word/2010/wordprocessingDrawing" xmlns:wp="http://schemas.openxmlformats.org/drawingml/2006/wordprocessingDrawing" xmlns:w10="urn:schemas-microsoft-com:office:word" xmlns:w="http://schemas.openxmlformats.org/wordprocessingml/2006/main" xmlns:w14="http://schemas.microsoft.com/office/word/2010/wordml" xmlns:w15="http://schemas.microsoft.com/office/word/2012/wordml" xmlns:wpg="http://schemas.microsoft.com/office/word/2010/wordprocessingGroup" xmlns:wpi="http://schemas.microsoft.com/office/word/2010/wordprocessingInk" xmlns:wne="http://schemas.microsoft.com/office/word/2006/wordml" xmlns:wps="http://schemas.microsoft.com/office/word/2010/wordprocessingShape" mc:Ignorable="w14 w15 wp14">
+<w:ftr xmlns:wpc="http://schemas.microsoft.com/office/word/2010/wordprocessingCanvas" xmlns:cx="http://schemas.microsoft.com/office/drawing/2014/chartex" xmlns:mc="http://schemas.openxmlformats.org/markup-compatibility/2006" xmlns:o="urn:schemas-microsoft-com:office:office" xmlns:r="http://schemas.openxmlformats.org/officeDocument/2006/relationships" xmlns:m="http://schemas.openxmlformats.org/officeDocument/2006/math" xmlns:v="urn:schemas-microsoft-com:vml" xmlns:wp14="http://schemas.microsoft.com/office/word/2010/wordprocessingDrawing" xmlns:wp="http://schemas.openxmlformats.org/drawingml/2006/wordprocessingDrawing" xmlns:w10="urn:schemas-microsoft-com:office:word" xmlns:w="http://schemas.openxmlformats.org/wordprocessingml/2006/main" xmlns:w14="http://schemas.microsoft.com/office/word/2010/wordml" xmlns:w15="http://schemas.microsoft.com/office/word/2012/wordml" xmlns:w16se="http://schemas.microsoft.com/office/word/2015/wordml/symex" xmlns:wpg="http://schemas.microsoft.com/office/word/2010/wordprocessingGroup" xmlns:wpi="http://schemas.microsoft.com/office/word/2010/wordprocessingInk" xmlns:wne="http://schemas.microsoft.com/office/word/2006/wordml" xmlns:wps="http://schemas.microsoft.com/office/word/2010/wordprocessingShape" mc:Ignorable="w14 w15 w16se wp14">
   <w:p>
     <w:pPr>
       <w:pStyle w:val="Footer"/>
@@ -15319,15 +21033,17 @@
     <w:r>
       <w:t xml:space="preserve"> Hendra – </w:t>
     </w:r>
+    <w:proofErr w:type="spellStart"/>
     <w:r>
       <w:t>Syntia</w:t>
     </w:r>
+    <w:proofErr w:type="spellEnd"/>
   </w:p>
 </w:ftr>
 </file>
 
 <file path=word/footer2.xml><?xml version="1.0" encoding="utf-8"?>
-<w:ftr xmlns:wpc="http://schemas.microsoft.com/office/word/2010/wordprocessingCanvas" xmlns:mc="http://schemas.openxmlformats.org/markup-compatibility/2006" xmlns:o="urn:schemas-microsoft-com:office:office" xmlns:r="http://schemas.openxmlformats.org/officeDocument/2006/relationships" xmlns:m="http://schemas.openxmlformats.org/officeDocument/2006/math" xmlns:v="urn:schemas-microsoft-com:vml" xmlns:wp14="http://schemas.microsoft.com/office/word/2010/wordprocessingDrawing" xmlns:wp="http://schemas.openxmlformats.org/drawingml/2006/wordprocessingDrawing" xmlns:w10="urn:schemas-microsoft-com:office:word" xmlns:w="http://schemas.openxmlformats.org/wordprocessingml/2006/main" xmlns:w14="http://schemas.microsoft.com/office/word/2010/wordml" xmlns:w15="http://schemas.microsoft.com/office/word/2012/wordml" xmlns:wpg="http://schemas.microsoft.com/office/word/2010/wordprocessingGroup" xmlns:wpi="http://schemas.microsoft.com/office/word/2010/wordprocessingInk" xmlns:wne="http://schemas.microsoft.com/office/word/2006/wordml" xmlns:wps="http://schemas.microsoft.com/office/word/2010/wordprocessingShape" mc:Ignorable="w14 w15 wp14">
+<w:ftr xmlns:wpc="http://schemas.microsoft.com/office/word/2010/wordprocessingCanvas" xmlns:cx="http://schemas.microsoft.com/office/drawing/2014/chartex" xmlns:mc="http://schemas.openxmlformats.org/markup-compatibility/2006" xmlns:o="urn:schemas-microsoft-com:office:office" xmlns:r="http://schemas.openxmlformats.org/officeDocument/2006/relationships" xmlns:m="http://schemas.openxmlformats.org/officeDocument/2006/math" xmlns:v="urn:schemas-microsoft-com:vml" xmlns:wp14="http://schemas.microsoft.com/office/word/2010/wordprocessingDrawing" xmlns:wp="http://schemas.openxmlformats.org/drawingml/2006/wordprocessingDrawing" xmlns:w10="urn:schemas-microsoft-com:office:word" xmlns:w="http://schemas.openxmlformats.org/wordprocessingml/2006/main" xmlns:w14="http://schemas.microsoft.com/office/word/2010/wordml" xmlns:w15="http://schemas.microsoft.com/office/word/2012/wordml" xmlns:w16se="http://schemas.microsoft.com/office/word/2015/wordml/symex" xmlns:wpg="http://schemas.microsoft.com/office/word/2010/wordprocessingGroup" xmlns:wpi="http://schemas.microsoft.com/office/word/2010/wordprocessingInk" xmlns:wne="http://schemas.microsoft.com/office/word/2006/wordml" xmlns:wps="http://schemas.microsoft.com/office/word/2010/wordprocessingShape" mc:Ignorable="w14 w15 w16se wp14">
   <w:p>
     <w:pPr>
       <w:pStyle w:val="Footer"/>
@@ -15345,15 +21061,17 @@
     <w:r>
       <w:t xml:space="preserve"> Hendra – </w:t>
     </w:r>
+    <w:proofErr w:type="spellStart"/>
     <w:r>
       <w:t>Syntia</w:t>
     </w:r>
+    <w:proofErr w:type="spellEnd"/>
   </w:p>
 </w:ftr>
 </file>
 
 <file path=word/footnotes.xml><?xml version="1.0" encoding="utf-8"?>
-<w:footnotes xmlns:wpc="http://schemas.microsoft.com/office/word/2010/wordprocessingCanvas" xmlns:mc="http://schemas.openxmlformats.org/markup-compatibility/2006" xmlns:o="urn:schemas-microsoft-com:office:office" xmlns:r="http://schemas.openxmlformats.org/officeDocument/2006/relationships" xmlns:m="http://schemas.openxmlformats.org/officeDocument/2006/math" xmlns:v="urn:schemas-microsoft-com:vml" xmlns:wp14="http://schemas.microsoft.com/office/word/2010/wordprocessingDrawing" xmlns:wp="http://schemas.openxmlformats.org/drawingml/2006/wordprocessingDrawing" xmlns:w10="urn:schemas-microsoft-com:office:word" xmlns:w="http://schemas.openxmlformats.org/wordprocessingml/2006/main" xmlns:w14="http://schemas.microsoft.com/office/word/2010/wordml" xmlns:w15="http://schemas.microsoft.com/office/word/2012/wordml" xmlns:wpg="http://schemas.microsoft.com/office/word/2010/wordprocessingGroup" xmlns:wpi="http://schemas.microsoft.com/office/word/2010/wordprocessingInk" xmlns:wne="http://schemas.microsoft.com/office/word/2006/wordml" xmlns:wps="http://schemas.microsoft.com/office/word/2010/wordprocessingShape" mc:Ignorable="w14 w15 wp14">
+<w:footnotes xmlns:wpc="http://schemas.microsoft.com/office/word/2010/wordprocessingCanvas" xmlns:cx="http://schemas.microsoft.com/office/drawing/2014/chartex" xmlns:mc="http://schemas.openxmlformats.org/markup-compatibility/2006" xmlns:o="urn:schemas-microsoft-com:office:office" xmlns:r="http://schemas.openxmlformats.org/officeDocument/2006/relationships" xmlns:m="http://schemas.openxmlformats.org/officeDocument/2006/math" xmlns:v="urn:schemas-microsoft-com:vml" xmlns:wp14="http://schemas.microsoft.com/office/word/2010/wordprocessingDrawing" xmlns:wp="http://schemas.openxmlformats.org/drawingml/2006/wordprocessingDrawing" xmlns:w10="urn:schemas-microsoft-com:office:word" xmlns:w="http://schemas.openxmlformats.org/wordprocessingml/2006/main" xmlns:w14="http://schemas.microsoft.com/office/word/2010/wordml" xmlns:w15="http://schemas.microsoft.com/office/word/2012/wordml" xmlns:w16se="http://schemas.microsoft.com/office/word/2015/wordml/symex" xmlns:wpg="http://schemas.microsoft.com/office/word/2010/wordprocessingGroup" xmlns:wpi="http://schemas.microsoft.com/office/word/2010/wordprocessingInk" xmlns:wne="http://schemas.microsoft.com/office/word/2006/wordml" xmlns:wps="http://schemas.microsoft.com/office/word/2010/wordprocessingShape" mc:Ignorable="w14 w15 w16se wp14">
   <w:footnote w:type="separator" w:id="-1">
     <w:p>
       <w:r>
@@ -15372,7 +21090,7 @@
 </file>
 
 <file path=word/header1.xml><?xml version="1.0" encoding="utf-8"?>
-<w:hdr xmlns:wpc="http://schemas.microsoft.com/office/word/2010/wordprocessingCanvas" xmlns:mc="http://schemas.openxmlformats.org/markup-compatibility/2006" xmlns:o="urn:schemas-microsoft-com:office:office" xmlns:r="http://schemas.openxmlformats.org/officeDocument/2006/relationships" xmlns:m="http://schemas.openxmlformats.org/officeDocument/2006/math" xmlns:v="urn:schemas-microsoft-com:vml" xmlns:wp14="http://schemas.microsoft.com/office/word/2010/wordprocessingDrawing" xmlns:wp="http://schemas.openxmlformats.org/drawingml/2006/wordprocessingDrawing" xmlns:w10="urn:schemas-microsoft-com:office:word" xmlns:w="http://schemas.openxmlformats.org/wordprocessingml/2006/main" xmlns:w14="http://schemas.microsoft.com/office/word/2010/wordml" xmlns:w15="http://schemas.microsoft.com/office/word/2012/wordml" xmlns:wpg="http://schemas.microsoft.com/office/word/2010/wordprocessingGroup" xmlns:wpi="http://schemas.microsoft.com/office/word/2010/wordprocessingInk" xmlns:wne="http://schemas.microsoft.com/office/word/2006/wordml" xmlns:wps="http://schemas.microsoft.com/office/word/2010/wordprocessingShape" mc:Ignorable="w14 w15 wp14">
+<w:hdr xmlns:wpc="http://schemas.microsoft.com/office/word/2010/wordprocessingCanvas" xmlns:cx="http://schemas.microsoft.com/office/drawing/2014/chartex" xmlns:mc="http://schemas.openxmlformats.org/markup-compatibility/2006" xmlns:o="urn:schemas-microsoft-com:office:office" xmlns:r="http://schemas.openxmlformats.org/officeDocument/2006/relationships" xmlns:m="http://schemas.openxmlformats.org/officeDocument/2006/math" xmlns:v="urn:schemas-microsoft-com:vml" xmlns:wp14="http://schemas.microsoft.com/office/word/2010/wordprocessingDrawing" xmlns:wp="http://schemas.openxmlformats.org/drawingml/2006/wordprocessingDrawing" xmlns:w10="urn:schemas-microsoft-com:office:word" xmlns:w="http://schemas.openxmlformats.org/wordprocessingml/2006/main" xmlns:w14="http://schemas.microsoft.com/office/word/2010/wordml" xmlns:w15="http://schemas.microsoft.com/office/word/2012/wordml" xmlns:w16se="http://schemas.microsoft.com/office/word/2015/wordml/symex" xmlns:wpg="http://schemas.microsoft.com/office/word/2010/wordprocessingGroup" xmlns:wpi="http://schemas.microsoft.com/office/word/2010/wordprocessingInk" xmlns:wne="http://schemas.microsoft.com/office/word/2006/wordml" xmlns:wps="http://schemas.microsoft.com/office/word/2010/wordprocessingShape" mc:Ignorable="w14 w15 w16se wp14">
   <w:p>
     <w:pPr>
       <w:pStyle w:val="Header"/>
@@ -15449,8 +21167,8 @@
 </file>
 
 <file path=word/numbering.xml><?xml version="1.0" encoding="utf-8"?>
-<w:numbering xmlns:wpc="http://schemas.microsoft.com/office/word/2010/wordprocessingCanvas" xmlns:mc="http://schemas.openxmlformats.org/markup-compatibility/2006" xmlns:o="urn:schemas-microsoft-com:office:office" xmlns:r="http://schemas.openxmlformats.org/officeDocument/2006/relationships" xmlns:m="http://schemas.openxmlformats.org/officeDocument/2006/math" xmlns:v="urn:schemas-microsoft-com:vml" xmlns:wp14="http://schemas.microsoft.com/office/word/2010/wordprocessingDrawing" xmlns:wp="http://schemas.openxmlformats.org/drawingml/2006/wordprocessingDrawing" xmlns:w10="urn:schemas-microsoft-com:office:word" xmlns:w="http://schemas.openxmlformats.org/wordprocessingml/2006/main" xmlns:w14="http://schemas.microsoft.com/office/word/2010/wordml" xmlns:w15="http://schemas.microsoft.com/office/word/2012/wordml" xmlns:wpg="http://schemas.microsoft.com/office/word/2010/wordprocessingGroup" xmlns:wpi="http://schemas.microsoft.com/office/word/2010/wordprocessingInk" xmlns:wne="http://schemas.microsoft.com/office/word/2006/wordml" xmlns:wps="http://schemas.microsoft.com/office/word/2010/wordprocessingShape" mc:Ignorable="w14 w15 wp14">
-  <w:abstractNum w:abstractNumId="0">
+<w:numbering xmlns:wpc="http://schemas.microsoft.com/office/word/2010/wordprocessingCanvas" xmlns:cx="http://schemas.microsoft.com/office/drawing/2014/chartex" xmlns:mc="http://schemas.openxmlformats.org/markup-compatibility/2006" xmlns:o="urn:schemas-microsoft-com:office:office" xmlns:r="http://schemas.openxmlformats.org/officeDocument/2006/relationships" xmlns:m="http://schemas.openxmlformats.org/officeDocument/2006/math" xmlns:v="urn:schemas-microsoft-com:vml" xmlns:wp14="http://schemas.microsoft.com/office/word/2010/wordprocessingDrawing" xmlns:wp="http://schemas.openxmlformats.org/drawingml/2006/wordprocessingDrawing" xmlns:w10="urn:schemas-microsoft-com:office:word" xmlns:w="http://schemas.openxmlformats.org/wordprocessingml/2006/main" xmlns:w14="http://schemas.microsoft.com/office/word/2010/wordml" xmlns:w15="http://schemas.microsoft.com/office/word/2012/wordml" xmlns:w16se="http://schemas.microsoft.com/office/word/2015/wordml/symex" xmlns:wpg="http://schemas.microsoft.com/office/word/2010/wordprocessingGroup" xmlns:wpi="http://schemas.microsoft.com/office/word/2010/wordprocessingInk" xmlns:wne="http://schemas.microsoft.com/office/word/2006/wordml" xmlns:wps="http://schemas.microsoft.com/office/word/2010/wordprocessingShape" mc:Ignorable="w14 w15 w16se wp14">
+  <w:abstractNum w:abstractNumId="0" w15:restartNumberingAfterBreak="0">
     <w:nsid w:val="02924DA7"/>
     <w:multiLevelType w:val="hybridMultilevel"/>
     <w:tmpl w:val="6D8AA548"/>
@@ -15563,7 +21281,7 @@
       </w:rPr>
     </w:lvl>
   </w:abstractNum>
-  <w:abstractNum w:abstractNumId="1">
+  <w:abstractNum w:abstractNumId="1" w15:restartNumberingAfterBreak="0">
     <w:nsid w:val="0A4C4182"/>
     <w:multiLevelType w:val="multilevel"/>
     <w:tmpl w:val="6720C1C2"/>
@@ -15676,7 +21394,7 @@
       </w:rPr>
     </w:lvl>
   </w:abstractNum>
-  <w:abstractNum w:abstractNumId="2">
+  <w:abstractNum w:abstractNumId="2" w15:restartNumberingAfterBreak="0">
     <w:nsid w:val="14D2695C"/>
     <w:multiLevelType w:val="hybridMultilevel"/>
     <w:tmpl w:val="651E8C32"/>
@@ -15789,7 +21507,7 @@
       </w:rPr>
     </w:lvl>
   </w:abstractNum>
-  <w:abstractNum w:abstractNumId="3">
+  <w:abstractNum w:abstractNumId="3" w15:restartNumberingAfterBreak="0">
     <w:nsid w:val="18147181"/>
     <w:multiLevelType w:val="multilevel"/>
     <w:tmpl w:val="6720C1C2"/>
@@ -15902,7 +21620,7 @@
       </w:rPr>
     </w:lvl>
   </w:abstractNum>
-  <w:abstractNum w:abstractNumId="4">
+  <w:abstractNum w:abstractNumId="4" w15:restartNumberingAfterBreak="0">
     <w:nsid w:val="1B4E47E5"/>
     <w:multiLevelType w:val="multilevel"/>
     <w:tmpl w:val="7AA47CAC"/>
@@ -15993,7 +21711,7 @@
       </w:pPr>
     </w:lvl>
   </w:abstractNum>
-  <w:abstractNum w:abstractNumId="5">
+  <w:abstractNum w:abstractNumId="5" w15:restartNumberingAfterBreak="0">
     <w:nsid w:val="1E9D19B0"/>
     <w:multiLevelType w:val="multilevel"/>
     <w:tmpl w:val="6720C1C2"/>
@@ -16106,7 +21824,7 @@
       </w:rPr>
     </w:lvl>
   </w:abstractNum>
-  <w:abstractNum w:abstractNumId="6">
+  <w:abstractNum w:abstractNumId="6" w15:restartNumberingAfterBreak="0">
     <w:nsid w:val="2040007B"/>
     <w:multiLevelType w:val="multilevel"/>
     <w:tmpl w:val="18585A68"/>
@@ -16219,7 +21937,7 @@
       </w:rPr>
     </w:lvl>
   </w:abstractNum>
-  <w:abstractNum w:abstractNumId="7">
+  <w:abstractNum w:abstractNumId="7" w15:restartNumberingAfterBreak="0">
     <w:nsid w:val="21805F95"/>
     <w:multiLevelType w:val="multilevel"/>
     <w:tmpl w:val="6720C1C2"/>
@@ -16332,7 +22050,7 @@
       </w:rPr>
     </w:lvl>
   </w:abstractNum>
-  <w:abstractNum w:abstractNumId="8">
+  <w:abstractNum w:abstractNumId="8" w15:restartNumberingAfterBreak="0">
     <w:nsid w:val="23412B0E"/>
     <w:multiLevelType w:val="multilevel"/>
     <w:tmpl w:val="6720C1C2"/>
@@ -16445,7 +22163,7 @@
       </w:rPr>
     </w:lvl>
   </w:abstractNum>
-  <w:abstractNum w:abstractNumId="9">
+  <w:abstractNum w:abstractNumId="9" w15:restartNumberingAfterBreak="0">
     <w:nsid w:val="23604926"/>
     <w:multiLevelType w:val="multilevel"/>
     <w:tmpl w:val="36DA9720"/>
@@ -16558,7 +22276,7 @@
       </w:rPr>
     </w:lvl>
   </w:abstractNum>
-  <w:abstractNum w:abstractNumId="10">
+  <w:abstractNum w:abstractNumId="10" w15:restartNumberingAfterBreak="0">
     <w:nsid w:val="29AF6B70"/>
     <w:multiLevelType w:val="multilevel"/>
     <w:tmpl w:val="D452FAAE"/>
@@ -16679,7 +22397,7 @@
       </w:rPr>
     </w:lvl>
   </w:abstractNum>
-  <w:abstractNum w:abstractNumId="11">
+  <w:abstractNum w:abstractNumId="11" w15:restartNumberingAfterBreak="0">
     <w:nsid w:val="3020653B"/>
     <w:multiLevelType w:val="multilevel"/>
     <w:tmpl w:val="D452FAAE"/>
@@ -16800,7 +22518,7 @@
       </w:rPr>
     </w:lvl>
   </w:abstractNum>
-  <w:abstractNum w:abstractNumId="12">
+  <w:abstractNum w:abstractNumId="12" w15:restartNumberingAfterBreak="0">
     <w:nsid w:val="33DF3DC8"/>
     <w:multiLevelType w:val="multilevel"/>
     <w:tmpl w:val="36DA9720"/>
@@ -16913,7 +22631,7 @@
       </w:rPr>
     </w:lvl>
   </w:abstractNum>
-  <w:abstractNum w:abstractNumId="13">
+  <w:abstractNum w:abstractNumId="13" w15:restartNumberingAfterBreak="0">
     <w:nsid w:val="359F49AA"/>
     <w:multiLevelType w:val="multilevel"/>
     <w:tmpl w:val="D452FAAE"/>
@@ -17034,7 +22752,7 @@
       </w:rPr>
     </w:lvl>
   </w:abstractNum>
-  <w:abstractNum w:abstractNumId="14">
+  <w:abstractNum w:abstractNumId="14" w15:restartNumberingAfterBreak="0">
     <w:nsid w:val="39565D5D"/>
     <w:multiLevelType w:val="multilevel"/>
     <w:tmpl w:val="6720C1C2"/>
@@ -17147,7 +22865,7 @@
       </w:rPr>
     </w:lvl>
   </w:abstractNum>
-  <w:abstractNum w:abstractNumId="15">
+  <w:abstractNum w:abstractNumId="15" w15:restartNumberingAfterBreak="0">
     <w:nsid w:val="3AE77E6D"/>
     <w:multiLevelType w:val="multilevel"/>
     <w:tmpl w:val="C8A28C88"/>
@@ -17268,7 +22986,7 @@
       </w:rPr>
     </w:lvl>
   </w:abstractNum>
-  <w:abstractNum w:abstractNumId="16">
+  <w:abstractNum w:abstractNumId="16" w15:restartNumberingAfterBreak="0">
     <w:nsid w:val="3BD766E7"/>
     <w:multiLevelType w:val="multilevel"/>
     <w:tmpl w:val="D452FAAE"/>
@@ -17389,7 +23107,7 @@
       </w:rPr>
     </w:lvl>
   </w:abstractNum>
-  <w:abstractNum w:abstractNumId="17">
+  <w:abstractNum w:abstractNumId="17" w15:restartNumberingAfterBreak="0">
     <w:nsid w:val="3E2142F1"/>
     <w:multiLevelType w:val="hybridMultilevel"/>
     <w:tmpl w:val="77E071C8"/>
@@ -17502,7 +23220,7 @@
       </w:rPr>
     </w:lvl>
   </w:abstractNum>
-  <w:abstractNum w:abstractNumId="18">
+  <w:abstractNum w:abstractNumId="18" w15:restartNumberingAfterBreak="0">
     <w:nsid w:val="488737D2"/>
     <w:multiLevelType w:val="multilevel"/>
     <w:tmpl w:val="6720C1C2"/>
@@ -17615,7 +23333,7 @@
       </w:rPr>
     </w:lvl>
   </w:abstractNum>
-  <w:abstractNum w:abstractNumId="19">
+  <w:abstractNum w:abstractNumId="19" w15:restartNumberingAfterBreak="0">
     <w:nsid w:val="4A5021F0"/>
     <w:multiLevelType w:val="multilevel"/>
     <w:tmpl w:val="D452FAAE"/>
@@ -17736,7 +23454,7 @@
       </w:rPr>
     </w:lvl>
   </w:abstractNum>
-  <w:abstractNum w:abstractNumId="20">
+  <w:abstractNum w:abstractNumId="20" w15:restartNumberingAfterBreak="0">
     <w:nsid w:val="4AE159DF"/>
     <w:multiLevelType w:val="multilevel"/>
     <w:tmpl w:val="D452FAAE"/>
@@ -17857,7 +23575,7 @@
       </w:rPr>
     </w:lvl>
   </w:abstractNum>
-  <w:abstractNum w:abstractNumId="21">
+  <w:abstractNum w:abstractNumId="21" w15:restartNumberingAfterBreak="0">
     <w:nsid w:val="553B016B"/>
     <w:multiLevelType w:val="multilevel"/>
     <w:tmpl w:val="D452FAAE"/>
@@ -17978,7 +23696,7 @@
       </w:rPr>
     </w:lvl>
   </w:abstractNum>
-  <w:abstractNum w:abstractNumId="22">
+  <w:abstractNum w:abstractNumId="22" w15:restartNumberingAfterBreak="0">
     <w:nsid w:val="55BD7047"/>
     <w:multiLevelType w:val="multilevel"/>
     <w:tmpl w:val="D452FAAE"/>
@@ -18099,7 +23817,7 @@
       </w:rPr>
     </w:lvl>
   </w:abstractNum>
-  <w:abstractNum w:abstractNumId="23">
+  <w:abstractNum w:abstractNumId="23" w15:restartNumberingAfterBreak="0">
     <w:nsid w:val="59E74E78"/>
     <w:multiLevelType w:val="hybridMultilevel"/>
     <w:tmpl w:val="ED207322"/>
@@ -18212,7 +23930,7 @@
       </w:rPr>
     </w:lvl>
   </w:abstractNum>
-  <w:abstractNum w:abstractNumId="24">
+  <w:abstractNum w:abstractNumId="24" w15:restartNumberingAfterBreak="0">
     <w:nsid w:val="5A286DAC"/>
     <w:multiLevelType w:val="multilevel"/>
     <w:tmpl w:val="D452FAAE"/>
@@ -18333,7 +24051,7 @@
       </w:rPr>
     </w:lvl>
   </w:abstractNum>
-  <w:abstractNum w:abstractNumId="25">
+  <w:abstractNum w:abstractNumId="25" w15:restartNumberingAfterBreak="0">
     <w:nsid w:val="5A5527B2"/>
     <w:multiLevelType w:val="multilevel"/>
     <w:tmpl w:val="D452FAAE"/>
@@ -18454,7 +24172,7 @@
       </w:rPr>
     </w:lvl>
   </w:abstractNum>
-  <w:abstractNum w:abstractNumId="26">
+  <w:abstractNum w:abstractNumId="26" w15:restartNumberingAfterBreak="0">
     <w:nsid w:val="5AA816C7"/>
     <w:multiLevelType w:val="multilevel"/>
     <w:tmpl w:val="6720C1C2"/>
@@ -18567,7 +24285,7 @@
       </w:rPr>
     </w:lvl>
   </w:abstractNum>
-  <w:abstractNum w:abstractNumId="27">
+  <w:abstractNum w:abstractNumId="27" w15:restartNumberingAfterBreak="0">
     <w:nsid w:val="610965E3"/>
     <w:multiLevelType w:val="multilevel"/>
     <w:tmpl w:val="D452FAAE"/>
@@ -18688,7 +24406,7 @@
       </w:rPr>
     </w:lvl>
   </w:abstractNum>
-  <w:abstractNum w:abstractNumId="28">
+  <w:abstractNum w:abstractNumId="28" w15:restartNumberingAfterBreak="0">
     <w:nsid w:val="63643AF0"/>
     <w:multiLevelType w:val="multilevel"/>
     <w:tmpl w:val="D452FAAE"/>
@@ -18809,7 +24527,7 @@
       </w:rPr>
     </w:lvl>
   </w:abstractNum>
-  <w:abstractNum w:abstractNumId="29">
+  <w:abstractNum w:abstractNumId="29" w15:restartNumberingAfterBreak="0">
     <w:nsid w:val="658E40E8"/>
     <w:multiLevelType w:val="multilevel"/>
     <w:tmpl w:val="36DA9720"/>
@@ -18922,7 +24640,7 @@
       </w:rPr>
     </w:lvl>
   </w:abstractNum>
-  <w:abstractNum w:abstractNumId="30">
+  <w:abstractNum w:abstractNumId="30" w15:restartNumberingAfterBreak="0">
     <w:nsid w:val="6639606D"/>
     <w:multiLevelType w:val="multilevel"/>
     <w:tmpl w:val="D452FAAE"/>
@@ -19043,7 +24761,7 @@
       </w:rPr>
     </w:lvl>
   </w:abstractNum>
-  <w:abstractNum w:abstractNumId="31">
+  <w:abstractNum w:abstractNumId="31" w15:restartNumberingAfterBreak="0">
     <w:nsid w:val="66A645B0"/>
     <w:multiLevelType w:val="multilevel"/>
     <w:tmpl w:val="D452FAAE"/>
@@ -19164,7 +24882,7 @@
       </w:rPr>
     </w:lvl>
   </w:abstractNum>
-  <w:abstractNum w:abstractNumId="32">
+  <w:abstractNum w:abstractNumId="32" w15:restartNumberingAfterBreak="0">
     <w:nsid w:val="66FC1A83"/>
     <w:multiLevelType w:val="multilevel"/>
     <w:tmpl w:val="D452FAAE"/>
@@ -19285,7 +25003,7 @@
       </w:rPr>
     </w:lvl>
   </w:abstractNum>
-  <w:abstractNum w:abstractNumId="33">
+  <w:abstractNum w:abstractNumId="33" w15:restartNumberingAfterBreak="0">
     <w:nsid w:val="69215A22"/>
     <w:multiLevelType w:val="multilevel"/>
     <w:tmpl w:val="D452FAAE"/>
@@ -19406,7 +25124,7 @@
       </w:rPr>
     </w:lvl>
   </w:abstractNum>
-  <w:abstractNum w:abstractNumId="34">
+  <w:abstractNum w:abstractNumId="34" w15:restartNumberingAfterBreak="0">
     <w:nsid w:val="6C0C4867"/>
     <w:multiLevelType w:val="multilevel"/>
     <w:tmpl w:val="B150DDB4"/>
@@ -19519,7 +25237,7 @@
       </w:rPr>
     </w:lvl>
   </w:abstractNum>
-  <w:abstractNum w:abstractNumId="35">
+  <w:abstractNum w:abstractNumId="35" w15:restartNumberingAfterBreak="0">
     <w:nsid w:val="6C512763"/>
     <w:multiLevelType w:val="multilevel"/>
     <w:tmpl w:val="2576771A"/>
@@ -19641,7 +25359,7 @@
       </w:rPr>
     </w:lvl>
   </w:abstractNum>
-  <w:abstractNum w:abstractNumId="36">
+  <w:abstractNum w:abstractNumId="36" w15:restartNumberingAfterBreak="0">
     <w:nsid w:val="6CFB2E0A"/>
     <w:multiLevelType w:val="multilevel"/>
     <w:tmpl w:val="6720C1C2"/>
@@ -19754,7 +25472,7 @@
       </w:rPr>
     </w:lvl>
   </w:abstractNum>
-  <w:abstractNum w:abstractNumId="37">
+  <w:abstractNum w:abstractNumId="37" w15:restartNumberingAfterBreak="0">
     <w:nsid w:val="6F3E65D1"/>
     <w:multiLevelType w:val="multilevel"/>
     <w:tmpl w:val="36DA9720"/>
@@ -19867,7 +25585,7 @@
       </w:rPr>
     </w:lvl>
   </w:abstractNum>
-  <w:abstractNum w:abstractNumId="38">
+  <w:abstractNum w:abstractNumId="38" w15:restartNumberingAfterBreak="0">
     <w:nsid w:val="712434DF"/>
     <w:multiLevelType w:val="multilevel"/>
     <w:tmpl w:val="D452FAAE"/>
@@ -19988,7 +25706,7 @@
       </w:rPr>
     </w:lvl>
   </w:abstractNum>
-  <w:abstractNum w:abstractNumId="39">
+  <w:abstractNum w:abstractNumId="39" w15:restartNumberingAfterBreak="0">
     <w:nsid w:val="723472AD"/>
     <w:multiLevelType w:val="multilevel"/>
     <w:tmpl w:val="6720C1C2"/>
@@ -20101,7 +25819,7 @@
       </w:rPr>
     </w:lvl>
   </w:abstractNum>
-  <w:abstractNum w:abstractNumId="40">
+  <w:abstractNum w:abstractNumId="40" w15:restartNumberingAfterBreak="0">
     <w:nsid w:val="7D295A8A"/>
     <w:multiLevelType w:val="multilevel"/>
     <w:tmpl w:val="6720C1C2"/>
@@ -20214,7 +25932,7 @@
       </w:rPr>
     </w:lvl>
   </w:abstractNum>
-  <w:abstractNum w:abstractNumId="41">
+  <w:abstractNum w:abstractNumId="41" w15:restartNumberingAfterBreak="0">
     <w:nsid w:val="7E64061A"/>
     <w:multiLevelType w:val="multilevel"/>
     <w:tmpl w:val="747AE25E"/>
@@ -20458,7 +26176,7 @@
 </file>
 
 <file path=word/styles.xml><?xml version="1.0" encoding="utf-8"?>
-<w:styles xmlns:mc="http://schemas.openxmlformats.org/markup-compatibility/2006" xmlns:r="http://schemas.openxmlformats.org/officeDocument/2006/relationships" xmlns:w="http://schemas.openxmlformats.org/wordprocessingml/2006/main" xmlns:w14="http://schemas.microsoft.com/office/word/2010/wordml" xmlns:w15="http://schemas.microsoft.com/office/word/2012/wordml" mc:Ignorable="w14 w15">
+<w:styles xmlns:mc="http://schemas.openxmlformats.org/markup-compatibility/2006" xmlns:r="http://schemas.openxmlformats.org/officeDocument/2006/relationships" xmlns:w="http://schemas.openxmlformats.org/wordprocessingml/2006/main" xmlns:w14="http://schemas.microsoft.com/office/word/2010/wordml" xmlns:w15="http://schemas.microsoft.com/office/word/2012/wordml" xmlns:w16se="http://schemas.microsoft.com/office/word/2015/wordml/symex" mc:Ignorable="w14 w15 w16se">
   <w:docDefaults>
     <w:rPrDefault>
       <w:rPr>
@@ -20509,7 +26227,7 @@
     <w:lsdException w:name="header" w:semiHidden="1" w:unhideWhenUsed="1"/>
     <w:lsdException w:name="footer" w:semiHidden="1" w:unhideWhenUsed="1"/>
     <w:lsdException w:name="index heading" w:semiHidden="1" w:unhideWhenUsed="1"/>
-    <w:lsdException w:name="caption" w:semiHidden="1" w:uiPriority="35" w:unhideWhenUsed="1" w:qFormat="1"/>
+    <w:lsdException w:name="caption" w:semiHidden="1" w:uiPriority="0" w:unhideWhenUsed="1" w:qFormat="1"/>
     <w:lsdException w:name="table of figures" w:semiHidden="1" w:unhideWhenUsed="1"/>
     <w:lsdException w:name="envelope address" w:semiHidden="1" w:unhideWhenUsed="1"/>
     <w:lsdException w:name="envelope return" w:semiHidden="1" w:unhideWhenUsed="1"/>
@@ -20541,7 +26259,7 @@
     <w:lsdException w:name="Closing" w:semiHidden="1" w:unhideWhenUsed="1"/>
     <w:lsdException w:name="Signature" w:semiHidden="1" w:unhideWhenUsed="1"/>
     <w:lsdException w:name="Default Paragraph Font" w:semiHidden="1" w:uiPriority="1" w:unhideWhenUsed="1"/>
-    <w:lsdException w:name="Body Text" w:semiHidden="1" w:unhideWhenUsed="1"/>
+    <w:lsdException w:name="Body Text" w:semiHidden="1" w:uiPriority="0" w:unhideWhenUsed="1"/>
     <w:lsdException w:name="Body Text Indent" w:semiHidden="1" w:unhideWhenUsed="1"/>
     <w:lsdException w:name="List Continue" w:semiHidden="1" w:unhideWhenUsed="1"/>
     <w:lsdException w:name="List Continue 2" w:semiHidden="1" w:unhideWhenUsed="1"/>
@@ -21218,7 +26936,6 @@
       <w:spacing w:after="0" w:line="240" w:lineRule="auto"/>
     </w:pPr>
     <w:tblPr>
-      <w:tblInd w:w="0" w:type="dxa"/>
       <w:tblBorders>
         <w:top w:val="single" w:sz="4" w:space="0" w:color="auto"/>
         <w:left w:val="single" w:sz="4" w:space="0" w:color="auto"/>
@@ -21227,12 +26944,6 @@
         <w:insideH w:val="single" w:sz="4" w:space="0" w:color="auto"/>
         <w:insideV w:val="single" w:sz="4" w:space="0" w:color="auto"/>
       </w:tblBorders>
-      <w:tblCellMar>
-        <w:top w:w="0" w:type="dxa"/>
-        <w:left w:w="108" w:type="dxa"/>
-        <w:bottom w:w="0" w:type="dxa"/>
-        <w:right w:w="108" w:type="dxa"/>
-      </w:tblCellMar>
     </w:tblPr>
   </w:style>
   <w:style w:type="character" w:styleId="Strong">
@@ -21258,13 +26969,6 @@
     <w:tblPr>
       <w:tblStyleRowBandSize w:val="1"/>
       <w:tblStyleColBandSize w:val="1"/>
-      <w:tblInd w:w="0" w:type="dxa"/>
-      <w:tblCellMar>
-        <w:top w:w="0" w:type="dxa"/>
-        <w:left w:w="108" w:type="dxa"/>
-        <w:bottom w:w="0" w:type="dxa"/>
-        <w:right w:w="108" w:type="dxa"/>
-      </w:tblCellMar>
     </w:tblPr>
     <w:tblStylePr w:type="firstRow">
       <w:rPr>
@@ -21397,13 +27101,6 @@
     <w:tblPr>
       <w:tblStyleRowBandSize w:val="1"/>
       <w:tblStyleColBandSize w:val="1"/>
-      <w:tblInd w:w="0" w:type="dxa"/>
-      <w:tblCellMar>
-        <w:top w:w="0" w:type="dxa"/>
-        <w:left w:w="108" w:type="dxa"/>
-        <w:bottom w:w="0" w:type="dxa"/>
-        <w:right w:w="108" w:type="dxa"/>
-      </w:tblCellMar>
     </w:tblPr>
     <w:tblStylePr w:type="firstRow">
       <w:rPr>
@@ -21453,13 +27150,6 @@
     <w:tblPr>
       <w:tblStyleRowBandSize w:val="1"/>
       <w:tblStyleColBandSize w:val="1"/>
-      <w:tblInd w:w="0" w:type="dxa"/>
-      <w:tblCellMar>
-        <w:top w:w="0" w:type="dxa"/>
-        <w:left w:w="108" w:type="dxa"/>
-        <w:bottom w:w="0" w:type="dxa"/>
-        <w:right w:w="108" w:type="dxa"/>
-      </w:tblCellMar>
     </w:tblPr>
     <w:tblStylePr w:type="firstRow">
       <w:rPr>
@@ -21553,7 +27243,6 @@
     <w:tblPr>
       <w:tblStyleRowBandSize w:val="1"/>
       <w:tblStyleColBandSize w:val="1"/>
-      <w:tblInd w:w="0" w:type="dxa"/>
       <w:tblBorders>
         <w:top w:val="single" w:sz="4" w:space="0" w:color="BFBFBF" w:themeColor="background1" w:themeShade="BF"/>
         <w:left w:val="single" w:sz="4" w:space="0" w:color="BFBFBF" w:themeColor="background1" w:themeShade="BF"/>
@@ -21562,12 +27251,6 @@
         <w:insideH w:val="single" w:sz="4" w:space="0" w:color="BFBFBF" w:themeColor="background1" w:themeShade="BF"/>
         <w:insideV w:val="single" w:sz="4" w:space="0" w:color="BFBFBF" w:themeColor="background1" w:themeShade="BF"/>
       </w:tblBorders>
-      <w:tblCellMar>
-        <w:top w:w="0" w:type="dxa"/>
-        <w:left w:w="108" w:type="dxa"/>
-        <w:bottom w:w="0" w:type="dxa"/>
-        <w:right w:w="108" w:type="dxa"/>
-      </w:tblCellMar>
     </w:tblPr>
     <w:tblStylePr w:type="firstRow">
       <w:rPr>
@@ -21621,7 +27304,6 @@
       <w:spacing w:after="0" w:line="240" w:lineRule="auto"/>
     </w:pPr>
     <w:tblPr>
-      <w:tblInd w:w="0" w:type="dxa"/>
       <w:tblBorders>
         <w:top w:val="single" w:sz="4" w:space="0" w:color="BFBFBF" w:themeColor="background1" w:themeShade="BF"/>
         <w:left w:val="single" w:sz="4" w:space="0" w:color="BFBFBF" w:themeColor="background1" w:themeShade="BF"/>
@@ -21630,12 +27312,6 @@
         <w:insideH w:val="single" w:sz="4" w:space="0" w:color="BFBFBF" w:themeColor="background1" w:themeShade="BF"/>
         <w:insideV w:val="single" w:sz="4" w:space="0" w:color="BFBFBF" w:themeColor="background1" w:themeShade="BF"/>
       </w:tblBorders>
-      <w:tblCellMar>
-        <w:top w:w="0" w:type="dxa"/>
-        <w:left w:w="108" w:type="dxa"/>
-        <w:bottom w:w="0" w:type="dxa"/>
-        <w:right w:w="108" w:type="dxa"/>
-      </w:tblCellMar>
     </w:tblPr>
   </w:style>
   <w:style w:type="table" w:styleId="PlainTable2">
@@ -21649,17 +27325,10 @@
     <w:tblPr>
       <w:tblStyleRowBandSize w:val="1"/>
       <w:tblStyleColBandSize w:val="1"/>
-      <w:tblInd w:w="0" w:type="dxa"/>
       <w:tblBorders>
         <w:top w:val="single" w:sz="4" w:space="0" w:color="7F7F7F" w:themeColor="text1" w:themeTint="80"/>
         <w:bottom w:val="single" w:sz="4" w:space="0" w:color="7F7F7F" w:themeColor="text1" w:themeTint="80"/>
       </w:tblBorders>
-      <w:tblCellMar>
-        <w:top w:w="0" w:type="dxa"/>
-        <w:left w:w="108" w:type="dxa"/>
-        <w:bottom w:w="0" w:type="dxa"/>
-        <w:right w:w="108" w:type="dxa"/>
-      </w:tblCellMar>
     </w:tblPr>
     <w:tblStylePr w:type="firstRow">
       <w:rPr>
@@ -21736,7 +27405,6 @@
     <w:tblPr>
       <w:tblStyleRowBandSize w:val="1"/>
       <w:tblStyleColBandSize w:val="1"/>
-      <w:tblInd w:w="0" w:type="dxa"/>
       <w:tblBorders>
         <w:top w:val="single" w:sz="4" w:space="0" w:color="DBDBDB" w:themeColor="accent3" w:themeTint="66"/>
         <w:left w:val="single" w:sz="4" w:space="0" w:color="DBDBDB" w:themeColor="accent3" w:themeTint="66"/>
@@ -21745,12 +27413,6 @@
         <w:insideH w:val="single" w:sz="4" w:space="0" w:color="DBDBDB" w:themeColor="accent3" w:themeTint="66"/>
         <w:insideV w:val="single" w:sz="4" w:space="0" w:color="DBDBDB" w:themeColor="accent3" w:themeTint="66"/>
       </w:tblBorders>
-      <w:tblCellMar>
-        <w:top w:w="0" w:type="dxa"/>
-        <w:left w:w="108" w:type="dxa"/>
-        <w:bottom w:w="0" w:type="dxa"/>
-        <w:right w:w="108" w:type="dxa"/>
-      </w:tblCellMar>
     </w:tblPr>
     <w:tblStylePr w:type="firstRow">
       <w:rPr>
@@ -21800,19 +27462,12 @@
     <w:tblPr>
       <w:tblStyleRowBandSize w:val="1"/>
       <w:tblStyleColBandSize w:val="1"/>
-      <w:tblInd w:w="0" w:type="dxa"/>
       <w:tblBorders>
         <w:top w:val="single" w:sz="2" w:space="0" w:color="C9C9C9" w:themeColor="accent3" w:themeTint="99"/>
         <w:bottom w:val="single" w:sz="2" w:space="0" w:color="C9C9C9" w:themeColor="accent3" w:themeTint="99"/>
         <w:insideH w:val="single" w:sz="2" w:space="0" w:color="C9C9C9" w:themeColor="accent3" w:themeTint="99"/>
         <w:insideV w:val="single" w:sz="2" w:space="0" w:color="C9C9C9" w:themeColor="accent3" w:themeTint="99"/>
       </w:tblBorders>
-      <w:tblCellMar>
-        <w:top w:w="0" w:type="dxa"/>
-        <w:left w:w="108" w:type="dxa"/>
-        <w:bottom w:w="0" w:type="dxa"/>
-        <w:right w:w="108" w:type="dxa"/>
-      </w:tblCellMar>
     </w:tblPr>
     <w:tblStylePr w:type="firstRow">
       <w:rPr>
@@ -21882,7 +27537,6 @@
     <w:tblPr>
       <w:tblStyleRowBandSize w:val="1"/>
       <w:tblStyleColBandSize w:val="1"/>
-      <w:tblInd w:w="0" w:type="dxa"/>
       <w:tblBorders>
         <w:top w:val="single" w:sz="4" w:space="0" w:color="999999" w:themeColor="text1" w:themeTint="66"/>
         <w:left w:val="single" w:sz="4" w:space="0" w:color="999999" w:themeColor="text1" w:themeTint="66"/>
@@ -21891,12 +27545,6 @@
         <w:insideH w:val="single" w:sz="4" w:space="0" w:color="999999" w:themeColor="text1" w:themeTint="66"/>
         <w:insideV w:val="single" w:sz="4" w:space="0" w:color="999999" w:themeColor="text1" w:themeTint="66"/>
       </w:tblBorders>
-      <w:tblCellMar>
-        <w:top w:w="0" w:type="dxa"/>
-        <w:left w:w="108" w:type="dxa"/>
-        <w:bottom w:w="0" w:type="dxa"/>
-        <w:right w:w="108" w:type="dxa"/>
-      </w:tblCellMar>
     </w:tblPr>
     <w:tblStylePr w:type="firstRow">
       <w:rPr>
@@ -21961,7 +27609,6 @@
     <w:name w:val="caption"/>
     <w:basedOn w:val="Normal"/>
     <w:next w:val="Normal"/>
-    <w:uiPriority w:val="35"/>
     <w:unhideWhenUsed/>
     <w:qFormat/>
     <w:rsid w:val="00F005C2"/>
@@ -21988,6 +27635,52 @@
     </w:pPr>
     <w:rPr>
       <w:rFonts w:ascii="Arial" w:hAnsi="Arial"/>
+    </w:rPr>
+  </w:style>
+  <w:style w:type="paragraph" w:customStyle="1" w:styleId="guideline">
+    <w:name w:val="guideline"/>
+    <w:basedOn w:val="Normal"/>
+    <w:rsid w:val="00D2613F"/>
+    <w:pPr>
+      <w:spacing w:after="0" w:line="240" w:lineRule="auto"/>
+      <w:ind w:left="0"/>
+      <w:jc w:val="left"/>
+    </w:pPr>
+    <w:rPr>
+      <w:rFonts w:ascii="Times New Roman" w:eastAsia="Times New Roman" w:hAnsi="Times New Roman" w:cs="Times New Roman"/>
+      <w:i/>
+      <w:color w:val="FF0000"/>
+      <w:sz w:val="24"/>
+      <w:szCs w:val="24"/>
+      <w:lang w:val="en-AU"/>
+    </w:rPr>
+  </w:style>
+  <w:style w:type="paragraph" w:styleId="BodyText">
+    <w:name w:val="Body Text"/>
+    <w:basedOn w:val="Normal"/>
+    <w:link w:val="BodyTextChar"/>
+    <w:rsid w:val="00D2613F"/>
+    <w:pPr>
+      <w:tabs>
+        <w:tab w:val="left" w:pos="900"/>
+        <w:tab w:val="left" w:pos="1080"/>
+      </w:tabs>
+      <w:spacing w:after="0" w:line="240" w:lineRule="auto"/>
+      <w:ind w:left="0"/>
+    </w:pPr>
+    <w:rPr>
+      <w:rFonts w:ascii="Times New Roman" w:eastAsia="Times New Roman" w:hAnsi="Times New Roman" w:cs="Times New Roman"/>
+      <w:szCs w:val="24"/>
+    </w:rPr>
+  </w:style>
+  <w:style w:type="character" w:customStyle="1" w:styleId="BodyTextChar">
+    <w:name w:val="Body Text Char"/>
+    <w:basedOn w:val="DefaultParagraphFont"/>
+    <w:link w:val="BodyText"/>
+    <w:rsid w:val="00D2613F"/>
+    <w:rPr>
+      <w:rFonts w:ascii="Times New Roman" w:eastAsia="Times New Roman" w:hAnsi="Times New Roman" w:cs="Times New Roman"/>
+      <w:szCs w:val="24"/>
     </w:rPr>
   </w:style>
 </w:styles>
@@ -22259,7 +27952,7 @@
 </file>
 
 <file path=customXml/itemProps1.xml><?xml version="1.0" encoding="utf-8"?>
-<ds:datastoreItem xmlns:ds="http://schemas.openxmlformats.org/officeDocument/2006/customXml" ds:itemID="{F24C16D9-5B36-4C83-984A-4E8EF4F34D11}">
+<ds:datastoreItem xmlns:ds="http://schemas.openxmlformats.org/officeDocument/2006/customXml" ds:itemID="{72615DED-3280-47EB-909E-DCAD53A2477F}">
   <ds:schemaRefs>
     <ds:schemaRef ds:uri="http://schemas.openxmlformats.org/officeDocument/2006/bibliography"/>
   </ds:schemaRefs>
